--- a/Volere.docx
+++ b/Volere.docx
@@ -55,7 +55,21 @@
           <w:rFonts w:ascii="Times New Roman" w:hAnsi="Times New Roman" w:cs="Times New Roman"/>
           <w:sz w:val="24"/>
         </w:rPr>
-        <w:t xml:space="preserve"> internetowego systemu obsługi </w:t>
+        <w:t xml:space="preserve"> internetowego s</w:t>
+      </w:r>
+      <w:r>
+        <w:rPr>
+          <w:rFonts w:ascii="Times New Roman" w:hAnsi="Times New Roman" w:cs="Times New Roman"/>
+          <w:sz w:val="24"/>
+        </w:rPr>
+        <w:t>erwisu</w:t>
+      </w:r>
+      <w:r>
+        <w:rPr>
+          <w:rFonts w:ascii="Times New Roman" w:hAnsi="Times New Roman" w:cs="Times New Roman"/>
+          <w:sz w:val="24"/>
+        </w:rPr>
+        <w:t xml:space="preserve"> obsługi </w:t>
       </w:r>
       <w:r>
         <w:rPr>
@@ -69,7 +83,21 @@
           <w:rFonts w:ascii="Times New Roman" w:hAnsi="Times New Roman" w:cs="Times New Roman"/>
           <w:sz w:val="24"/>
         </w:rPr>
-        <w:t>. System ten umożliwi klientom przegląd dostępnych samochodów do wypożyczenia, wybór punktu i daty wynajmu oraz zwrotu</w:t>
+        <w:t xml:space="preserve">. </w:t>
+      </w:r>
+      <w:r>
+        <w:rPr>
+          <w:rFonts w:ascii="Times New Roman" w:hAnsi="Times New Roman" w:cs="Times New Roman"/>
+          <w:sz w:val="24"/>
+        </w:rPr>
+        <w:t>Serwis</w:t>
+      </w:r>
+      <w:r>
+        <w:rPr>
+          <w:rFonts w:ascii="Times New Roman" w:hAnsi="Times New Roman" w:cs="Times New Roman"/>
+          <w:sz w:val="24"/>
+        </w:rPr>
+        <w:t xml:space="preserve"> ten umożliwi klientom przegląd dostępnych samochodów do wypożyczenia, wybór punktu i daty wynajmu oraz zwrotu</w:t>
       </w:r>
       <w:r>
         <w:rPr>
@@ -90,7 +118,21 @@
           <w:rFonts w:ascii="Times New Roman" w:hAnsi="Times New Roman" w:cs="Times New Roman"/>
           <w:sz w:val="24"/>
         </w:rPr>
-        <w:t>Stworzona zostanie także możliwość dostarczenia samochodu zamawiającemu w określone w zamówieniu miejsce. Klient będzie mógł zarejestrować się na stronie wypożyczalni, dokonać zamówienia, wprowadz</w:t>
+        <w:t xml:space="preserve">Stworzona zostanie także możliwość dostarczenia samochodu zamawiającemu w określone w zamówieniu miejsce. Klient będzie mógł zarejestrować się </w:t>
+      </w:r>
+      <w:r>
+        <w:rPr>
+          <w:rFonts w:ascii="Times New Roman" w:hAnsi="Times New Roman" w:cs="Times New Roman"/>
+          <w:sz w:val="24"/>
+        </w:rPr>
+        <w:t>w serwisie</w:t>
+      </w:r>
+      <w:r>
+        <w:rPr>
+          <w:rFonts w:ascii="Times New Roman" w:hAnsi="Times New Roman" w:cs="Times New Roman"/>
+          <w:sz w:val="24"/>
+        </w:rPr>
+        <w:t xml:space="preserve"> wypożyczalni, dokonać zamówienia, wprowadz</w:t>
       </w:r>
       <w:r>
         <w:rPr>
@@ -146,6 +188,11 @@
     </w:p>
     <w:p>
       <w:pPr>
+        <w:pStyle w:val="Bezodstpw"/>
+      </w:pPr>
+    </w:p>
+    <w:p>
+      <w:pPr>
         <w:pStyle w:val="Akapitzlist"/>
         <w:numPr>
           <w:ilvl w:val="0"/>
@@ -157,16 +204,14 @@
           <w:sz w:val="24"/>
         </w:rPr>
       </w:pPr>
-      <w:proofErr w:type="gramStart"/>
       <w:r>
         <w:rPr>
           <w:rFonts w:ascii="Times New Roman" w:hAnsi="Times New Roman" w:cs="Times New Roman"/>
           <w:i/>
           <w:sz w:val="24"/>
         </w:rPr>
-        <w:t>zlecającej</w:t>
-      </w:r>
-      <w:proofErr w:type="gramEnd"/>
+        <w:t>Zlecającej</w:t>
+      </w:r>
       <w:r>
         <w:rPr>
           <w:rFonts w:ascii="Times New Roman" w:hAnsi="Times New Roman" w:cs="Times New Roman"/>
@@ -196,16 +241,22 @@
           <w:sz w:val="24"/>
         </w:rPr>
       </w:pPr>
-      <w:proofErr w:type="gramStart"/>
       <w:r>
         <w:rPr>
           <w:rFonts w:ascii="Times New Roman" w:hAnsi="Times New Roman" w:cs="Times New Roman"/>
           <w:i/>
           <w:sz w:val="24"/>
         </w:rPr>
-        <w:t>nabywcy-</w:t>
-      </w:r>
-      <w:proofErr w:type="gramEnd"/>
+        <w:t>N</w:t>
+      </w:r>
+      <w:r>
+        <w:rPr>
+          <w:rFonts w:ascii="Times New Roman" w:hAnsi="Times New Roman" w:cs="Times New Roman"/>
+          <w:i/>
+          <w:sz w:val="24"/>
+        </w:rPr>
+        <w:t>abywcy-</w:t>
+      </w:r>
       <w:r>
         <w:rPr>
           <w:rFonts w:ascii="Times New Roman" w:hAnsi="Times New Roman" w:cs="Times New Roman"/>
@@ -255,16 +306,14 @@
           <w:sz w:val="24"/>
         </w:rPr>
       </w:pPr>
-      <w:proofErr w:type="gramStart"/>
       <w:r>
         <w:rPr>
           <w:rFonts w:ascii="Times New Roman" w:hAnsi="Times New Roman" w:cs="Times New Roman"/>
           <w:i/>
           <w:sz w:val="24"/>
         </w:rPr>
-        <w:t>stakeholders-</w:t>
-      </w:r>
-      <w:proofErr w:type="gramEnd"/>
+        <w:t>Stakeholders-</w:t>
+      </w:r>
       <w:r>
         <w:rPr>
           <w:rFonts w:ascii="Times New Roman" w:hAnsi="Times New Roman" w:cs="Times New Roman"/>
@@ -313,6 +362,17 @@
     <w:p>
       <w:pPr>
         <w:pStyle w:val="Akapitzlist"/>
+        <w:spacing w:line="276" w:lineRule="auto"/>
+        <w:ind w:left="360"/>
+        <w:rPr>
+          <w:rFonts w:ascii="Times New Roman" w:hAnsi="Times New Roman" w:cs="Times New Roman"/>
+          <w:sz w:val="24"/>
+        </w:rPr>
+      </w:pPr>
+    </w:p>
+    <w:p>
+      <w:pPr>
+        <w:pStyle w:val="Akapitzlist"/>
         <w:numPr>
           <w:ilvl w:val="0"/>
           <w:numId w:val="5"/>
@@ -334,6 +394,17 @@
     <w:p>
       <w:pPr>
         <w:pStyle w:val="Akapitzlist"/>
+        <w:spacing w:line="276" w:lineRule="auto"/>
+        <w:ind w:left="644"/>
+        <w:rPr>
+          <w:rFonts w:ascii="Times New Roman" w:hAnsi="Times New Roman" w:cs="Times New Roman"/>
+          <w:sz w:val="24"/>
+        </w:rPr>
+      </w:pPr>
+    </w:p>
+    <w:p>
+      <w:pPr>
+        <w:pStyle w:val="Akapitzlist"/>
         <w:numPr>
           <w:ilvl w:val="0"/>
           <w:numId w:val="6"/>
@@ -400,17 +471,8 @@
           <w:rFonts w:ascii="Times New Roman" w:hAnsi="Times New Roman" w:cs="Times New Roman"/>
           <w:sz w:val="24"/>
         </w:rPr>
-        <w:t xml:space="preserve"> umiejętność obsługi podobnych serwisów internetowych np. allegro.</w:t>
-      </w:r>
-      <w:proofErr w:type="gramStart"/>
-      <w:r>
-        <w:rPr>
-          <w:rFonts w:ascii="Times New Roman" w:hAnsi="Times New Roman" w:cs="Times New Roman"/>
-          <w:sz w:val="24"/>
-        </w:rPr>
-        <w:t>pl</w:t>
-      </w:r>
-      <w:proofErr w:type="gramEnd"/>
+        <w:t xml:space="preserve"> umiejętność obsługi podobnych serwisów internetowych np. allegro.pl</w:t>
+      </w:r>
     </w:p>
     <w:p>
       <w:pPr>
@@ -549,6 +611,17 @@
     <w:p>
       <w:pPr>
         <w:pStyle w:val="Akapitzlist"/>
+        <w:spacing w:line="276" w:lineRule="auto"/>
+        <w:ind w:left="644"/>
+        <w:rPr>
+          <w:rFonts w:ascii="Times New Roman" w:hAnsi="Times New Roman" w:cs="Times New Roman"/>
+          <w:sz w:val="24"/>
+        </w:rPr>
+      </w:pPr>
+    </w:p>
+    <w:p>
+      <w:pPr>
+        <w:pStyle w:val="Akapitzlist"/>
         <w:numPr>
           <w:ilvl w:val="1"/>
           <w:numId w:val="8"/>
@@ -608,6 +681,7 @@
           <w:i/>
           <w:sz w:val="24"/>
         </w:rPr>
+        <w:lastRenderedPageBreak/>
         <w:t>Poziom wiedzy i doświadczenia, jakie posiada użytkownik w stosunku do produktu:</w:t>
       </w:r>
       <w:r>
@@ -710,7 +784,6 @@
           <w:i/>
           <w:sz w:val="24"/>
         </w:rPr>
-        <w:lastRenderedPageBreak/>
         <w:t>Personalia osób wchodzących do danej grupy użytkowników:</w:t>
       </w:r>
       <w:r>
@@ -763,6 +836,17 @@
     <w:p>
       <w:pPr>
         <w:pStyle w:val="Akapitzlist"/>
+        <w:spacing w:line="276" w:lineRule="auto"/>
+        <w:ind w:left="644"/>
+        <w:rPr>
+          <w:rFonts w:ascii="Times New Roman" w:hAnsi="Times New Roman" w:cs="Times New Roman"/>
+          <w:sz w:val="24"/>
+        </w:rPr>
+      </w:pPr>
+    </w:p>
+    <w:p>
+      <w:pPr>
+        <w:pStyle w:val="Akapitzlist"/>
         <w:numPr>
           <w:ilvl w:val="1"/>
           <w:numId w:val="8"/>
@@ -937,14 +1021,7 @@
           <w:rFonts w:ascii="Times New Roman" w:hAnsi="Times New Roman" w:cs="Times New Roman"/>
           <w:sz w:val="24"/>
         </w:rPr>
-        <w:t>umiejętność przyjmowania zleceń tworzonych przez koordynatorów zamówień umieszczonych w serwisie w zakładce dla pracowników firmy</w:t>
-      </w:r>
-      <w:r>
-        <w:rPr>
-          <w:rFonts w:ascii="Times New Roman" w:hAnsi="Times New Roman" w:cs="Times New Roman"/>
-          <w:sz w:val="24"/>
-        </w:rPr>
-        <w:t xml:space="preserve">, </w:t>
+        <w:t xml:space="preserve">umiejętność przyjmowania zleceń tworzonych przez koordynatorów zamówień umieszczonych w serwisie w zakładce dla pracowników firmy, </w:t>
       </w:r>
       <w:r>
         <w:rPr>
@@ -989,6 +1066,17 @@
     <w:p>
       <w:pPr>
         <w:pStyle w:val="Akapitzlist"/>
+        <w:spacing w:line="276" w:lineRule="auto"/>
+        <w:ind w:left="644"/>
+        <w:rPr>
+          <w:rFonts w:ascii="Times New Roman" w:hAnsi="Times New Roman" w:cs="Times New Roman"/>
+          <w:sz w:val="24"/>
+        </w:rPr>
+      </w:pPr>
+    </w:p>
+    <w:p>
+      <w:pPr>
+        <w:pStyle w:val="Akapitzlist"/>
         <w:numPr>
           <w:ilvl w:val="1"/>
           <w:numId w:val="8"/>
@@ -1264,6 +1352,17 @@
     <w:p>
       <w:pPr>
         <w:pStyle w:val="Akapitzlist"/>
+        <w:spacing w:line="276" w:lineRule="auto"/>
+        <w:ind w:left="644"/>
+        <w:rPr>
+          <w:rFonts w:ascii="Times New Roman" w:hAnsi="Times New Roman" w:cs="Times New Roman"/>
+          <w:sz w:val="24"/>
+        </w:rPr>
+      </w:pPr>
+    </w:p>
+    <w:p>
+      <w:pPr>
+        <w:pStyle w:val="Akapitzlist"/>
         <w:numPr>
           <w:ilvl w:val="1"/>
           <w:numId w:val="7"/>
@@ -1323,6 +1422,7 @@
           <w:i/>
           <w:sz w:val="24"/>
         </w:rPr>
+        <w:lastRenderedPageBreak/>
         <w:t>Poziom wiedzy i doświadczenia, jakie posiada użytkownik w stosunku do produktu:</w:t>
       </w:r>
       <w:r>
@@ -1509,6 +1609,17 @@
     <w:p>
       <w:pPr>
         <w:pStyle w:val="Akapitzlist"/>
+        <w:spacing w:line="276" w:lineRule="auto"/>
+        <w:ind w:left="360"/>
+        <w:rPr>
+          <w:rFonts w:ascii="Times New Roman" w:hAnsi="Times New Roman" w:cs="Times New Roman"/>
+          <w:sz w:val="24"/>
+        </w:rPr>
+      </w:pPr>
+    </w:p>
+    <w:p>
+      <w:pPr>
+        <w:pStyle w:val="Akapitzlist"/>
         <w:numPr>
           <w:ilvl w:val="0"/>
           <w:numId w:val="9"/>
@@ -1575,17 +1686,8 @@
           <w:rFonts w:ascii="Times New Roman" w:hAnsi="Times New Roman" w:cs="Times New Roman"/>
           <w:sz w:val="24"/>
         </w:rPr>
-        <w:t xml:space="preserve">z mobilnymi systemami operacyjnymi z obsługą </w:t>
-      </w:r>
-      <w:proofErr w:type="spellStart"/>
-      <w:r>
-        <w:rPr>
-          <w:rFonts w:ascii="Times New Roman" w:hAnsi="Times New Roman" w:cs="Times New Roman"/>
-          <w:sz w:val="24"/>
-        </w:rPr>
-        <w:t>Flasha</w:t>
-      </w:r>
-      <w:proofErr w:type="spellEnd"/>
+        <w:t>z mobilnymi systemami operacyjnymi z obsługą Flasha</w:t>
+      </w:r>
     </w:p>
     <w:p>
       <w:pPr>
@@ -1622,48 +1724,7 @@
           <w:rFonts w:ascii="Times New Roman" w:hAnsi="Times New Roman" w:cs="Times New Roman"/>
           <w:sz w:val="24"/>
         </w:rPr>
-        <w:t xml:space="preserve">możliwość zapisu i późniejszego wydruku formularza zamówienia konwertowanego do </w:t>
-      </w:r>
-      <w:proofErr w:type="gramStart"/>
-      <w:r>
-        <w:rPr>
-          <w:rFonts w:ascii="Times New Roman" w:hAnsi="Times New Roman" w:cs="Times New Roman"/>
-          <w:sz w:val="24"/>
-        </w:rPr>
-        <w:t>rozszerzeń .</w:t>
-      </w:r>
-      <w:proofErr w:type="spellStart"/>
-      <w:proofErr w:type="gramEnd"/>
-      <w:r>
-        <w:rPr>
-          <w:rFonts w:ascii="Times New Roman" w:hAnsi="Times New Roman" w:cs="Times New Roman"/>
-          <w:sz w:val="24"/>
-        </w:rPr>
-        <w:t>doc</w:t>
-      </w:r>
-      <w:proofErr w:type="spellEnd"/>
-      <w:r>
-        <w:rPr>
-          <w:rFonts w:ascii="Times New Roman" w:hAnsi="Times New Roman" w:cs="Times New Roman"/>
-          <w:sz w:val="24"/>
-        </w:rPr>
-        <w:t xml:space="preserve"> </w:t>
-      </w:r>
-      <w:proofErr w:type="gramStart"/>
-      <w:r>
-        <w:rPr>
-          <w:rFonts w:ascii="Times New Roman" w:hAnsi="Times New Roman" w:cs="Times New Roman"/>
-          <w:sz w:val="24"/>
-        </w:rPr>
-        <w:t>lub .xls</w:t>
-      </w:r>
-      <w:proofErr w:type="gramEnd"/>
-      <w:r>
-        <w:rPr>
-          <w:rFonts w:ascii="Times New Roman" w:hAnsi="Times New Roman" w:cs="Times New Roman"/>
-          <w:sz w:val="24"/>
-        </w:rPr>
-        <w:t xml:space="preserve"> obsługiwanych przez szeroko rozpowszechnione programy z pakietu Microsoft Office</w:t>
+        <w:t>możliwość zapisu i późniejszego wydruku formularza zamówienia konwertowanego do rozszerzeń .doc lub .xls obsługiwanych przez szeroko rozpowszechnione programy z pakietu Microsoft Office</w:t>
       </w:r>
       <w:r>
         <w:rPr>
@@ -1715,88 +1776,15 @@
           <w:rFonts w:ascii="Times New Roman" w:hAnsi="Times New Roman" w:cs="Times New Roman"/>
           <w:sz w:val="24"/>
         </w:rPr>
-        <w:t xml:space="preserve">Mozilla </w:t>
-      </w:r>
-      <w:proofErr w:type="spellStart"/>
-      <w:r>
-        <w:rPr>
-          <w:rFonts w:ascii="Times New Roman" w:hAnsi="Times New Roman" w:cs="Times New Roman"/>
-          <w:sz w:val="24"/>
-        </w:rPr>
-        <w:t>Firefox</w:t>
-      </w:r>
-      <w:proofErr w:type="spellEnd"/>
-      <w:r>
-        <w:rPr>
-          <w:rFonts w:ascii="Times New Roman" w:hAnsi="Times New Roman" w:cs="Times New Roman"/>
-          <w:sz w:val="24"/>
-        </w:rPr>
-        <w:t xml:space="preserve">, Internet Explorer 9, Opera </w:t>
-      </w:r>
-      <w:proofErr w:type="spellStart"/>
-      <w:r>
-        <w:rPr>
-          <w:rFonts w:ascii="Times New Roman" w:hAnsi="Times New Roman" w:cs="Times New Roman"/>
-          <w:sz w:val="24"/>
-        </w:rPr>
-        <w:t>Browser</w:t>
-      </w:r>
-      <w:proofErr w:type="spellEnd"/>
-      <w:r>
-        <w:rPr>
-          <w:rFonts w:ascii="Times New Roman" w:hAnsi="Times New Roman" w:cs="Times New Roman"/>
-          <w:sz w:val="24"/>
-        </w:rPr>
-        <w:t>, Microsoft Office 2013, kalendarz Google, poczta gmail.</w:t>
-      </w:r>
-      <w:proofErr w:type="gramStart"/>
-      <w:r>
-        <w:rPr>
-          <w:rFonts w:ascii="Times New Roman" w:hAnsi="Times New Roman" w:cs="Times New Roman"/>
-          <w:sz w:val="24"/>
-        </w:rPr>
-        <w:t>com</w:t>
-      </w:r>
-      <w:proofErr w:type="gramEnd"/>
-      <w:r>
-        <w:rPr>
-          <w:rFonts w:ascii="Times New Roman" w:hAnsi="Times New Roman" w:cs="Times New Roman"/>
-          <w:sz w:val="24"/>
-        </w:rPr>
-        <w:t>, serwis internetowy youtube.</w:t>
-      </w:r>
-      <w:proofErr w:type="gramStart"/>
-      <w:r>
-        <w:rPr>
-          <w:rFonts w:ascii="Times New Roman" w:hAnsi="Times New Roman" w:cs="Times New Roman"/>
-          <w:sz w:val="24"/>
-        </w:rPr>
-        <w:t>com</w:t>
-      </w:r>
-      <w:proofErr w:type="gramEnd"/>
-      <w:r>
-        <w:rPr>
-          <w:rFonts w:ascii="Times New Roman" w:hAnsi="Times New Roman" w:cs="Times New Roman"/>
-          <w:sz w:val="24"/>
-        </w:rPr>
-        <w:t xml:space="preserve">, </w:t>
-      </w:r>
-      <w:r>
-        <w:rPr>
-          <w:rFonts w:ascii="Times New Roman" w:hAnsi="Times New Roman" w:cs="Times New Roman"/>
-          <w:sz w:val="24"/>
-        </w:rPr>
-        <w:t>serwis płatności internetowych paypal.</w:t>
-      </w:r>
-      <w:proofErr w:type="gramStart"/>
-      <w:r>
-        <w:rPr>
-          <w:rFonts w:ascii="Times New Roman" w:hAnsi="Times New Roman" w:cs="Times New Roman"/>
-          <w:sz w:val="24"/>
-        </w:rPr>
-        <w:t>com</w:t>
-      </w:r>
-      <w:proofErr w:type="gramEnd"/>
+        <w:t xml:space="preserve">Mozilla Firefox, Internet Explorer 9, Opera Browser, Microsoft Office 2013, kalendarz Google, poczta gmail.com, serwis internetowy youtube.com, </w:t>
+      </w:r>
+      <w:r>
+        <w:rPr>
+          <w:rFonts w:ascii="Times New Roman" w:hAnsi="Times New Roman" w:cs="Times New Roman"/>
+          <w:sz w:val="24"/>
+        </w:rPr>
+        <w:t>serwis płatności internetowych paypal.com</w:t>
+      </w:r>
     </w:p>
     <w:p>
       <w:pPr>
@@ -1836,15 +1824,13 @@
         </w:rPr>
         <w:t xml:space="preserve"> </w:t>
       </w:r>
-      <w:proofErr w:type="gramStart"/>
-      <w:r>
-        <w:rPr>
-          <w:rFonts w:ascii="Times New Roman" w:hAnsi="Times New Roman" w:cs="Times New Roman"/>
-          <w:sz w:val="24"/>
-        </w:rPr>
-        <w:t>produkt jako</w:t>
-      </w:r>
-      <w:proofErr w:type="gramEnd"/>
+      <w:r>
+        <w:rPr>
+          <w:rFonts w:ascii="Times New Roman" w:hAnsi="Times New Roman" w:cs="Times New Roman"/>
+          <w:sz w:val="24"/>
+        </w:rPr>
+        <w:t>produkt, jako</w:t>
+      </w:r>
       <w:r>
         <w:rPr>
           <w:rFonts w:ascii="Times New Roman" w:hAnsi="Times New Roman" w:cs="Times New Roman"/>
@@ -1998,6 +1984,17 @@
     <w:p>
       <w:pPr>
         <w:pStyle w:val="Akapitzlist"/>
+        <w:spacing w:line="276" w:lineRule="auto"/>
+        <w:ind w:left="360"/>
+        <w:rPr>
+          <w:rFonts w:ascii="Times New Roman" w:hAnsi="Times New Roman" w:cs="Times New Roman"/>
+          <w:sz w:val="24"/>
+        </w:rPr>
+      </w:pPr>
+    </w:p>
+    <w:p>
+      <w:pPr>
+        <w:pStyle w:val="Akapitzlist"/>
         <w:numPr>
           <w:ilvl w:val="0"/>
           <w:numId w:val="7"/>
@@ -2013,6 +2010,7 @@
           <w:rFonts w:ascii="Times New Roman" w:hAnsi="Times New Roman" w:cs="Times New Roman"/>
           <w:sz w:val="24"/>
         </w:rPr>
+        <w:lastRenderedPageBreak/>
         <w:t xml:space="preserve">Firma- w niniejszym </w:t>
       </w:r>
       <w:r>
@@ -2181,7 +2179,21 @@
           <w:rFonts w:ascii="Times New Roman" w:hAnsi="Times New Roman" w:cs="Times New Roman"/>
           <w:sz w:val="24"/>
         </w:rPr>
-        <w:t>internetowy system obsługi wypożyczalni samochodów</w:t>
+        <w:t xml:space="preserve">internetowy </w:t>
+      </w:r>
+      <w:r>
+        <w:rPr>
+          <w:rFonts w:ascii="Times New Roman" w:hAnsi="Times New Roman" w:cs="Times New Roman"/>
+          <w:sz w:val="24"/>
+        </w:rPr>
+        <w:t>serwis</w:t>
+      </w:r>
+      <w:r>
+        <w:rPr>
+          <w:rFonts w:ascii="Times New Roman" w:hAnsi="Times New Roman" w:cs="Times New Roman"/>
+          <w:sz w:val="24"/>
+        </w:rPr>
+        <w:t xml:space="preserve"> obsługi wypożyczalni samochodów</w:t>
       </w:r>
     </w:p>
     <w:p>
@@ -2211,7 +2223,6 @@
           <w:rFonts w:ascii="Times New Roman" w:hAnsi="Times New Roman" w:cs="Times New Roman"/>
           <w:sz w:val="24"/>
         </w:rPr>
-        <w:lastRenderedPageBreak/>
         <w:t xml:space="preserve">Fakty zewnętrzne mogące mieć </w:t>
       </w:r>
       <w:r>
@@ -2221,6 +2232,17 @@
         </w:rPr>
         <w:t>związek z projektem i produktem:</w:t>
       </w:r>
+    </w:p>
+    <w:p>
+      <w:pPr>
+        <w:pStyle w:val="Akapitzlist"/>
+        <w:spacing w:line="276" w:lineRule="auto"/>
+        <w:ind w:left="360"/>
+        <w:rPr>
+          <w:rFonts w:ascii="Times New Roman" w:hAnsi="Times New Roman" w:cs="Times New Roman"/>
+          <w:sz w:val="24"/>
+        </w:rPr>
+      </w:pPr>
     </w:p>
     <w:p>
       <w:pPr>
@@ -2416,6 +2438,17 @@
     <w:p>
       <w:pPr>
         <w:pStyle w:val="Akapitzlist"/>
+        <w:spacing w:line="276" w:lineRule="auto"/>
+        <w:ind w:left="360"/>
+        <w:rPr>
+          <w:rFonts w:ascii="Times New Roman" w:hAnsi="Times New Roman" w:cs="Times New Roman"/>
+          <w:sz w:val="24"/>
+        </w:rPr>
+      </w:pPr>
+    </w:p>
+    <w:p>
+      <w:pPr>
+        <w:pStyle w:val="Akapitzlist"/>
         <w:numPr>
           <w:ilvl w:val="0"/>
           <w:numId w:val="10"/>
@@ -2531,6 +2564,17 @@
     <w:p>
       <w:pPr>
         <w:pStyle w:val="Akapitzlist"/>
+        <w:spacing w:line="276" w:lineRule="auto"/>
+        <w:ind w:left="360"/>
+        <w:rPr>
+          <w:rFonts w:ascii="Times New Roman" w:hAnsi="Times New Roman" w:cs="Times New Roman"/>
+          <w:sz w:val="24"/>
+        </w:rPr>
+      </w:pPr>
+    </w:p>
+    <w:p>
+      <w:pPr>
+        <w:pStyle w:val="Akapitzlist"/>
         <w:numPr>
           <w:ilvl w:val="0"/>
           <w:numId w:val="11"/>
@@ -2541,8 +2585,1246 @@
           <w:sz w:val="24"/>
         </w:rPr>
       </w:pPr>
+      <w:r>
+        <w:rPr>
+          <w:rFonts w:ascii="Times New Roman" w:hAnsi="Times New Roman" w:cs="Times New Roman"/>
+          <w:sz w:val="24"/>
+        </w:rPr>
+        <w:t xml:space="preserve">Diagram ogólny przedstawiający całość realizowanego projektu: diagram </w:t>
+      </w:r>
+      <w:r>
+        <w:rPr>
+          <w:rFonts w:ascii="Times New Roman" w:hAnsi="Times New Roman" w:cs="Times New Roman"/>
+          <w:sz w:val="24"/>
+        </w:rPr>
+        <w:t>przypadków użycia</w:t>
+      </w:r>
+    </w:p>
+    <w:p>
+      <w:pPr>
+        <w:pStyle w:val="Akapitzlist"/>
+        <w:numPr>
+          <w:ilvl w:val="0"/>
+          <w:numId w:val="11"/>
+        </w:numPr>
+        <w:spacing w:line="276" w:lineRule="auto"/>
+        <w:rPr>
+          <w:rFonts w:ascii="Times New Roman" w:hAnsi="Times New Roman" w:cs="Times New Roman"/>
+          <w:sz w:val="24"/>
+        </w:rPr>
+      </w:pPr>
+      <w:r>
+        <w:rPr>
+          <w:rFonts w:ascii="Times New Roman" w:hAnsi="Times New Roman" w:cs="Times New Roman"/>
+          <w:sz w:val="24"/>
+        </w:rPr>
+        <w:lastRenderedPageBreak/>
+        <w:t>Lista modułów, na które można podzielić realizowany projekt:</w:t>
+      </w:r>
+    </w:p>
+    <w:p>
+      <w:pPr>
+        <w:pStyle w:val="Akapitzlist"/>
+        <w:spacing w:line="276" w:lineRule="auto"/>
+        <w:ind w:left="644"/>
+        <w:rPr>
+          <w:rFonts w:ascii="Times New Roman" w:hAnsi="Times New Roman" w:cs="Times New Roman"/>
+          <w:sz w:val="24"/>
+        </w:rPr>
+      </w:pPr>
+    </w:p>
+    <w:p>
+      <w:pPr>
+        <w:pStyle w:val="Akapitzlist"/>
+        <w:numPr>
+          <w:ilvl w:val="0"/>
+          <w:numId w:val="12"/>
+        </w:numPr>
+        <w:spacing w:line="276" w:lineRule="auto"/>
+        <w:rPr>
+          <w:rFonts w:ascii="Times New Roman" w:hAnsi="Times New Roman" w:cs="Times New Roman"/>
+          <w:sz w:val="24"/>
+        </w:rPr>
+      </w:pPr>
+      <w:r>
+        <w:rPr>
+          <w:rFonts w:ascii="Times New Roman" w:hAnsi="Times New Roman" w:cs="Times New Roman"/>
+          <w:sz w:val="24"/>
+        </w:rPr>
+        <w:t>Moduł tworzenia strony www- zbieranie informacji na temat funkcji, które mają być zaimplementowane przez programistów</w:t>
+      </w:r>
+    </w:p>
+    <w:p>
+      <w:pPr>
+        <w:pStyle w:val="Akapitzlist"/>
+        <w:numPr>
+          <w:ilvl w:val="0"/>
+          <w:numId w:val="12"/>
+        </w:numPr>
+        <w:spacing w:line="276" w:lineRule="auto"/>
+        <w:rPr>
+          <w:rFonts w:ascii="Times New Roman" w:hAnsi="Times New Roman" w:cs="Times New Roman"/>
+          <w:sz w:val="24"/>
+        </w:rPr>
+      </w:pPr>
+      <w:r>
+        <w:rPr>
+          <w:rFonts w:ascii="Times New Roman" w:hAnsi="Times New Roman" w:cs="Times New Roman"/>
+          <w:sz w:val="24"/>
+        </w:rPr>
+        <w:t>Dział marketingowy- rozpowszechnianie informacji w Internacie na popularnych portalach tematycznych o tworzonej stronie wypożyczalni samochodów</w:t>
+      </w:r>
+    </w:p>
+    <w:p>
+      <w:pPr>
+        <w:pStyle w:val="Akapitzlist"/>
+        <w:numPr>
+          <w:ilvl w:val="0"/>
+          <w:numId w:val="12"/>
+        </w:numPr>
+        <w:spacing w:line="276" w:lineRule="auto"/>
+        <w:rPr>
+          <w:rFonts w:ascii="Times New Roman" w:hAnsi="Times New Roman" w:cs="Times New Roman"/>
+          <w:sz w:val="24"/>
+        </w:rPr>
+      </w:pPr>
+      <w:r>
+        <w:rPr>
+          <w:rFonts w:ascii="Times New Roman" w:hAnsi="Times New Roman" w:cs="Times New Roman"/>
+          <w:sz w:val="24"/>
+        </w:rPr>
+        <w:t>Moduł</w:t>
+      </w:r>
+      <w:r>
+        <w:rPr>
+          <w:rFonts w:ascii="Times New Roman" w:hAnsi="Times New Roman" w:cs="Times New Roman"/>
+          <w:sz w:val="24"/>
+        </w:rPr>
+        <w:t xml:space="preserve"> opinii</w:t>
+      </w:r>
+      <w:r>
+        <w:rPr>
+          <w:rFonts w:ascii="Times New Roman" w:hAnsi="Times New Roman" w:cs="Times New Roman"/>
+          <w:sz w:val="24"/>
+        </w:rPr>
+        <w:t>- pozyskiwanie informacji od klientów o możliwościach, jakie pow</w:t>
+      </w:r>
+      <w:r>
+        <w:rPr>
+          <w:rFonts w:ascii="Times New Roman" w:hAnsi="Times New Roman" w:cs="Times New Roman"/>
+          <w:sz w:val="24"/>
+        </w:rPr>
+        <w:t>inien zapewniać internetowy serwis wypożyczalni samochodów</w:t>
+      </w:r>
+    </w:p>
+    <w:p>
+      <w:pPr>
+        <w:pStyle w:val="Akapitzlist"/>
+        <w:numPr>
+          <w:ilvl w:val="0"/>
+          <w:numId w:val="12"/>
+        </w:numPr>
+        <w:spacing w:line="276" w:lineRule="auto"/>
+        <w:rPr>
+          <w:rFonts w:ascii="Times New Roman" w:hAnsi="Times New Roman" w:cs="Times New Roman"/>
+          <w:sz w:val="24"/>
+        </w:rPr>
+      </w:pPr>
+      <w:r>
+        <w:rPr>
+          <w:rFonts w:ascii="Times New Roman" w:hAnsi="Times New Roman" w:cs="Times New Roman"/>
+          <w:sz w:val="24"/>
+        </w:rPr>
+        <w:t>Moduł zarządzania danymi- tworzenie baz danych zawierających dane klientów oraz pracowników</w:t>
+      </w:r>
+    </w:p>
+    <w:p>
+      <w:pPr>
+        <w:pStyle w:val="Akapitzlist"/>
+        <w:numPr>
+          <w:ilvl w:val="0"/>
+          <w:numId w:val="12"/>
+        </w:numPr>
+        <w:spacing w:line="276" w:lineRule="auto"/>
+        <w:rPr>
+          <w:rFonts w:ascii="Times New Roman" w:hAnsi="Times New Roman" w:cs="Times New Roman"/>
+          <w:sz w:val="24"/>
+        </w:rPr>
+      </w:pPr>
+      <w:r>
+        <w:rPr>
+          <w:rFonts w:ascii="Times New Roman" w:hAnsi="Times New Roman" w:cs="Times New Roman"/>
+          <w:sz w:val="24"/>
+        </w:rPr>
+        <w:t>Moduł testowania- sprawdzanie funkcjonalności serwisu oraz wykrywanie ewentualnych</w:t>
+      </w:r>
+      <w:r>
+        <w:rPr>
+          <w:rFonts w:ascii="Times New Roman" w:hAnsi="Times New Roman" w:cs="Times New Roman"/>
+          <w:sz w:val="24"/>
+        </w:rPr>
+        <w:t xml:space="preserve"> błędów</w:t>
+      </w:r>
+    </w:p>
+    <w:p>
+      <w:pPr>
+        <w:pStyle w:val="Akapitzlist"/>
+        <w:numPr>
+          <w:ilvl w:val="0"/>
+          <w:numId w:val="12"/>
+        </w:numPr>
+        <w:spacing w:line="276" w:lineRule="auto"/>
+        <w:rPr>
+          <w:rFonts w:ascii="Times New Roman" w:hAnsi="Times New Roman" w:cs="Times New Roman"/>
+          <w:sz w:val="24"/>
+        </w:rPr>
+      </w:pPr>
+      <w:r>
+        <w:rPr>
+          <w:rFonts w:ascii="Times New Roman" w:hAnsi="Times New Roman" w:cs="Times New Roman"/>
+          <w:sz w:val="24"/>
+        </w:rPr>
+        <w:t>Zarządzanie zaso</w:t>
+      </w:r>
+      <w:r>
+        <w:rPr>
+          <w:rFonts w:ascii="Times New Roman" w:hAnsi="Times New Roman" w:cs="Times New Roman"/>
+          <w:sz w:val="24"/>
+        </w:rPr>
+        <w:t>bami ludzkimi- wydajne planowanie czasu pracy pracowników firmy, nabór nowych pracowników</w:t>
+      </w:r>
+    </w:p>
+    <w:p>
+      <w:pPr>
+        <w:pStyle w:val="Akapitzlist"/>
+        <w:numPr>
+          <w:ilvl w:val="0"/>
+          <w:numId w:val="14"/>
+        </w:numPr>
+        <w:spacing w:line="276" w:lineRule="auto"/>
+        <w:rPr>
+          <w:rFonts w:ascii="Times New Roman" w:hAnsi="Times New Roman" w:cs="Times New Roman"/>
+          <w:sz w:val="24"/>
+        </w:rPr>
+      </w:pPr>
+      <w:r>
+        <w:rPr>
+          <w:rFonts w:ascii="Times New Roman" w:hAnsi="Times New Roman" w:cs="Times New Roman"/>
+          <w:sz w:val="24"/>
+        </w:rPr>
+        <w:t>Granice produktu:</w:t>
+      </w:r>
+    </w:p>
+    <w:p>
+      <w:pPr>
+        <w:pStyle w:val="Akapitzlist"/>
+        <w:spacing w:line="276" w:lineRule="auto"/>
+        <w:ind w:left="644"/>
+        <w:rPr>
+          <w:rFonts w:ascii="Times New Roman" w:hAnsi="Times New Roman" w:cs="Times New Roman"/>
+          <w:sz w:val="24"/>
+        </w:rPr>
+      </w:pPr>
+    </w:p>
+    <w:p>
+      <w:pPr>
+        <w:pStyle w:val="Akapitzlist"/>
+        <w:numPr>
+          <w:ilvl w:val="0"/>
+          <w:numId w:val="15"/>
+        </w:numPr>
+        <w:spacing w:line="276" w:lineRule="auto"/>
+        <w:rPr>
+          <w:rFonts w:ascii="Times New Roman" w:hAnsi="Times New Roman" w:cs="Times New Roman"/>
+          <w:sz w:val="24"/>
+        </w:rPr>
+      </w:pPr>
+      <w:r>
+        <w:rPr>
+          <w:rFonts w:ascii="Times New Roman" w:hAnsi="Times New Roman" w:cs="Times New Roman"/>
+          <w:sz w:val="24"/>
+        </w:rPr>
+        <w:t>Produkt może być wykorzystywany</w:t>
+      </w:r>
+      <w:r>
+        <w:rPr>
+          <w:rFonts w:ascii="Times New Roman" w:hAnsi="Times New Roman" w:cs="Times New Roman"/>
+          <w:sz w:val="24"/>
+        </w:rPr>
+        <w:t xml:space="preserve"> w </w:t>
+      </w:r>
+      <w:r>
+        <w:rPr>
+          <w:rFonts w:ascii="Times New Roman" w:hAnsi="Times New Roman" w:cs="Times New Roman"/>
+          <w:sz w:val="24"/>
+        </w:rPr>
+        <w:t>skomputeryzowany</w:t>
+      </w:r>
+      <w:r>
+        <w:rPr>
+          <w:rFonts w:ascii="Times New Roman" w:hAnsi="Times New Roman" w:cs="Times New Roman"/>
+          <w:sz w:val="24"/>
+        </w:rPr>
+        <w:t>ch firmach świadczących usługę wynajmu samochodów dysponujących zapleczem informatycznym</w:t>
+      </w:r>
+    </w:p>
+    <w:p>
+      <w:pPr>
+        <w:spacing w:line="276" w:lineRule="auto"/>
+        <w:rPr>
+          <w:rFonts w:ascii="Times New Roman" w:hAnsi="Times New Roman" w:cs="Times New Roman"/>
+          <w:sz w:val="24"/>
+        </w:rPr>
+      </w:pPr>
+    </w:p>
+    <w:p>
+      <w:pPr>
+        <w:pStyle w:val="Akapitzlist"/>
+        <w:numPr>
+          <w:ilvl w:val="0"/>
+          <w:numId w:val="1"/>
+        </w:numPr>
+        <w:spacing w:line="276" w:lineRule="auto"/>
+        <w:rPr>
+          <w:rFonts w:ascii="Times New Roman" w:hAnsi="Times New Roman" w:cs="Times New Roman"/>
+          <w:sz w:val="24"/>
+        </w:rPr>
+      </w:pPr>
+      <w:r>
+        <w:rPr>
+          <w:rFonts w:ascii="Times New Roman" w:hAnsi="Times New Roman" w:cs="Times New Roman"/>
+          <w:sz w:val="24"/>
+        </w:rPr>
+        <w:t>Wymagania funkcjonalne i wymagania danych:</w:t>
+      </w:r>
+    </w:p>
+    <w:p>
+      <w:pPr>
+        <w:pStyle w:val="Akapitzlist"/>
+        <w:spacing w:line="276" w:lineRule="auto"/>
+        <w:ind w:left="360"/>
+        <w:rPr>
+          <w:rFonts w:ascii="Times New Roman" w:hAnsi="Times New Roman" w:cs="Times New Roman"/>
+          <w:sz w:val="24"/>
+        </w:rPr>
+      </w:pPr>
+    </w:p>
+    <w:p>
+      <w:pPr>
+        <w:pStyle w:val="Akapitzlist"/>
+        <w:numPr>
+          <w:ilvl w:val="0"/>
+          <w:numId w:val="16"/>
+        </w:numPr>
+        <w:spacing w:line="276" w:lineRule="auto"/>
+        <w:rPr>
+          <w:rFonts w:ascii="Times New Roman" w:hAnsi="Times New Roman" w:cs="Times New Roman"/>
+          <w:sz w:val="24"/>
+        </w:rPr>
+      </w:pPr>
+      <w:r>
+        <w:rPr>
+          <w:rFonts w:ascii="Times New Roman" w:hAnsi="Times New Roman" w:cs="Times New Roman"/>
+          <w:sz w:val="24"/>
+        </w:rPr>
+        <w:t>Klient może zarejestrować się w serwisie internetowym wypożyczalni</w:t>
+      </w:r>
+    </w:p>
+    <w:p>
+      <w:pPr>
+        <w:pStyle w:val="Akapitzlist"/>
+        <w:numPr>
+          <w:ilvl w:val="0"/>
+          <w:numId w:val="16"/>
+        </w:numPr>
+        <w:spacing w:line="276" w:lineRule="auto"/>
+        <w:rPr>
+          <w:rFonts w:ascii="Times New Roman" w:hAnsi="Times New Roman" w:cs="Times New Roman"/>
+          <w:sz w:val="24"/>
+        </w:rPr>
+      </w:pPr>
+      <w:r>
+        <w:rPr>
+          <w:rFonts w:ascii="Times New Roman" w:hAnsi="Times New Roman" w:cs="Times New Roman"/>
+          <w:sz w:val="24"/>
+        </w:rPr>
+        <w:t>Klient może obejrzeć aktualną ofertę wypożyczalni</w:t>
+      </w:r>
+    </w:p>
+    <w:p>
+      <w:pPr>
+        <w:pStyle w:val="Akapitzlist"/>
+        <w:numPr>
+          <w:ilvl w:val="0"/>
+          <w:numId w:val="16"/>
+        </w:numPr>
+        <w:spacing w:line="276" w:lineRule="auto"/>
+        <w:rPr>
+          <w:rFonts w:ascii="Times New Roman" w:hAnsi="Times New Roman" w:cs="Times New Roman"/>
+          <w:sz w:val="24"/>
+        </w:rPr>
+      </w:pPr>
+      <w:r>
+        <w:rPr>
+          <w:rFonts w:ascii="Times New Roman" w:hAnsi="Times New Roman" w:cs="Times New Roman"/>
+          <w:sz w:val="24"/>
+        </w:rPr>
+        <w:t>Klient może złożyć zamówienie</w:t>
+      </w:r>
+    </w:p>
+    <w:p>
+      <w:pPr>
+        <w:pStyle w:val="Akapitzlist"/>
+        <w:numPr>
+          <w:ilvl w:val="0"/>
+          <w:numId w:val="16"/>
+        </w:numPr>
+        <w:spacing w:line="276" w:lineRule="auto"/>
+        <w:rPr>
+          <w:rFonts w:ascii="Times New Roman" w:hAnsi="Times New Roman" w:cs="Times New Roman"/>
+          <w:sz w:val="24"/>
+        </w:rPr>
+      </w:pPr>
+      <w:r>
+        <w:rPr>
+          <w:rFonts w:ascii="Times New Roman" w:hAnsi="Times New Roman" w:cs="Times New Roman"/>
+          <w:sz w:val="24"/>
+        </w:rPr>
+        <w:t>Klient może anulować zamówienie</w:t>
+      </w:r>
+    </w:p>
+    <w:p>
+      <w:pPr>
+        <w:pStyle w:val="Akapitzlist"/>
+        <w:numPr>
+          <w:ilvl w:val="0"/>
+          <w:numId w:val="16"/>
+        </w:numPr>
+        <w:spacing w:line="276" w:lineRule="auto"/>
+        <w:rPr>
+          <w:rFonts w:ascii="Times New Roman" w:hAnsi="Times New Roman" w:cs="Times New Roman"/>
+          <w:sz w:val="24"/>
+        </w:rPr>
+      </w:pPr>
+      <w:r>
+        <w:rPr>
+          <w:rFonts w:ascii="Times New Roman" w:hAnsi="Times New Roman" w:cs="Times New Roman"/>
+          <w:sz w:val="24"/>
+        </w:rPr>
+        <w:t>Klient może dokonać płatności online za usługę</w:t>
+      </w:r>
+    </w:p>
+    <w:p>
+      <w:pPr>
+        <w:pStyle w:val="Akapitzlist"/>
+        <w:numPr>
+          <w:ilvl w:val="0"/>
+          <w:numId w:val="16"/>
+        </w:numPr>
+        <w:spacing w:line="276" w:lineRule="auto"/>
+        <w:rPr>
+          <w:rFonts w:ascii="Times New Roman" w:hAnsi="Times New Roman" w:cs="Times New Roman"/>
+          <w:sz w:val="24"/>
+        </w:rPr>
+      </w:pPr>
+      <w:r>
+        <w:rPr>
+          <w:rFonts w:ascii="Times New Roman" w:hAnsi="Times New Roman" w:cs="Times New Roman"/>
+          <w:sz w:val="24"/>
+        </w:rPr>
+        <w:t>Klient może wystawić opinie wypożyczalni</w:t>
+      </w:r>
+    </w:p>
+    <w:p>
+      <w:pPr>
+        <w:pStyle w:val="Akapitzlist"/>
+        <w:numPr>
+          <w:ilvl w:val="0"/>
+          <w:numId w:val="16"/>
+        </w:numPr>
+        <w:spacing w:line="276" w:lineRule="auto"/>
+        <w:rPr>
+          <w:rFonts w:ascii="Times New Roman" w:hAnsi="Times New Roman" w:cs="Times New Roman"/>
+          <w:sz w:val="24"/>
+        </w:rPr>
+      </w:pPr>
+      <w:r>
+        <w:rPr>
+          <w:rFonts w:ascii="Times New Roman" w:hAnsi="Times New Roman" w:cs="Times New Roman"/>
+          <w:sz w:val="24"/>
+        </w:rPr>
+        <w:t>Koordynatorzy</w:t>
+      </w:r>
+      <w:r>
+        <w:rPr>
+          <w:rFonts w:ascii="Times New Roman" w:hAnsi="Times New Roman" w:cs="Times New Roman"/>
+          <w:sz w:val="24"/>
+        </w:rPr>
+        <w:t xml:space="preserve"> zamówień </w:t>
+      </w:r>
+      <w:r>
+        <w:rPr>
+          <w:rFonts w:ascii="Times New Roman" w:hAnsi="Times New Roman" w:cs="Times New Roman"/>
+          <w:sz w:val="24"/>
+        </w:rPr>
+        <w:t>mogą wyświetlić wszystkie zamówienia klientów i przydzielić je do wykonania odpowiednim pracownikom firmy</w:t>
+      </w:r>
+    </w:p>
+    <w:p>
+      <w:pPr>
+        <w:pStyle w:val="Akapitzlist"/>
+        <w:numPr>
+          <w:ilvl w:val="0"/>
+          <w:numId w:val="16"/>
+        </w:numPr>
+        <w:spacing w:line="276" w:lineRule="auto"/>
+        <w:rPr>
+          <w:rFonts w:ascii="Times New Roman" w:hAnsi="Times New Roman" w:cs="Times New Roman"/>
+          <w:sz w:val="24"/>
+        </w:rPr>
+      </w:pPr>
+      <w:r>
+        <w:rPr>
+          <w:rFonts w:ascii="Times New Roman" w:hAnsi="Times New Roman" w:cs="Times New Roman"/>
+          <w:sz w:val="24"/>
+        </w:rPr>
+        <w:t>Mechanicy</w:t>
+      </w:r>
+      <w:r>
+        <w:rPr>
+          <w:rFonts w:ascii="Times New Roman" w:hAnsi="Times New Roman" w:cs="Times New Roman"/>
+          <w:sz w:val="24"/>
+        </w:rPr>
+        <w:t xml:space="preserve"> oraz kierowcy</w:t>
+      </w:r>
+      <w:r>
+        <w:rPr>
+          <w:rFonts w:ascii="Times New Roman" w:hAnsi="Times New Roman" w:cs="Times New Roman"/>
+          <w:sz w:val="24"/>
+        </w:rPr>
+        <w:t xml:space="preserve"> mają wgląd </w:t>
+      </w:r>
+      <w:r>
+        <w:rPr>
+          <w:rFonts w:ascii="Times New Roman" w:hAnsi="Times New Roman" w:cs="Times New Roman"/>
+          <w:sz w:val="24"/>
+        </w:rPr>
+        <w:t>w zlecenia do wykonania</w:t>
+      </w:r>
+    </w:p>
+    <w:p>
+      <w:pPr>
+        <w:spacing w:line="276" w:lineRule="auto"/>
+        <w:rPr>
+          <w:rFonts w:ascii="Times New Roman" w:hAnsi="Times New Roman" w:cs="Times New Roman"/>
+          <w:sz w:val="24"/>
+        </w:rPr>
+      </w:pPr>
+    </w:p>
+    <w:p>
+      <w:pPr>
+        <w:pStyle w:val="Akapitzlist"/>
+        <w:numPr>
+          <w:ilvl w:val="0"/>
+          <w:numId w:val="1"/>
+        </w:numPr>
+        <w:spacing w:after="200" w:line="276" w:lineRule="auto"/>
+        <w:rPr>
+          <w:rFonts w:ascii="Times New Roman" w:hAnsi="Times New Roman" w:cs="Times New Roman"/>
+          <w:sz w:val="24"/>
+        </w:rPr>
+      </w:pPr>
+      <w:r>
+        <w:rPr>
+          <w:rFonts w:ascii="Times New Roman" w:hAnsi="Times New Roman" w:cs="Times New Roman"/>
+          <w:sz w:val="24"/>
+        </w:rPr>
+        <w:t>Wymagania dotyczące wyglądu i estetyki użytkowej produktu, wynikające z</w:t>
+      </w:r>
+      <w:r>
+        <w:rPr>
+          <w:rFonts w:ascii="Times New Roman" w:hAnsi="Times New Roman" w:cs="Times New Roman"/>
+          <w:sz w:val="24"/>
+        </w:rPr>
+        <w:t xml:space="preserve"> potrzeb potencjalnych klientów</w:t>
+      </w:r>
+    </w:p>
+    <w:p>
+      <w:pPr>
+        <w:pStyle w:val="Akapitzlist"/>
+        <w:spacing w:after="200" w:line="276" w:lineRule="auto"/>
+        <w:ind w:left="360"/>
+        <w:rPr>
+          <w:rFonts w:ascii="Times New Roman" w:hAnsi="Times New Roman" w:cs="Times New Roman"/>
+          <w:sz w:val="24"/>
+        </w:rPr>
+      </w:pPr>
+    </w:p>
+    <w:p>
+      <w:pPr>
+        <w:pStyle w:val="Akapitzlist"/>
+        <w:spacing w:after="200" w:line="276" w:lineRule="auto"/>
+        <w:ind w:left="360"/>
+        <w:rPr>
+          <w:rFonts w:ascii="Times New Roman" w:hAnsi="Times New Roman" w:cs="Times New Roman"/>
+          <w:sz w:val="24"/>
+        </w:rPr>
+      </w:pPr>
+      <w:r>
+        <w:rPr>
+          <w:rFonts w:ascii="Times New Roman" w:hAnsi="Times New Roman" w:cs="Times New Roman"/>
+          <w:sz w:val="24"/>
+        </w:rPr>
+        <w:t xml:space="preserve">Wygląd serwisu powinien być bardzo atrakcyjny i przyciągający uwagę oglądającego. Estetyka także powinna być na najwyższym poziomie. Konieczne jest stworzenie możliwości zmiany wyglądu strony przez wybór jednego z kilku dostępnych szablonów. Szablony muszą różnić się między sobą nie tylko schematem kolorów, ale także ułożeniem przestrzennym poszczególnych elementów strony takich jak np. pasek menu. </w:t>
+      </w:r>
+    </w:p>
+    <w:p>
+      <w:pPr>
+        <w:pStyle w:val="Akapitzlist"/>
+        <w:spacing w:after="200" w:line="276" w:lineRule="auto"/>
+        <w:ind w:left="360"/>
+        <w:rPr>
+          <w:rFonts w:ascii="Times New Roman" w:hAnsi="Times New Roman" w:cs="Times New Roman"/>
+          <w:sz w:val="24"/>
+        </w:rPr>
+      </w:pPr>
+    </w:p>
+    <w:p>
+      <w:pPr>
+        <w:pStyle w:val="Akapitzlist"/>
+        <w:spacing w:after="200" w:line="276" w:lineRule="auto"/>
+        <w:ind w:left="360"/>
+        <w:rPr>
+          <w:rFonts w:ascii="Times New Roman" w:hAnsi="Times New Roman" w:cs="Times New Roman"/>
+          <w:sz w:val="24"/>
+        </w:rPr>
+      </w:pPr>
+      <w:r>
+        <w:rPr>
+          <w:rFonts w:ascii="Times New Roman" w:hAnsi="Times New Roman" w:cs="Times New Roman"/>
+          <w:sz w:val="24"/>
+        </w:rPr>
+        <w:lastRenderedPageBreak/>
+        <w:t>Ważne jest także wprowadzenie opcji pozwalające na zmianę</w:t>
+      </w:r>
+      <w:r>
+        <w:rPr>
+          <w:rFonts w:ascii="Times New Roman" w:hAnsi="Times New Roman" w:cs="Times New Roman"/>
+          <w:sz w:val="24"/>
+        </w:rPr>
+        <w:t xml:space="preserve"> rodzaju,</w:t>
+      </w:r>
+      <w:r>
+        <w:rPr>
+          <w:rFonts w:ascii="Times New Roman" w:hAnsi="Times New Roman" w:cs="Times New Roman"/>
+          <w:sz w:val="24"/>
+        </w:rPr>
+        <w:t xml:space="preserve"> rozmiaru oraz koloru czcionki. Z uwagi na to, iż potencjalni klienci należą do </w:t>
+      </w:r>
+      <w:r>
+        <w:rPr>
+          <w:rFonts w:ascii="Times New Roman" w:hAnsi="Times New Roman" w:cs="Times New Roman"/>
+          <w:sz w:val="24"/>
+        </w:rPr>
+        <w:t>różnych</w:t>
+      </w:r>
+      <w:r>
+        <w:rPr>
+          <w:rFonts w:ascii="Times New Roman" w:hAnsi="Times New Roman" w:cs="Times New Roman"/>
+          <w:sz w:val="24"/>
+        </w:rPr>
+        <w:t xml:space="preserve"> grup wiekowych, rozmiar</w:t>
+      </w:r>
+      <w:r>
+        <w:rPr>
+          <w:rFonts w:ascii="Times New Roman" w:hAnsi="Times New Roman" w:cs="Times New Roman"/>
+          <w:sz w:val="24"/>
+        </w:rPr>
+        <w:t xml:space="preserve"> czcionki jest kluczowy. Zbyt mała może zniechęcić klientów, gdyż sprawia trudności w łatwym i szybkim czytaniu a zbyt duża zajmuje wiele </w:t>
+      </w:r>
+      <w:r>
+        <w:rPr>
+          <w:rFonts w:ascii="Times New Roman" w:hAnsi="Times New Roman" w:cs="Times New Roman"/>
+          <w:sz w:val="24"/>
+        </w:rPr>
+        <w:t>miejsca, co</w:t>
+      </w:r>
+      <w:r>
+        <w:rPr>
+          <w:rFonts w:ascii="Times New Roman" w:hAnsi="Times New Roman" w:cs="Times New Roman"/>
+          <w:sz w:val="24"/>
+        </w:rPr>
+        <w:t xml:space="preserve"> zaburza estetykę strony.</w:t>
+      </w:r>
+    </w:p>
+    <w:p>
+      <w:pPr>
+        <w:pStyle w:val="Akapitzlist"/>
+        <w:spacing w:after="200" w:line="276" w:lineRule="auto"/>
+        <w:ind w:left="360"/>
+        <w:rPr>
+          <w:rFonts w:ascii="Times New Roman" w:hAnsi="Times New Roman" w:cs="Times New Roman"/>
+          <w:sz w:val="24"/>
+        </w:rPr>
+      </w:pPr>
+    </w:p>
+    <w:p>
+      <w:pPr>
+        <w:pStyle w:val="Akapitzlist"/>
+        <w:spacing w:after="200" w:line="276" w:lineRule="auto"/>
+        <w:ind w:left="360"/>
+        <w:rPr>
+          <w:rFonts w:ascii="Times New Roman" w:hAnsi="Times New Roman" w:cs="Times New Roman"/>
+          <w:sz w:val="24"/>
+        </w:rPr>
+      </w:pPr>
+    </w:p>
+    <w:p>
+      <w:pPr>
+        <w:pStyle w:val="Akapitzlist"/>
+        <w:numPr>
+          <w:ilvl w:val="0"/>
+          <w:numId w:val="1"/>
+        </w:numPr>
+        <w:rPr>
+          <w:rFonts w:ascii="Times New Roman" w:hAnsi="Times New Roman" w:cs="Times New Roman"/>
+          <w:sz w:val="24"/>
+        </w:rPr>
+      </w:pPr>
+      <w:r>
+        <w:rPr>
+          <w:rFonts w:ascii="Times New Roman" w:hAnsi="Times New Roman" w:cs="Times New Roman"/>
+          <w:sz w:val="24"/>
+        </w:rPr>
+        <w:t>Wymagania dotyczące funkcjonalności użytkowej produktu, ze względu na grupę przyszłych użytkowników.</w:t>
+      </w:r>
+    </w:p>
+    <w:p>
+      <w:pPr>
+        <w:pStyle w:val="Akapitzlist"/>
+        <w:spacing w:after="200" w:line="276" w:lineRule="auto"/>
+        <w:ind w:left="360"/>
+        <w:rPr>
+          <w:rFonts w:ascii="Times New Roman" w:hAnsi="Times New Roman" w:cs="Times New Roman"/>
+          <w:sz w:val="24"/>
+        </w:rPr>
+      </w:pPr>
+    </w:p>
+    <w:p>
+      <w:pPr>
+        <w:pStyle w:val="Akapitzlist"/>
+        <w:spacing w:after="200" w:line="276" w:lineRule="auto"/>
+        <w:ind w:left="360"/>
+        <w:rPr>
+          <w:rFonts w:ascii="Times New Roman" w:hAnsi="Times New Roman" w:cs="Times New Roman"/>
+          <w:sz w:val="24"/>
+        </w:rPr>
+      </w:pPr>
+      <w:r>
+        <w:rPr>
+          <w:rFonts w:ascii="Times New Roman" w:hAnsi="Times New Roman" w:cs="Times New Roman"/>
+          <w:sz w:val="24"/>
+        </w:rPr>
+        <w:t xml:space="preserve">Funkcjonalność produktu powinna być wysoka. Elementy menu podręcznego powinny zawierać podstawowe a zarazem niezbędne opcje takie jak możliwość rejestracji czy zalogowania w serwisie. Również zakładka, umożlwiająca przejście do przeglądania oferty wypożyczalni powinna być widoczna natychmiast po wejściu na stronę wypożyczalni. </w:t>
+      </w:r>
+      <w:r>
+        <w:rPr>
+          <w:rFonts w:ascii="Times New Roman" w:hAnsi="Times New Roman" w:cs="Times New Roman"/>
+          <w:sz w:val="24"/>
+        </w:rPr>
+        <w:t xml:space="preserve">Wypełnianie formularza rejestracyjnego czy też formularza zamówienia powinno być maksymalnie ułatwione. Przy każdym polu tych formularzy powinien znajdować się krótki opis a w razie wpisania błędnych danych powinny one zostać podkreślone czerwoną linią łamaną jak w popularnych edytorach tekstowych. </w:t>
+      </w:r>
+    </w:p>
+    <w:p>
+      <w:pPr>
+        <w:pStyle w:val="Akapitzlist"/>
+        <w:spacing w:after="200" w:line="276" w:lineRule="auto"/>
+        <w:ind w:left="360"/>
+        <w:rPr>
+          <w:rFonts w:ascii="Times New Roman" w:hAnsi="Times New Roman" w:cs="Times New Roman"/>
+          <w:sz w:val="24"/>
+        </w:rPr>
+      </w:pPr>
+    </w:p>
+    <w:p>
+      <w:pPr>
+        <w:pStyle w:val="Akapitzlist"/>
+        <w:spacing w:after="200" w:line="276" w:lineRule="auto"/>
+        <w:ind w:left="360"/>
+        <w:rPr>
+          <w:rFonts w:ascii="Times New Roman" w:hAnsi="Times New Roman" w:cs="Times New Roman"/>
+          <w:sz w:val="24"/>
+        </w:rPr>
+      </w:pPr>
+      <w:r>
+        <w:rPr>
+          <w:rFonts w:ascii="Times New Roman" w:hAnsi="Times New Roman" w:cs="Times New Roman"/>
+          <w:sz w:val="24"/>
+        </w:rPr>
+        <w:t>Menu dostępne jedynie dla użytkowników będących pracownikami firmy także powinno być intuicyjne. Nie powinno zawierać zbędnych opcji dostępnych dla klientów jak możliwość rejestracji czy płatność online. Natychmiastowo po zalogowaniu w serwisie pracownik powinien uzyskać listę obowiązków oraz wiadomości wystosowanych przez koordynatorów zamówień.</w:t>
+      </w:r>
+    </w:p>
+    <w:p>
+      <w:pPr>
+        <w:spacing w:after="200" w:line="276" w:lineRule="auto"/>
+        <w:rPr>
+          <w:rFonts w:ascii="Times New Roman" w:hAnsi="Times New Roman" w:cs="Times New Roman"/>
+          <w:sz w:val="24"/>
+        </w:rPr>
+      </w:pPr>
+    </w:p>
+    <w:p>
+      <w:pPr>
+        <w:pStyle w:val="Akapitzlist"/>
+        <w:numPr>
+          <w:ilvl w:val="0"/>
+          <w:numId w:val="1"/>
+        </w:numPr>
+        <w:rPr>
+          <w:rFonts w:ascii="Times New Roman" w:hAnsi="Times New Roman" w:cs="Times New Roman"/>
+          <w:sz w:val="24"/>
+        </w:rPr>
+      </w:pPr>
+      <w:r>
+        <w:rPr>
+          <w:rFonts w:ascii="Times New Roman" w:hAnsi="Times New Roman" w:cs="Times New Roman"/>
+          <w:sz w:val="24"/>
+        </w:rPr>
+        <w:t>Wymagania dotyczące szybkości, dokładności pracy, trybu, trwałości, pojemności, czyli</w:t>
+      </w:r>
+      <w:r>
+        <w:rPr>
+          <w:rFonts w:ascii="Times New Roman" w:hAnsi="Times New Roman" w:cs="Times New Roman"/>
+          <w:sz w:val="24"/>
+        </w:rPr>
+        <w:t xml:space="preserve"> wymagań wynikających z ewentualnych ograniczeń technologicznych.</w:t>
+      </w:r>
+    </w:p>
+    <w:p>
+      <w:pPr>
+        <w:pStyle w:val="Akapitzlist"/>
+        <w:ind w:left="360"/>
+        <w:rPr>
+          <w:rFonts w:ascii="Times New Roman" w:hAnsi="Times New Roman" w:cs="Times New Roman"/>
+          <w:sz w:val="24"/>
+        </w:rPr>
+      </w:pPr>
+    </w:p>
+    <w:p>
+      <w:pPr>
+        <w:pStyle w:val="Akapitzlist"/>
+        <w:ind w:left="360"/>
+        <w:rPr>
+          <w:rFonts w:ascii="Times New Roman" w:hAnsi="Times New Roman" w:cs="Times New Roman"/>
+          <w:sz w:val="24"/>
+        </w:rPr>
+      </w:pPr>
+      <w:r>
+        <w:rPr>
+          <w:rFonts w:ascii="Times New Roman" w:hAnsi="Times New Roman" w:cs="Times New Roman"/>
+          <w:sz w:val="24"/>
+        </w:rPr>
+        <w:t>Szybkość pracy w serwisie powinna być na tyle wysoka, aby użytkownik nie musiał oczekiwać po wykonaniu jakiegokolwiek polecenia. Wiadomości oraz błędy powinno być generowane natychmiastowo przez system.</w:t>
+      </w:r>
+    </w:p>
+    <w:p>
+      <w:pPr>
+        <w:pStyle w:val="Akapitzlist"/>
+        <w:ind w:left="360"/>
+        <w:rPr>
+          <w:rFonts w:ascii="Times New Roman" w:hAnsi="Times New Roman" w:cs="Times New Roman"/>
+          <w:sz w:val="24"/>
+        </w:rPr>
+      </w:pPr>
+    </w:p>
+    <w:p>
+      <w:pPr>
+        <w:pStyle w:val="Akapitzlist"/>
+        <w:ind w:left="360"/>
+        <w:rPr>
+          <w:rFonts w:ascii="Times New Roman" w:hAnsi="Times New Roman" w:cs="Times New Roman"/>
+          <w:sz w:val="24"/>
+        </w:rPr>
+      </w:pPr>
+      <w:r>
+        <w:rPr>
+          <w:rFonts w:ascii="Times New Roman" w:hAnsi="Times New Roman" w:cs="Times New Roman"/>
+          <w:sz w:val="24"/>
+        </w:rPr>
+        <w:t>Dokładność pracy powinna być dosyć elastyczna, czyli np. po wpisaniu danych przez użytkownika w postaci imienia czy nazwiska z małych liter, system nie powinien generować ostrzeżenia o błędzie, lecz automatycznie zmienić wielkość pierwszych liter.</w:t>
+      </w:r>
+    </w:p>
+    <w:p>
+      <w:pPr>
+        <w:pStyle w:val="Akapitzlist"/>
+        <w:ind w:left="360"/>
+        <w:rPr>
+          <w:rFonts w:ascii="Times New Roman" w:hAnsi="Times New Roman" w:cs="Times New Roman"/>
+          <w:sz w:val="24"/>
+        </w:rPr>
+      </w:pPr>
+    </w:p>
+    <w:p>
+      <w:pPr>
+        <w:pStyle w:val="Akapitzlist"/>
+        <w:ind w:left="360"/>
+        <w:rPr>
+          <w:rFonts w:ascii="Times New Roman" w:hAnsi="Times New Roman" w:cs="Times New Roman"/>
+          <w:sz w:val="24"/>
+        </w:rPr>
+      </w:pPr>
+      <w:r>
+        <w:rPr>
+          <w:rFonts w:ascii="Times New Roman" w:hAnsi="Times New Roman" w:cs="Times New Roman"/>
+          <w:sz w:val="24"/>
+        </w:rPr>
+        <w:t>Trwałość systemu powinna być zapewniona przez automatyczny backup danych klientów, wykonywany 2 razy w ciągu doby lub częściej w zależności od obciążenia serwerów.</w:t>
+      </w:r>
+    </w:p>
+    <w:p>
+      <w:pPr>
+        <w:pStyle w:val="Akapitzlist"/>
+        <w:ind w:left="360"/>
+        <w:rPr>
+          <w:rFonts w:ascii="Times New Roman" w:hAnsi="Times New Roman" w:cs="Times New Roman"/>
+          <w:sz w:val="24"/>
+        </w:rPr>
+      </w:pPr>
+    </w:p>
+    <w:p>
+      <w:pPr>
+        <w:pStyle w:val="Akapitzlist"/>
+        <w:ind w:left="360"/>
+        <w:rPr>
+          <w:rFonts w:ascii="Times New Roman" w:hAnsi="Times New Roman" w:cs="Times New Roman"/>
+          <w:sz w:val="24"/>
+        </w:rPr>
+      </w:pPr>
+      <w:r>
+        <w:rPr>
+          <w:rFonts w:ascii="Times New Roman" w:hAnsi="Times New Roman" w:cs="Times New Roman"/>
+          <w:sz w:val="24"/>
+        </w:rPr>
+        <w:t xml:space="preserve">Pojemność serwerów firmy powinna być na tyle </w:t>
+      </w:r>
+      <w:r>
+        <w:rPr>
+          <w:rFonts w:ascii="Times New Roman" w:hAnsi="Times New Roman" w:cs="Times New Roman"/>
+          <w:sz w:val="24"/>
+        </w:rPr>
+        <w:t>wysoka, aby</w:t>
+      </w:r>
+      <w:r>
+        <w:rPr>
+          <w:rFonts w:ascii="Times New Roman" w:hAnsi="Times New Roman" w:cs="Times New Roman"/>
+          <w:sz w:val="24"/>
+        </w:rPr>
+        <w:t xml:space="preserve"> umożliwić rejestrację </w:t>
+      </w:r>
+      <w:r>
+        <w:rPr>
+          <w:rFonts w:ascii="Times New Roman" w:hAnsi="Times New Roman" w:cs="Times New Roman"/>
+          <w:sz w:val="24"/>
+        </w:rPr>
+        <w:t>praktycznie dowolnej liczbie użytkowników.</w:t>
+      </w:r>
+    </w:p>
+    <w:p>
+      <w:pPr>
+        <w:pStyle w:val="Akapitzlist"/>
+        <w:ind w:left="360"/>
+        <w:rPr>
+          <w:rFonts w:ascii="Times New Roman" w:hAnsi="Times New Roman" w:cs="Times New Roman"/>
+          <w:sz w:val="24"/>
+        </w:rPr>
+      </w:pPr>
+    </w:p>
+    <w:p>
+      <w:pPr>
+        <w:pStyle w:val="Akapitzlist"/>
+        <w:ind w:left="360"/>
+        <w:rPr>
+          <w:rFonts w:ascii="Times New Roman" w:hAnsi="Times New Roman" w:cs="Times New Roman"/>
+          <w:sz w:val="24"/>
+        </w:rPr>
+      </w:pPr>
+    </w:p>
+    <w:p>
+      <w:pPr>
+        <w:pStyle w:val="Akapitzlist"/>
+        <w:numPr>
+          <w:ilvl w:val="0"/>
+          <w:numId w:val="1"/>
+        </w:numPr>
+        <w:rPr>
+          <w:rFonts w:ascii="Times New Roman" w:hAnsi="Times New Roman" w:cs="Times New Roman"/>
+          <w:sz w:val="24"/>
+        </w:rPr>
+      </w:pPr>
+      <w:r>
+        <w:rPr>
+          <w:rFonts w:ascii="Times New Roman" w:hAnsi="Times New Roman" w:cs="Times New Roman"/>
+          <w:sz w:val="24"/>
+        </w:rPr>
+        <w:lastRenderedPageBreak/>
+        <w:t>Wymagania dotyczące warunków pracy produktu, wynikające z otaczającego środowiska pracy.</w:t>
+      </w:r>
+    </w:p>
+    <w:p>
+      <w:pPr>
+        <w:pStyle w:val="Akapitzlist"/>
+        <w:ind w:left="360"/>
+        <w:rPr>
+          <w:rFonts w:ascii="Times New Roman" w:hAnsi="Times New Roman" w:cs="Times New Roman"/>
+          <w:sz w:val="24"/>
+        </w:rPr>
+      </w:pPr>
+    </w:p>
+    <w:p>
+      <w:pPr>
+        <w:pStyle w:val="Akapitzlist"/>
+        <w:ind w:left="360"/>
+        <w:rPr>
+          <w:rFonts w:ascii="Times New Roman" w:hAnsi="Times New Roman" w:cs="Times New Roman"/>
+          <w:sz w:val="24"/>
+        </w:rPr>
+      </w:pPr>
+      <w:r>
+        <w:rPr>
+          <w:rFonts w:ascii="Times New Roman" w:hAnsi="Times New Roman" w:cs="Times New Roman"/>
+          <w:sz w:val="24"/>
+        </w:rPr>
+        <w:t xml:space="preserve">Produkt będzie używany w warunkach zagrażających kradzieżą kont użytkowników, gdyż będzie dostępny z każdego urządzenia posiadającego dostęp do Internetu. </w:t>
+      </w:r>
+      <w:r>
+        <w:rPr>
+          <w:rFonts w:ascii="Times New Roman" w:hAnsi="Times New Roman" w:cs="Times New Roman"/>
+          <w:sz w:val="24"/>
+        </w:rPr>
+        <w:t>Po trzykrotnym nieprawidłowym wpisaniu hasła konto użytkownika powinno zostać zablokowane a na adres mailowy podany podczas rejestracji powinna zostać wysłana wiadomość z linkiem umożliwiającym odblokowanie konta oraz zmianę hasła.</w:t>
+      </w:r>
+    </w:p>
+    <w:p>
+      <w:pPr>
+        <w:rPr>
+          <w:rFonts w:ascii="Times New Roman" w:hAnsi="Times New Roman" w:cs="Times New Roman"/>
+          <w:sz w:val="24"/>
+        </w:rPr>
+      </w:pPr>
+    </w:p>
+    <w:p>
+      <w:pPr>
+        <w:pStyle w:val="Akapitzlist"/>
+        <w:numPr>
+          <w:ilvl w:val="0"/>
+          <w:numId w:val="1"/>
+        </w:numPr>
+        <w:rPr>
+          <w:rFonts w:ascii="Times New Roman" w:hAnsi="Times New Roman" w:cs="Times New Roman"/>
+          <w:sz w:val="24"/>
+        </w:rPr>
+      </w:pPr>
+      <w:r>
+        <w:rPr>
+          <w:rFonts w:ascii="Times New Roman" w:hAnsi="Times New Roman" w:cs="Times New Roman"/>
+          <w:sz w:val="24"/>
+        </w:rPr>
+        <w:t>Wymagania dotyczące utrzymania produktu oraz opisanie różnych środowisk, w których produkt musi pracować.</w:t>
+      </w:r>
+    </w:p>
+    <w:p>
+      <w:pPr>
+        <w:pStyle w:val="Akapitzlist"/>
+        <w:ind w:left="360"/>
+        <w:rPr>
+          <w:rFonts w:ascii="Times New Roman" w:hAnsi="Times New Roman" w:cs="Times New Roman"/>
+          <w:sz w:val="24"/>
+        </w:rPr>
+      </w:pPr>
+    </w:p>
+    <w:p>
+      <w:pPr>
+        <w:pStyle w:val="Akapitzlist"/>
+        <w:ind w:left="360"/>
+        <w:rPr>
+          <w:rFonts w:ascii="Times New Roman" w:hAnsi="Times New Roman" w:cs="Times New Roman"/>
+          <w:sz w:val="24"/>
+        </w:rPr>
+      </w:pPr>
+      <w:r>
+        <w:rPr>
+          <w:rFonts w:ascii="Times New Roman" w:hAnsi="Times New Roman" w:cs="Times New Roman"/>
+          <w:sz w:val="24"/>
+        </w:rPr>
+        <w:t xml:space="preserve">Utrzymanie produktu wymaga zatrudnienia administratorów sieci, których zadaniem będzie monitorowanie obciążenia serwerów oraz natychmiastowe naprawianie błędów systemu. </w:t>
+      </w:r>
+    </w:p>
+    <w:p>
+      <w:pPr>
+        <w:pStyle w:val="Akapitzlist"/>
+        <w:ind w:left="360"/>
+        <w:rPr>
+          <w:rFonts w:ascii="Times New Roman" w:hAnsi="Times New Roman" w:cs="Times New Roman"/>
+          <w:sz w:val="24"/>
+        </w:rPr>
+      </w:pPr>
+      <w:r>
+        <w:rPr>
+          <w:rFonts w:ascii="Times New Roman" w:hAnsi="Times New Roman" w:cs="Times New Roman"/>
+          <w:sz w:val="24"/>
+        </w:rPr>
+        <w:t xml:space="preserve">System będzie funkcjonował na każdym </w:t>
+      </w:r>
+      <w:r>
+        <w:rPr>
+          <w:rFonts w:ascii="Times New Roman" w:hAnsi="Times New Roman" w:cs="Times New Roman"/>
+          <w:sz w:val="24"/>
+        </w:rPr>
+        <w:t>komputerze bądź mobilnym sprzęcie</w:t>
+      </w:r>
+      <w:r>
+        <w:rPr>
+          <w:rFonts w:ascii="Times New Roman" w:hAnsi="Times New Roman" w:cs="Times New Roman"/>
+          <w:sz w:val="24"/>
+        </w:rPr>
+        <w:t xml:space="preserve"> posiadającym dostęp do sieci</w:t>
+      </w:r>
+      <w:r>
+        <w:rPr>
+          <w:rFonts w:ascii="Times New Roman" w:hAnsi="Times New Roman" w:cs="Times New Roman"/>
+          <w:sz w:val="24"/>
+        </w:rPr>
+        <w:t xml:space="preserve"> Internet</w:t>
+      </w:r>
+      <w:r>
+        <w:rPr>
+          <w:rFonts w:ascii="Times New Roman" w:hAnsi="Times New Roman" w:cs="Times New Roman"/>
+          <w:sz w:val="24"/>
+        </w:rPr>
+        <w:t xml:space="preserve"> oraz przeglądarkę www z obsługą Flasha.</w:t>
+      </w:r>
+      <w:r>
+        <w:rPr>
+          <w:rFonts w:ascii="Times New Roman" w:hAnsi="Times New Roman" w:cs="Times New Roman"/>
+          <w:sz w:val="24"/>
+        </w:rPr>
+        <w:t xml:space="preserve"> </w:t>
+      </w:r>
+    </w:p>
+    <w:p>
+      <w:pPr>
+        <w:rPr>
+          <w:rFonts w:ascii="Times New Roman" w:hAnsi="Times New Roman" w:cs="Times New Roman"/>
+          <w:sz w:val="24"/>
+        </w:rPr>
+      </w:pPr>
+    </w:p>
+    <w:p>
+      <w:pPr>
+        <w:pStyle w:val="Akapitzlist"/>
+        <w:numPr>
+          <w:ilvl w:val="0"/>
+          <w:numId w:val="1"/>
+        </w:numPr>
+        <w:rPr>
+          <w:rFonts w:ascii="Times New Roman" w:hAnsi="Times New Roman" w:cs="Times New Roman"/>
+          <w:sz w:val="24"/>
+        </w:rPr>
+      </w:pPr>
+      <w:r>
+        <w:rPr>
+          <w:rFonts w:ascii="Times New Roman" w:hAnsi="Times New Roman" w:cs="Times New Roman"/>
+          <w:sz w:val="24"/>
+        </w:rPr>
+        <w:t xml:space="preserve">Wymagania dotyczące bezpieczeństwa i </w:t>
+      </w:r>
+      <w:r>
+        <w:rPr>
+          <w:rFonts w:ascii="Times New Roman" w:hAnsi="Times New Roman" w:cs="Times New Roman"/>
+          <w:sz w:val="24"/>
+        </w:rPr>
+        <w:t>warunków, w jakich</w:t>
+      </w:r>
+      <w:r>
+        <w:rPr>
+          <w:rFonts w:ascii="Times New Roman" w:hAnsi="Times New Roman" w:cs="Times New Roman"/>
+          <w:sz w:val="24"/>
+        </w:rPr>
+        <w:t xml:space="preserve"> to bezpieczeństwo może zostać zachowane.</w:t>
+      </w:r>
+    </w:p>
+    <w:p>
+      <w:pPr>
+        <w:pStyle w:val="Akapitzlist"/>
+        <w:ind w:left="360"/>
+        <w:rPr>
+          <w:rFonts w:ascii="Times New Roman" w:hAnsi="Times New Roman" w:cs="Times New Roman"/>
+          <w:sz w:val="24"/>
+        </w:rPr>
+      </w:pPr>
+    </w:p>
+    <w:p>
+      <w:pPr>
+        <w:pStyle w:val="Akapitzlist"/>
+        <w:ind w:left="360"/>
+        <w:rPr>
+          <w:rFonts w:ascii="Times New Roman" w:hAnsi="Times New Roman" w:cs="Times New Roman"/>
+          <w:sz w:val="24"/>
+        </w:rPr>
+      </w:pPr>
       <w:bookmarkStart w:id="0" w:name="_GoBack"/>
       <w:bookmarkEnd w:id="0"/>
+    </w:p>
+    <w:p>
+      <w:pPr>
+        <w:spacing w:after="200" w:line="276" w:lineRule="auto"/>
+        <w:rPr>
+          <w:rFonts w:ascii="Times New Roman" w:hAnsi="Times New Roman" w:cs="Times New Roman"/>
+          <w:sz w:val="24"/>
+        </w:rPr>
+      </w:pPr>
+    </w:p>
+    <w:p>
+      <w:pPr>
+        <w:pStyle w:val="Akapitzlist"/>
+        <w:spacing w:after="200" w:line="276" w:lineRule="auto"/>
+        <w:ind w:left="360"/>
+        <w:rPr>
+          <w:rFonts w:ascii="Times New Roman" w:hAnsi="Times New Roman" w:cs="Times New Roman"/>
+          <w:sz w:val="24"/>
+        </w:rPr>
+      </w:pPr>
+    </w:p>
+    <w:p>
+      <w:pPr>
+        <w:pStyle w:val="Akapitzlist"/>
+        <w:spacing w:after="200" w:line="276" w:lineRule="auto"/>
+        <w:ind w:left="360"/>
+        <w:rPr>
+          <w:rFonts w:ascii="Times New Roman" w:hAnsi="Times New Roman" w:cs="Times New Roman"/>
+          <w:sz w:val="24"/>
+        </w:rPr>
+      </w:pPr>
+    </w:p>
+    <w:p>
+      <w:pPr>
+        <w:spacing w:after="200" w:line="276" w:lineRule="auto"/>
+        <w:rPr>
+          <w:rFonts w:ascii="Times New Roman" w:hAnsi="Times New Roman" w:cs="Times New Roman"/>
+          <w:sz w:val="24"/>
+        </w:rPr>
+      </w:pPr>
+    </w:p>
+    <w:p>
+      <w:pPr>
+        <w:pStyle w:val="Akapitzlist"/>
+        <w:spacing w:line="276" w:lineRule="auto"/>
+        <w:ind w:left="360"/>
+        <w:rPr>
+          <w:rFonts w:ascii="Times New Roman" w:hAnsi="Times New Roman" w:cs="Times New Roman"/>
+          <w:sz w:val="24"/>
+        </w:rPr>
+      </w:pPr>
     </w:p>
     <w:sectPr>
       <w:pgSz w:w="11906" w:h="16838"/>
@@ -2554,6 +3836,56 @@
 </w:document>
 </file>
 
+<file path=word/endnotes.xml><?xml version="1.0" encoding="utf-8"?>
+<w:endnotes xmlns:wpc="http://schemas.microsoft.com/office/word/2010/wordprocessingCanvas" xmlns:mc="http://schemas.openxmlformats.org/markup-compatibility/2006" xmlns:o="urn:schemas-microsoft-com:office:office" xmlns:r="http://schemas.openxmlformats.org/officeDocument/2006/relationships" xmlns:m="http://schemas.openxmlformats.org/officeDocument/2006/math" xmlns:v="urn:schemas-microsoft-com:vml" xmlns:wp14="http://schemas.microsoft.com/office/word/2010/wordprocessingDrawing" xmlns:wp="http://schemas.openxmlformats.org/drawingml/2006/wordprocessingDrawing" xmlns:w10="urn:schemas-microsoft-com:office:word" xmlns:w="http://schemas.openxmlformats.org/wordprocessingml/2006/main" xmlns:w14="http://schemas.microsoft.com/office/word/2010/wordml" xmlns:w15="http://schemas.microsoft.com/office/word/2012/wordml" xmlns:wpg="http://schemas.microsoft.com/office/word/2010/wordprocessingGroup" xmlns:wpi="http://schemas.microsoft.com/office/word/2010/wordprocessingInk" xmlns:wne="http://schemas.microsoft.com/office/word/2006/wordml" xmlns:wps="http://schemas.microsoft.com/office/word/2010/wordprocessingShape" mc:Ignorable="w14 w15 wp14">
+  <w:endnote w:type="separator" w:id="-1">
+    <w:p>
+      <w:pPr>
+        <w:spacing w:after="0" w:line="240" w:lineRule="auto"/>
+      </w:pPr>
+      <w:r>
+        <w:separator/>
+      </w:r>
+    </w:p>
+  </w:endnote>
+  <w:endnote w:type="continuationSeparator" w:id="0">
+    <w:p>
+      <w:pPr>
+        <w:spacing w:after="0" w:line="240" w:lineRule="auto"/>
+      </w:pPr>
+      <w:r>
+        <w:continuationSeparator/>
+      </w:r>
+    </w:p>
+  </w:endnote>
+</w:endnotes>
+</file>
+
+<file path=word/footnotes.xml><?xml version="1.0" encoding="utf-8"?>
+<w:footnotes xmlns:wpc="http://schemas.microsoft.com/office/word/2010/wordprocessingCanvas" xmlns:mc="http://schemas.openxmlformats.org/markup-compatibility/2006" xmlns:o="urn:schemas-microsoft-com:office:office" xmlns:r="http://schemas.openxmlformats.org/officeDocument/2006/relationships" xmlns:m="http://schemas.openxmlformats.org/officeDocument/2006/math" xmlns:v="urn:schemas-microsoft-com:vml" xmlns:wp14="http://schemas.microsoft.com/office/word/2010/wordprocessingDrawing" xmlns:wp="http://schemas.openxmlformats.org/drawingml/2006/wordprocessingDrawing" xmlns:w10="urn:schemas-microsoft-com:office:word" xmlns:w="http://schemas.openxmlformats.org/wordprocessingml/2006/main" xmlns:w14="http://schemas.microsoft.com/office/word/2010/wordml" xmlns:w15="http://schemas.microsoft.com/office/word/2012/wordml" xmlns:wpg="http://schemas.microsoft.com/office/word/2010/wordprocessingGroup" xmlns:wpi="http://schemas.microsoft.com/office/word/2010/wordprocessingInk" xmlns:wne="http://schemas.microsoft.com/office/word/2006/wordml" xmlns:wps="http://schemas.microsoft.com/office/word/2010/wordprocessingShape" mc:Ignorable="w14 w15 wp14">
+  <w:footnote w:type="separator" w:id="-1">
+    <w:p>
+      <w:pPr>
+        <w:spacing w:after="0" w:line="240" w:lineRule="auto"/>
+      </w:pPr>
+      <w:r>
+        <w:separator/>
+      </w:r>
+    </w:p>
+  </w:footnote>
+  <w:footnote w:type="continuationSeparator" w:id="0">
+    <w:p>
+      <w:pPr>
+        <w:spacing w:after="0" w:line="240" w:lineRule="auto"/>
+      </w:pPr>
+      <w:r>
+        <w:continuationSeparator/>
+      </w:r>
+    </w:p>
+  </w:footnote>
+</w:footnotes>
+</file>
+
 <file path=word/numbering.xml><?xml version="1.0" encoding="utf-8"?>
 <w:numbering xmlns:wpc="http://schemas.microsoft.com/office/word/2010/wordprocessingCanvas" xmlns:mc="http://schemas.openxmlformats.org/markup-compatibility/2006" xmlns:o="urn:schemas-microsoft-com:office:office" xmlns:r="http://schemas.openxmlformats.org/officeDocument/2006/relationships" xmlns:m="http://schemas.openxmlformats.org/officeDocument/2006/math" xmlns:v="urn:schemas-microsoft-com:vml" xmlns:wp14="http://schemas.microsoft.com/office/word/2010/wordprocessingDrawing" xmlns:wp="http://schemas.openxmlformats.org/drawingml/2006/wordprocessingDrawing" xmlns:w10="urn:schemas-microsoft-com:office:word" xmlns:w="http://schemas.openxmlformats.org/wordprocessingml/2006/main" xmlns:w14="http://schemas.microsoft.com/office/word/2010/wordml" xmlns:w15="http://schemas.microsoft.com/office/word/2012/wordml" xmlns:wpg="http://schemas.microsoft.com/office/word/2010/wordprocessingGroup" xmlns:wpi="http://schemas.microsoft.com/office/word/2010/wordprocessingInk" xmlns:wne="http://schemas.microsoft.com/office/word/2006/wordml" xmlns:wps="http://schemas.microsoft.com/office/word/2010/wordprocessingShape" mc:Ignorable="w14 w15 wp14">
   <w:abstractNum w:abstractNumId="0">
@@ -2783,6 +4115,95 @@
     </w:lvl>
   </w:abstractNum>
   <w:abstractNum w:abstractNumId="2">
+    <w:nsid w:val="19601B0C"/>
+    <w:multiLevelType w:val="hybridMultilevel"/>
+    <w:tmpl w:val="C6B237E4"/>
+    <w:lvl w:ilvl="0" w:tplc="0415000F">
+      <w:start w:val="1"/>
+      <w:numFmt w:val="decimal"/>
+      <w:lvlText w:val="%1."/>
+      <w:lvlJc w:val="left"/>
+      <w:pPr>
+        <w:ind w:left="360" w:hanging="360"/>
+      </w:pPr>
+      <w:rPr>
+        <w:rFonts w:hint="default"/>
+      </w:rPr>
+    </w:lvl>
+    <w:lvl w:ilvl="1" w:tplc="04150019" w:tentative="1">
+      <w:start w:val="1"/>
+      <w:numFmt w:val="lowerLetter"/>
+      <w:lvlText w:val="%2."/>
+      <w:lvlJc w:val="left"/>
+      <w:pPr>
+        <w:ind w:left="1080" w:hanging="360"/>
+      </w:pPr>
+    </w:lvl>
+    <w:lvl w:ilvl="2" w:tplc="0415001B" w:tentative="1">
+      <w:start w:val="1"/>
+      <w:numFmt w:val="lowerRoman"/>
+      <w:lvlText w:val="%3."/>
+      <w:lvlJc w:val="right"/>
+      <w:pPr>
+        <w:ind w:left="1800" w:hanging="180"/>
+      </w:pPr>
+    </w:lvl>
+    <w:lvl w:ilvl="3" w:tplc="0415000F" w:tentative="1">
+      <w:start w:val="1"/>
+      <w:numFmt w:val="decimal"/>
+      <w:lvlText w:val="%4."/>
+      <w:lvlJc w:val="left"/>
+      <w:pPr>
+        <w:ind w:left="2520" w:hanging="360"/>
+      </w:pPr>
+    </w:lvl>
+    <w:lvl w:ilvl="4" w:tplc="04150019" w:tentative="1">
+      <w:start w:val="1"/>
+      <w:numFmt w:val="lowerLetter"/>
+      <w:lvlText w:val="%5."/>
+      <w:lvlJc w:val="left"/>
+      <w:pPr>
+        <w:ind w:left="3240" w:hanging="360"/>
+      </w:pPr>
+    </w:lvl>
+    <w:lvl w:ilvl="5" w:tplc="0415001B" w:tentative="1">
+      <w:start w:val="1"/>
+      <w:numFmt w:val="lowerRoman"/>
+      <w:lvlText w:val="%6."/>
+      <w:lvlJc w:val="right"/>
+      <w:pPr>
+        <w:ind w:left="3960" w:hanging="180"/>
+      </w:pPr>
+    </w:lvl>
+    <w:lvl w:ilvl="6" w:tplc="0415000F" w:tentative="1">
+      <w:start w:val="1"/>
+      <w:numFmt w:val="decimal"/>
+      <w:lvlText w:val="%7."/>
+      <w:lvlJc w:val="left"/>
+      <w:pPr>
+        <w:ind w:left="4680" w:hanging="360"/>
+      </w:pPr>
+    </w:lvl>
+    <w:lvl w:ilvl="7" w:tplc="04150019" w:tentative="1">
+      <w:start w:val="1"/>
+      <w:numFmt w:val="lowerLetter"/>
+      <w:lvlText w:val="%8."/>
+      <w:lvlJc w:val="left"/>
+      <w:pPr>
+        <w:ind w:left="5400" w:hanging="360"/>
+      </w:pPr>
+    </w:lvl>
+    <w:lvl w:ilvl="8" w:tplc="0415001B" w:tentative="1">
+      <w:start w:val="1"/>
+      <w:numFmt w:val="lowerRoman"/>
+      <w:lvlText w:val="%9."/>
+      <w:lvlJc w:val="right"/>
+      <w:pPr>
+        <w:ind w:left="6120" w:hanging="180"/>
+      </w:pPr>
+    </w:lvl>
+  </w:abstractNum>
+  <w:abstractNum w:abstractNumId="3">
     <w:nsid w:val="20E63D42"/>
     <w:multiLevelType w:val="hybridMultilevel"/>
     <w:tmpl w:val="1F4ADDC8"/>
@@ -2895,7 +4316,346 @@
       </w:rPr>
     </w:lvl>
   </w:abstractNum>
-  <w:abstractNum w:abstractNumId="3">
+  <w:abstractNum w:abstractNumId="4">
+    <w:nsid w:val="24947CCA"/>
+    <w:multiLevelType w:val="hybridMultilevel"/>
+    <w:tmpl w:val="0CD470A8"/>
+    <w:lvl w:ilvl="0" w:tplc="0415000B">
+      <w:start w:val="1"/>
+      <w:numFmt w:val="bullet"/>
+      <w:lvlText w:val=""/>
+      <w:lvlJc w:val="left"/>
+      <w:pPr>
+        <w:ind w:left="928" w:hanging="360"/>
+      </w:pPr>
+      <w:rPr>
+        <w:rFonts w:ascii="Wingdings" w:hAnsi="Wingdings" w:hint="default"/>
+      </w:rPr>
+    </w:lvl>
+    <w:lvl w:ilvl="1" w:tplc="04150003" w:tentative="1">
+      <w:start w:val="1"/>
+      <w:numFmt w:val="bullet"/>
+      <w:lvlText w:val="o"/>
+      <w:lvlJc w:val="left"/>
+      <w:pPr>
+        <w:ind w:left="1648" w:hanging="360"/>
+      </w:pPr>
+      <w:rPr>
+        <w:rFonts w:ascii="Courier New" w:hAnsi="Courier New" w:cs="Courier New" w:hint="default"/>
+      </w:rPr>
+    </w:lvl>
+    <w:lvl w:ilvl="2" w:tplc="04150005" w:tentative="1">
+      <w:start w:val="1"/>
+      <w:numFmt w:val="bullet"/>
+      <w:lvlText w:val=""/>
+      <w:lvlJc w:val="left"/>
+      <w:pPr>
+        <w:ind w:left="2368" w:hanging="360"/>
+      </w:pPr>
+      <w:rPr>
+        <w:rFonts w:ascii="Wingdings" w:hAnsi="Wingdings" w:hint="default"/>
+      </w:rPr>
+    </w:lvl>
+    <w:lvl w:ilvl="3" w:tplc="04150001" w:tentative="1">
+      <w:start w:val="1"/>
+      <w:numFmt w:val="bullet"/>
+      <w:lvlText w:val=""/>
+      <w:lvlJc w:val="left"/>
+      <w:pPr>
+        <w:ind w:left="3088" w:hanging="360"/>
+      </w:pPr>
+      <w:rPr>
+        <w:rFonts w:ascii="Symbol" w:hAnsi="Symbol" w:hint="default"/>
+      </w:rPr>
+    </w:lvl>
+    <w:lvl w:ilvl="4" w:tplc="04150003" w:tentative="1">
+      <w:start w:val="1"/>
+      <w:numFmt w:val="bullet"/>
+      <w:lvlText w:val="o"/>
+      <w:lvlJc w:val="left"/>
+      <w:pPr>
+        <w:ind w:left="3808" w:hanging="360"/>
+      </w:pPr>
+      <w:rPr>
+        <w:rFonts w:ascii="Courier New" w:hAnsi="Courier New" w:cs="Courier New" w:hint="default"/>
+      </w:rPr>
+    </w:lvl>
+    <w:lvl w:ilvl="5" w:tplc="04150005" w:tentative="1">
+      <w:start w:val="1"/>
+      <w:numFmt w:val="bullet"/>
+      <w:lvlText w:val=""/>
+      <w:lvlJc w:val="left"/>
+      <w:pPr>
+        <w:ind w:left="4528" w:hanging="360"/>
+      </w:pPr>
+      <w:rPr>
+        <w:rFonts w:ascii="Wingdings" w:hAnsi="Wingdings" w:hint="default"/>
+      </w:rPr>
+    </w:lvl>
+    <w:lvl w:ilvl="6" w:tplc="04150001" w:tentative="1">
+      <w:start w:val="1"/>
+      <w:numFmt w:val="bullet"/>
+      <w:lvlText w:val=""/>
+      <w:lvlJc w:val="left"/>
+      <w:pPr>
+        <w:ind w:left="5248" w:hanging="360"/>
+      </w:pPr>
+      <w:rPr>
+        <w:rFonts w:ascii="Symbol" w:hAnsi="Symbol" w:hint="default"/>
+      </w:rPr>
+    </w:lvl>
+    <w:lvl w:ilvl="7" w:tplc="04150003" w:tentative="1">
+      <w:start w:val="1"/>
+      <w:numFmt w:val="bullet"/>
+      <w:lvlText w:val="o"/>
+      <w:lvlJc w:val="left"/>
+      <w:pPr>
+        <w:ind w:left="5968" w:hanging="360"/>
+      </w:pPr>
+      <w:rPr>
+        <w:rFonts w:ascii="Courier New" w:hAnsi="Courier New" w:cs="Courier New" w:hint="default"/>
+      </w:rPr>
+    </w:lvl>
+    <w:lvl w:ilvl="8" w:tplc="04150005" w:tentative="1">
+      <w:start w:val="1"/>
+      <w:numFmt w:val="bullet"/>
+      <w:lvlText w:val=""/>
+      <w:lvlJc w:val="left"/>
+      <w:pPr>
+        <w:ind w:left="6688" w:hanging="360"/>
+      </w:pPr>
+      <w:rPr>
+        <w:rFonts w:ascii="Wingdings" w:hAnsi="Wingdings" w:hint="default"/>
+      </w:rPr>
+    </w:lvl>
+  </w:abstractNum>
+  <w:abstractNum w:abstractNumId="5">
+    <w:nsid w:val="33A33196"/>
+    <w:multiLevelType w:val="hybridMultilevel"/>
+    <w:tmpl w:val="E80A78FC"/>
+    <w:lvl w:ilvl="0" w:tplc="04150001">
+      <w:start w:val="1"/>
+      <w:numFmt w:val="bullet"/>
+      <w:lvlText w:val=""/>
+      <w:lvlJc w:val="left"/>
+      <w:pPr>
+        <w:ind w:left="644" w:hanging="360"/>
+      </w:pPr>
+      <w:rPr>
+        <w:rFonts w:ascii="Symbol" w:hAnsi="Symbol" w:hint="default"/>
+      </w:rPr>
+    </w:lvl>
+    <w:lvl w:ilvl="1" w:tplc="04150003" w:tentative="1">
+      <w:start w:val="1"/>
+      <w:numFmt w:val="bullet"/>
+      <w:lvlText w:val="o"/>
+      <w:lvlJc w:val="left"/>
+      <w:pPr>
+        <w:ind w:left="1364" w:hanging="360"/>
+      </w:pPr>
+      <w:rPr>
+        <w:rFonts w:ascii="Courier New" w:hAnsi="Courier New" w:cs="Courier New" w:hint="default"/>
+      </w:rPr>
+    </w:lvl>
+    <w:lvl w:ilvl="2" w:tplc="04150005" w:tentative="1">
+      <w:start w:val="1"/>
+      <w:numFmt w:val="bullet"/>
+      <w:lvlText w:val=""/>
+      <w:lvlJc w:val="left"/>
+      <w:pPr>
+        <w:ind w:left="2084" w:hanging="360"/>
+      </w:pPr>
+      <w:rPr>
+        <w:rFonts w:ascii="Wingdings" w:hAnsi="Wingdings" w:hint="default"/>
+      </w:rPr>
+    </w:lvl>
+    <w:lvl w:ilvl="3" w:tplc="04150001" w:tentative="1">
+      <w:start w:val="1"/>
+      <w:numFmt w:val="bullet"/>
+      <w:lvlText w:val=""/>
+      <w:lvlJc w:val="left"/>
+      <w:pPr>
+        <w:ind w:left="2804" w:hanging="360"/>
+      </w:pPr>
+      <w:rPr>
+        <w:rFonts w:ascii="Symbol" w:hAnsi="Symbol" w:hint="default"/>
+      </w:rPr>
+    </w:lvl>
+    <w:lvl w:ilvl="4" w:tplc="04150003" w:tentative="1">
+      <w:start w:val="1"/>
+      <w:numFmt w:val="bullet"/>
+      <w:lvlText w:val="o"/>
+      <w:lvlJc w:val="left"/>
+      <w:pPr>
+        <w:ind w:left="3524" w:hanging="360"/>
+      </w:pPr>
+      <w:rPr>
+        <w:rFonts w:ascii="Courier New" w:hAnsi="Courier New" w:cs="Courier New" w:hint="default"/>
+      </w:rPr>
+    </w:lvl>
+    <w:lvl w:ilvl="5" w:tplc="04150005" w:tentative="1">
+      <w:start w:val="1"/>
+      <w:numFmt w:val="bullet"/>
+      <w:lvlText w:val=""/>
+      <w:lvlJc w:val="left"/>
+      <w:pPr>
+        <w:ind w:left="4244" w:hanging="360"/>
+      </w:pPr>
+      <w:rPr>
+        <w:rFonts w:ascii="Wingdings" w:hAnsi="Wingdings" w:hint="default"/>
+      </w:rPr>
+    </w:lvl>
+    <w:lvl w:ilvl="6" w:tplc="04150001" w:tentative="1">
+      <w:start w:val="1"/>
+      <w:numFmt w:val="bullet"/>
+      <w:lvlText w:val=""/>
+      <w:lvlJc w:val="left"/>
+      <w:pPr>
+        <w:ind w:left="4964" w:hanging="360"/>
+      </w:pPr>
+      <w:rPr>
+        <w:rFonts w:ascii="Symbol" w:hAnsi="Symbol" w:hint="default"/>
+      </w:rPr>
+    </w:lvl>
+    <w:lvl w:ilvl="7" w:tplc="04150003" w:tentative="1">
+      <w:start w:val="1"/>
+      <w:numFmt w:val="bullet"/>
+      <w:lvlText w:val="o"/>
+      <w:lvlJc w:val="left"/>
+      <w:pPr>
+        <w:ind w:left="5684" w:hanging="360"/>
+      </w:pPr>
+      <w:rPr>
+        <w:rFonts w:ascii="Courier New" w:hAnsi="Courier New" w:cs="Courier New" w:hint="default"/>
+      </w:rPr>
+    </w:lvl>
+    <w:lvl w:ilvl="8" w:tplc="04150005" w:tentative="1">
+      <w:start w:val="1"/>
+      <w:numFmt w:val="bullet"/>
+      <w:lvlText w:val=""/>
+      <w:lvlJc w:val="left"/>
+      <w:pPr>
+        <w:ind w:left="6404" w:hanging="360"/>
+      </w:pPr>
+      <w:rPr>
+        <w:rFonts w:ascii="Wingdings" w:hAnsi="Wingdings" w:hint="default"/>
+      </w:rPr>
+    </w:lvl>
+  </w:abstractNum>
+  <w:abstractNum w:abstractNumId="6">
+    <w:nsid w:val="3914738E"/>
+    <w:multiLevelType w:val="hybridMultilevel"/>
+    <w:tmpl w:val="BBA40958"/>
+    <w:lvl w:ilvl="0" w:tplc="04150001">
+      <w:start w:val="1"/>
+      <w:numFmt w:val="bullet"/>
+      <w:lvlText w:val=""/>
+      <w:lvlJc w:val="left"/>
+      <w:pPr>
+        <w:ind w:left="644" w:hanging="360"/>
+      </w:pPr>
+      <w:rPr>
+        <w:rFonts w:ascii="Symbol" w:hAnsi="Symbol" w:hint="default"/>
+      </w:rPr>
+    </w:lvl>
+    <w:lvl w:ilvl="1" w:tplc="04150003" w:tentative="1">
+      <w:start w:val="1"/>
+      <w:numFmt w:val="bullet"/>
+      <w:lvlText w:val="o"/>
+      <w:lvlJc w:val="left"/>
+      <w:pPr>
+        <w:ind w:left="1364" w:hanging="360"/>
+      </w:pPr>
+      <w:rPr>
+        <w:rFonts w:ascii="Courier New" w:hAnsi="Courier New" w:cs="Courier New" w:hint="default"/>
+      </w:rPr>
+    </w:lvl>
+    <w:lvl w:ilvl="2" w:tplc="04150005" w:tentative="1">
+      <w:start w:val="1"/>
+      <w:numFmt w:val="bullet"/>
+      <w:lvlText w:val=""/>
+      <w:lvlJc w:val="left"/>
+      <w:pPr>
+        <w:ind w:left="2084" w:hanging="360"/>
+      </w:pPr>
+      <w:rPr>
+        <w:rFonts w:ascii="Wingdings" w:hAnsi="Wingdings" w:hint="default"/>
+      </w:rPr>
+    </w:lvl>
+    <w:lvl w:ilvl="3" w:tplc="04150001" w:tentative="1">
+      <w:start w:val="1"/>
+      <w:numFmt w:val="bullet"/>
+      <w:lvlText w:val=""/>
+      <w:lvlJc w:val="left"/>
+      <w:pPr>
+        <w:ind w:left="2804" w:hanging="360"/>
+      </w:pPr>
+      <w:rPr>
+        <w:rFonts w:ascii="Symbol" w:hAnsi="Symbol" w:hint="default"/>
+      </w:rPr>
+    </w:lvl>
+    <w:lvl w:ilvl="4" w:tplc="04150003" w:tentative="1">
+      <w:start w:val="1"/>
+      <w:numFmt w:val="bullet"/>
+      <w:lvlText w:val="o"/>
+      <w:lvlJc w:val="left"/>
+      <w:pPr>
+        <w:ind w:left="3524" w:hanging="360"/>
+      </w:pPr>
+      <w:rPr>
+        <w:rFonts w:ascii="Courier New" w:hAnsi="Courier New" w:cs="Courier New" w:hint="default"/>
+      </w:rPr>
+    </w:lvl>
+    <w:lvl w:ilvl="5" w:tplc="04150005" w:tentative="1">
+      <w:start w:val="1"/>
+      <w:numFmt w:val="bullet"/>
+      <w:lvlText w:val=""/>
+      <w:lvlJc w:val="left"/>
+      <w:pPr>
+        <w:ind w:left="4244" w:hanging="360"/>
+      </w:pPr>
+      <w:rPr>
+        <w:rFonts w:ascii="Wingdings" w:hAnsi="Wingdings" w:hint="default"/>
+      </w:rPr>
+    </w:lvl>
+    <w:lvl w:ilvl="6" w:tplc="04150001" w:tentative="1">
+      <w:start w:val="1"/>
+      <w:numFmt w:val="bullet"/>
+      <w:lvlText w:val=""/>
+      <w:lvlJc w:val="left"/>
+      <w:pPr>
+        <w:ind w:left="4964" w:hanging="360"/>
+      </w:pPr>
+      <w:rPr>
+        <w:rFonts w:ascii="Symbol" w:hAnsi="Symbol" w:hint="default"/>
+      </w:rPr>
+    </w:lvl>
+    <w:lvl w:ilvl="7" w:tplc="04150003" w:tentative="1">
+      <w:start w:val="1"/>
+      <w:numFmt w:val="bullet"/>
+      <w:lvlText w:val="o"/>
+      <w:lvlJc w:val="left"/>
+      <w:pPr>
+        <w:ind w:left="5684" w:hanging="360"/>
+      </w:pPr>
+      <w:rPr>
+        <w:rFonts w:ascii="Courier New" w:hAnsi="Courier New" w:cs="Courier New" w:hint="default"/>
+      </w:rPr>
+    </w:lvl>
+    <w:lvl w:ilvl="8" w:tplc="04150005" w:tentative="1">
+      <w:start w:val="1"/>
+      <w:numFmt w:val="bullet"/>
+      <w:lvlText w:val=""/>
+      <w:lvlJc w:val="left"/>
+      <w:pPr>
+        <w:ind w:left="6404" w:hanging="360"/>
+      </w:pPr>
+      <w:rPr>
+        <w:rFonts w:ascii="Wingdings" w:hAnsi="Wingdings" w:hint="default"/>
+      </w:rPr>
+    </w:lvl>
+  </w:abstractNum>
+  <w:abstractNum w:abstractNumId="7">
     <w:nsid w:val="3F1666A7"/>
     <w:multiLevelType w:val="hybridMultilevel"/>
     <w:tmpl w:val="C360E6E0"/>
@@ -3008,7 +4768,7 @@
       </w:rPr>
     </w:lvl>
   </w:abstractNum>
-  <w:abstractNum w:abstractNumId="4">
+  <w:abstractNum w:abstractNumId="8">
     <w:nsid w:val="45603CDF"/>
     <w:multiLevelType w:val="hybridMultilevel"/>
     <w:tmpl w:val="15388AFC"/>
@@ -3094,7 +4854,120 @@
       </w:pPr>
     </w:lvl>
   </w:abstractNum>
-  <w:abstractNum w:abstractNumId="5">
+  <w:abstractNum w:abstractNumId="9">
+    <w:nsid w:val="586F5871"/>
+    <w:multiLevelType w:val="hybridMultilevel"/>
+    <w:tmpl w:val="2DE40934"/>
+    <w:lvl w:ilvl="0" w:tplc="0415000B">
+      <w:start w:val="1"/>
+      <w:numFmt w:val="bullet"/>
+      <w:lvlText w:val=""/>
+      <w:lvlJc w:val="left"/>
+      <w:pPr>
+        <w:ind w:left="1070" w:hanging="360"/>
+      </w:pPr>
+      <w:rPr>
+        <w:rFonts w:ascii="Wingdings" w:hAnsi="Wingdings" w:hint="default"/>
+      </w:rPr>
+    </w:lvl>
+    <w:lvl w:ilvl="1" w:tplc="04150003" w:tentative="1">
+      <w:start w:val="1"/>
+      <w:numFmt w:val="bullet"/>
+      <w:lvlText w:val="o"/>
+      <w:lvlJc w:val="left"/>
+      <w:pPr>
+        <w:ind w:left="1790" w:hanging="360"/>
+      </w:pPr>
+      <w:rPr>
+        <w:rFonts w:ascii="Courier New" w:hAnsi="Courier New" w:cs="Courier New" w:hint="default"/>
+      </w:rPr>
+    </w:lvl>
+    <w:lvl w:ilvl="2" w:tplc="04150005" w:tentative="1">
+      <w:start w:val="1"/>
+      <w:numFmt w:val="bullet"/>
+      <w:lvlText w:val=""/>
+      <w:lvlJc w:val="left"/>
+      <w:pPr>
+        <w:ind w:left="2510" w:hanging="360"/>
+      </w:pPr>
+      <w:rPr>
+        <w:rFonts w:ascii="Wingdings" w:hAnsi="Wingdings" w:hint="default"/>
+      </w:rPr>
+    </w:lvl>
+    <w:lvl w:ilvl="3" w:tplc="04150001" w:tentative="1">
+      <w:start w:val="1"/>
+      <w:numFmt w:val="bullet"/>
+      <w:lvlText w:val=""/>
+      <w:lvlJc w:val="left"/>
+      <w:pPr>
+        <w:ind w:left="3230" w:hanging="360"/>
+      </w:pPr>
+      <w:rPr>
+        <w:rFonts w:ascii="Symbol" w:hAnsi="Symbol" w:hint="default"/>
+      </w:rPr>
+    </w:lvl>
+    <w:lvl w:ilvl="4" w:tplc="04150003" w:tentative="1">
+      <w:start w:val="1"/>
+      <w:numFmt w:val="bullet"/>
+      <w:lvlText w:val="o"/>
+      <w:lvlJc w:val="left"/>
+      <w:pPr>
+        <w:ind w:left="3950" w:hanging="360"/>
+      </w:pPr>
+      <w:rPr>
+        <w:rFonts w:ascii="Courier New" w:hAnsi="Courier New" w:cs="Courier New" w:hint="default"/>
+      </w:rPr>
+    </w:lvl>
+    <w:lvl w:ilvl="5" w:tplc="04150005" w:tentative="1">
+      <w:start w:val="1"/>
+      <w:numFmt w:val="bullet"/>
+      <w:lvlText w:val=""/>
+      <w:lvlJc w:val="left"/>
+      <w:pPr>
+        <w:ind w:left="4670" w:hanging="360"/>
+      </w:pPr>
+      <w:rPr>
+        <w:rFonts w:ascii="Wingdings" w:hAnsi="Wingdings" w:hint="default"/>
+      </w:rPr>
+    </w:lvl>
+    <w:lvl w:ilvl="6" w:tplc="04150001" w:tentative="1">
+      <w:start w:val="1"/>
+      <w:numFmt w:val="bullet"/>
+      <w:lvlText w:val=""/>
+      <w:lvlJc w:val="left"/>
+      <w:pPr>
+        <w:ind w:left="5390" w:hanging="360"/>
+      </w:pPr>
+      <w:rPr>
+        <w:rFonts w:ascii="Symbol" w:hAnsi="Symbol" w:hint="default"/>
+      </w:rPr>
+    </w:lvl>
+    <w:lvl w:ilvl="7" w:tplc="04150003" w:tentative="1">
+      <w:start w:val="1"/>
+      <w:numFmt w:val="bullet"/>
+      <w:lvlText w:val="o"/>
+      <w:lvlJc w:val="left"/>
+      <w:pPr>
+        <w:ind w:left="6110" w:hanging="360"/>
+      </w:pPr>
+      <w:rPr>
+        <w:rFonts w:ascii="Courier New" w:hAnsi="Courier New" w:cs="Courier New" w:hint="default"/>
+      </w:rPr>
+    </w:lvl>
+    <w:lvl w:ilvl="8" w:tplc="04150005" w:tentative="1">
+      <w:start w:val="1"/>
+      <w:numFmt w:val="bullet"/>
+      <w:lvlText w:val=""/>
+      <w:lvlJc w:val="left"/>
+      <w:pPr>
+        <w:ind w:left="6830" w:hanging="360"/>
+      </w:pPr>
+      <w:rPr>
+        <w:rFonts w:ascii="Wingdings" w:hAnsi="Wingdings" w:hint="default"/>
+      </w:rPr>
+    </w:lvl>
+  </w:abstractNum>
+  <w:abstractNum w:abstractNumId="10">
     <w:nsid w:val="5ADE3BFF"/>
     <w:multiLevelType w:val="hybridMultilevel"/>
     <w:tmpl w:val="21807F9E"/>
@@ -3207,7 +5080,7 @@
       </w:rPr>
     </w:lvl>
   </w:abstractNum>
-  <w:abstractNum w:abstractNumId="6">
+  <w:abstractNum w:abstractNumId="11">
     <w:nsid w:val="60CB0827"/>
     <w:multiLevelType w:val="hybridMultilevel"/>
     <w:tmpl w:val="DF763C16"/>
@@ -3320,7 +5193,7 @@
       </w:rPr>
     </w:lvl>
   </w:abstractNum>
-  <w:abstractNum w:abstractNumId="7">
+  <w:abstractNum w:abstractNumId="12">
     <w:nsid w:val="63200D18"/>
     <w:multiLevelType w:val="hybridMultilevel"/>
     <w:tmpl w:val="ED78CBC0"/>
@@ -3406,7 +5279,7 @@
       </w:pPr>
     </w:lvl>
   </w:abstractNum>
-  <w:abstractNum w:abstractNumId="8">
+  <w:abstractNum w:abstractNumId="13">
     <w:nsid w:val="669E75FB"/>
     <w:multiLevelType w:val="hybridMultilevel"/>
     <w:tmpl w:val="46300472"/>
@@ -3519,7 +5392,7 @@
       </w:rPr>
     </w:lvl>
   </w:abstractNum>
-  <w:abstractNum w:abstractNumId="9">
+  <w:abstractNum w:abstractNumId="14">
     <w:nsid w:val="72E2134B"/>
     <w:multiLevelType w:val="hybridMultilevel"/>
     <w:tmpl w:val="A1C0E4B4"/>
@@ -3632,10 +5505,123 @@
       </w:rPr>
     </w:lvl>
   </w:abstractNum>
-  <w:abstractNum w:abstractNumId="10">
+  <w:abstractNum w:abstractNumId="15">
+    <w:nsid w:val="75033DC0"/>
+    <w:multiLevelType w:val="hybridMultilevel"/>
+    <w:tmpl w:val="0CD470A8"/>
+    <w:lvl w:ilvl="0" w:tplc="0415000B">
+      <w:start w:val="1"/>
+      <w:numFmt w:val="bullet"/>
+      <w:lvlText w:val=""/>
+      <w:lvlJc w:val="left"/>
+      <w:pPr>
+        <w:ind w:left="928" w:hanging="360"/>
+      </w:pPr>
+      <w:rPr>
+        <w:rFonts w:ascii="Wingdings" w:hAnsi="Wingdings" w:hint="default"/>
+      </w:rPr>
+    </w:lvl>
+    <w:lvl w:ilvl="1" w:tplc="04150003" w:tentative="1">
+      <w:start w:val="1"/>
+      <w:numFmt w:val="bullet"/>
+      <w:lvlText w:val="o"/>
+      <w:lvlJc w:val="left"/>
+      <w:pPr>
+        <w:ind w:left="1648" w:hanging="360"/>
+      </w:pPr>
+      <w:rPr>
+        <w:rFonts w:ascii="Courier New" w:hAnsi="Courier New" w:cs="Courier New" w:hint="default"/>
+      </w:rPr>
+    </w:lvl>
+    <w:lvl w:ilvl="2" w:tplc="04150005" w:tentative="1">
+      <w:start w:val="1"/>
+      <w:numFmt w:val="bullet"/>
+      <w:lvlText w:val=""/>
+      <w:lvlJc w:val="left"/>
+      <w:pPr>
+        <w:ind w:left="2368" w:hanging="360"/>
+      </w:pPr>
+      <w:rPr>
+        <w:rFonts w:ascii="Wingdings" w:hAnsi="Wingdings" w:hint="default"/>
+      </w:rPr>
+    </w:lvl>
+    <w:lvl w:ilvl="3" w:tplc="04150001" w:tentative="1">
+      <w:start w:val="1"/>
+      <w:numFmt w:val="bullet"/>
+      <w:lvlText w:val=""/>
+      <w:lvlJc w:val="left"/>
+      <w:pPr>
+        <w:ind w:left="3088" w:hanging="360"/>
+      </w:pPr>
+      <w:rPr>
+        <w:rFonts w:ascii="Symbol" w:hAnsi="Symbol" w:hint="default"/>
+      </w:rPr>
+    </w:lvl>
+    <w:lvl w:ilvl="4" w:tplc="04150003" w:tentative="1">
+      <w:start w:val="1"/>
+      <w:numFmt w:val="bullet"/>
+      <w:lvlText w:val="o"/>
+      <w:lvlJc w:val="left"/>
+      <w:pPr>
+        <w:ind w:left="3808" w:hanging="360"/>
+      </w:pPr>
+      <w:rPr>
+        <w:rFonts w:ascii="Courier New" w:hAnsi="Courier New" w:cs="Courier New" w:hint="default"/>
+      </w:rPr>
+    </w:lvl>
+    <w:lvl w:ilvl="5" w:tplc="04150005" w:tentative="1">
+      <w:start w:val="1"/>
+      <w:numFmt w:val="bullet"/>
+      <w:lvlText w:val=""/>
+      <w:lvlJc w:val="left"/>
+      <w:pPr>
+        <w:ind w:left="4528" w:hanging="360"/>
+      </w:pPr>
+      <w:rPr>
+        <w:rFonts w:ascii="Wingdings" w:hAnsi="Wingdings" w:hint="default"/>
+      </w:rPr>
+    </w:lvl>
+    <w:lvl w:ilvl="6" w:tplc="04150001" w:tentative="1">
+      <w:start w:val="1"/>
+      <w:numFmt w:val="bullet"/>
+      <w:lvlText w:val=""/>
+      <w:lvlJc w:val="left"/>
+      <w:pPr>
+        <w:ind w:left="5248" w:hanging="360"/>
+      </w:pPr>
+      <w:rPr>
+        <w:rFonts w:ascii="Symbol" w:hAnsi="Symbol" w:hint="default"/>
+      </w:rPr>
+    </w:lvl>
+    <w:lvl w:ilvl="7" w:tplc="04150003" w:tentative="1">
+      <w:start w:val="1"/>
+      <w:numFmt w:val="bullet"/>
+      <w:lvlText w:val="o"/>
+      <w:lvlJc w:val="left"/>
+      <w:pPr>
+        <w:ind w:left="5968" w:hanging="360"/>
+      </w:pPr>
+      <w:rPr>
+        <w:rFonts w:ascii="Courier New" w:hAnsi="Courier New" w:cs="Courier New" w:hint="default"/>
+      </w:rPr>
+    </w:lvl>
+    <w:lvl w:ilvl="8" w:tplc="04150005" w:tentative="1">
+      <w:start w:val="1"/>
+      <w:numFmt w:val="bullet"/>
+      <w:lvlText w:val=""/>
+      <w:lvlJc w:val="left"/>
+      <w:pPr>
+        <w:ind w:left="6688" w:hanging="360"/>
+      </w:pPr>
+      <w:rPr>
+        <w:rFonts w:ascii="Wingdings" w:hAnsi="Wingdings" w:hint="default"/>
+      </w:rPr>
+    </w:lvl>
+  </w:abstractNum>
+  <w:abstractNum w:abstractNumId="16">
     <w:nsid w:val="7F4F3F60"/>
     <w:multiLevelType w:val="hybridMultilevel"/>
-    <w:tmpl w:val="527CCCE8"/>
+    <w:tmpl w:val="C7BC2E4E"/>
     <w:lvl w:ilvl="0" w:tplc="0415000F">
       <w:start w:val="1"/>
       <w:numFmt w:val="decimal"/>
@@ -3719,37 +5705,55 @@
     </w:lvl>
   </w:abstractNum>
   <w:num w:numId="1">
-    <w:abstractNumId w:val="10"/>
+    <w:abstractNumId w:val="16"/>
   </w:num>
   <w:num w:numId="2">
-    <w:abstractNumId w:val="9"/>
+    <w:abstractNumId w:val="14"/>
   </w:num>
   <w:num w:numId="3">
-    <w:abstractNumId w:val="4"/>
+    <w:abstractNumId w:val="8"/>
   </w:num>
   <w:num w:numId="4">
-    <w:abstractNumId w:val="7"/>
+    <w:abstractNumId w:val="12"/>
   </w:num>
   <w:num w:numId="5">
     <w:abstractNumId w:val="0"/>
   </w:num>
   <w:num w:numId="6">
-    <w:abstractNumId w:val="5"/>
+    <w:abstractNumId w:val="10"/>
   </w:num>
   <w:num w:numId="7">
     <w:abstractNumId w:val="1"/>
   </w:num>
   <w:num w:numId="8">
+    <w:abstractNumId w:val="11"/>
+  </w:num>
+  <w:num w:numId="9">
+    <w:abstractNumId w:val="7"/>
+  </w:num>
+  <w:num w:numId="10">
+    <w:abstractNumId w:val="3"/>
+  </w:num>
+  <w:num w:numId="11">
+    <w:abstractNumId w:val="13"/>
+  </w:num>
+  <w:num w:numId="12">
+    <w:abstractNumId w:val="4"/>
+  </w:num>
+  <w:num w:numId="13">
+    <w:abstractNumId w:val="15"/>
+  </w:num>
+  <w:num w:numId="14">
+    <w:abstractNumId w:val="5"/>
+  </w:num>
+  <w:num w:numId="15">
+    <w:abstractNumId w:val="9"/>
+  </w:num>
+  <w:num w:numId="16">
     <w:abstractNumId w:val="6"/>
   </w:num>
-  <w:num w:numId="9">
-    <w:abstractNumId w:val="3"/>
-  </w:num>
-  <w:num w:numId="10">
+  <w:num w:numId="17">
     <w:abstractNumId w:val="2"/>
-  </w:num>
-  <w:num w:numId="11">
-    <w:abstractNumId w:val="8"/>
   </w:num>
 </w:numbering>
 </file>
@@ -4195,6 +6199,45 @@
       <w:spacing w:after="0" w:line="240" w:lineRule="auto"/>
     </w:pPr>
   </w:style>
+  <w:style w:type="paragraph" w:styleId="Tekstprzypisukocowego">
+    <w:name w:val="endnote text"/>
+    <w:basedOn w:val="Normalny"/>
+    <w:link w:val="TekstprzypisukocowegoZnak"/>
+    <w:uiPriority w:val="99"/>
+    <w:semiHidden/>
+    <w:unhideWhenUsed/>
+    <w:rsid w:val="00226425"/>
+    <w:pPr>
+      <w:spacing w:after="0" w:line="240" w:lineRule="auto"/>
+    </w:pPr>
+    <w:rPr>
+      <w:sz w:val="20"/>
+      <w:szCs w:val="20"/>
+    </w:rPr>
+  </w:style>
+  <w:style w:type="character" w:customStyle="1" w:styleId="TekstprzypisukocowegoZnak">
+    <w:name w:val="Tekst przypisu końcowego Znak"/>
+    <w:basedOn w:val="Domylnaczcionkaakapitu"/>
+    <w:link w:val="Tekstprzypisukocowego"/>
+    <w:uiPriority w:val="99"/>
+    <w:semiHidden/>
+    <w:rsid w:val="00226425"/>
+    <w:rPr>
+      <w:sz w:val="20"/>
+      <w:szCs w:val="20"/>
+    </w:rPr>
+  </w:style>
+  <w:style w:type="character" w:styleId="Odwoanieprzypisukocowego">
+    <w:name w:val="endnote reference"/>
+    <w:basedOn w:val="Domylnaczcionkaakapitu"/>
+    <w:uiPriority w:val="99"/>
+    <w:semiHidden/>
+    <w:unhideWhenUsed/>
+    <w:rsid w:val="00226425"/>
+    <w:rPr>
+      <w:vertAlign w:val="superscript"/>
+    </w:rPr>
+  </w:style>
 </w:styles>
 </file>
 

--- a/Volere.docx
+++ b/Volere.docx
@@ -189,6 +189,7 @@
     <w:p>
       <w:pPr>
         <w:pStyle w:val="Bezodstpw"/>
+        <w:spacing w:line="276" w:lineRule="auto"/>
       </w:pPr>
     </w:p>
     <w:p>
@@ -326,7 +327,21 @@
           <w:rFonts w:ascii="Times New Roman" w:hAnsi="Times New Roman" w:cs="Times New Roman"/>
           <w:sz w:val="24"/>
         </w:rPr>
-        <w:t>programiści firmy, testerzy, osoby zarządzające zasobami sieciowymi firmy, kierownik dział marketingu firmy, prezes firmy</w:t>
+        <w:t>programiści firmy, testerzy, osoby zarządzające zasobami sieciowymi firmy, kierownik dział</w:t>
+      </w:r>
+      <w:r>
+        <w:rPr>
+          <w:rFonts w:ascii="Times New Roman" w:hAnsi="Times New Roman" w:cs="Times New Roman"/>
+          <w:sz w:val="24"/>
+        </w:rPr>
+        <w:t>u</w:t>
+      </w:r>
+      <w:r>
+        <w:rPr>
+          <w:rFonts w:ascii="Times New Roman" w:hAnsi="Times New Roman" w:cs="Times New Roman"/>
+          <w:sz w:val="24"/>
+        </w:rPr>
+        <w:t xml:space="preserve"> marketingu firmy, prezes firmy</w:t>
       </w:r>
     </w:p>
     <w:p>
@@ -2797,6 +2812,17 @@
     <w:p>
       <w:pPr>
         <w:pStyle w:val="Akapitzlist"/>
+        <w:spacing w:line="276" w:lineRule="auto"/>
+        <w:ind w:left="928"/>
+        <w:rPr>
+          <w:rFonts w:ascii="Times New Roman" w:hAnsi="Times New Roman" w:cs="Times New Roman"/>
+          <w:sz w:val="24"/>
+        </w:rPr>
+      </w:pPr>
+    </w:p>
+    <w:p>
+      <w:pPr>
+        <w:pStyle w:val="Akapitzlist"/>
         <w:numPr>
           <w:ilvl w:val="0"/>
           <w:numId w:val="14"/>
@@ -3147,6 +3173,13 @@
           <w:sz w:val="24"/>
         </w:rPr>
         <w:t xml:space="preserve"> potrzeb potencjalnych klientów</w:t>
+      </w:r>
+      <w:r>
+        <w:rPr>
+          <w:rFonts w:ascii="Times New Roman" w:hAnsi="Times New Roman" w:cs="Times New Roman"/>
+          <w:sz w:val="24"/>
+        </w:rPr>
+        <w:t>.</w:t>
       </w:r>
     </w:p>
     <w:p>
@@ -3204,7 +3237,6 @@
           <w:rFonts w:ascii="Times New Roman" w:hAnsi="Times New Roman" w:cs="Times New Roman"/>
           <w:sz w:val="24"/>
         </w:rPr>
-        <w:lastRenderedPageBreak/>
         <w:t>Ważne jest także wprowadzenie opcji pozwalające na zmianę</w:t>
       </w:r>
       <w:r>
@@ -3286,6 +3318,7 @@
           <w:ilvl w:val="0"/>
           <w:numId w:val="1"/>
         </w:numPr>
+        <w:spacing w:line="276" w:lineRule="auto"/>
         <w:rPr>
           <w:rFonts w:ascii="Times New Roman" w:hAnsi="Times New Roman" w:cs="Times New Roman"/>
           <w:sz w:val="24"/>
@@ -3380,6 +3413,7 @@
           <w:ilvl w:val="0"/>
           <w:numId w:val="1"/>
         </w:numPr>
+        <w:spacing w:line="276" w:lineRule="auto"/>
         <w:rPr>
           <w:rFonts w:ascii="Times New Roman" w:hAnsi="Times New Roman" w:cs="Times New Roman"/>
           <w:sz w:val="24"/>
@@ -3403,6 +3437,7 @@
     <w:p>
       <w:pPr>
         <w:pStyle w:val="Akapitzlist"/>
+        <w:spacing w:line="276" w:lineRule="auto"/>
         <w:ind w:left="360"/>
         <w:rPr>
           <w:rFonts w:ascii="Times New Roman" w:hAnsi="Times New Roman" w:cs="Times New Roman"/>
@@ -3413,6 +3448,7 @@
     <w:p>
       <w:pPr>
         <w:pStyle w:val="Akapitzlist"/>
+        <w:spacing w:line="276" w:lineRule="auto"/>
         <w:ind w:left="360"/>
         <w:rPr>
           <w:rFonts w:ascii="Times New Roman" w:hAnsi="Times New Roman" w:cs="Times New Roman"/>
@@ -3430,6 +3466,7 @@
     <w:p>
       <w:pPr>
         <w:pStyle w:val="Akapitzlist"/>
+        <w:spacing w:line="276" w:lineRule="auto"/>
         <w:ind w:left="360"/>
         <w:rPr>
           <w:rFonts w:ascii="Times New Roman" w:hAnsi="Times New Roman" w:cs="Times New Roman"/>
@@ -3440,6 +3477,7 @@
     <w:p>
       <w:pPr>
         <w:pStyle w:val="Akapitzlist"/>
+        <w:spacing w:line="276" w:lineRule="auto"/>
         <w:ind w:left="360"/>
         <w:rPr>
           <w:rFonts w:ascii="Times New Roman" w:hAnsi="Times New Roman" w:cs="Times New Roman"/>
@@ -3457,6 +3495,7 @@
     <w:p>
       <w:pPr>
         <w:pStyle w:val="Akapitzlist"/>
+        <w:spacing w:line="276" w:lineRule="auto"/>
         <w:ind w:left="360"/>
         <w:rPr>
           <w:rFonts w:ascii="Times New Roman" w:hAnsi="Times New Roman" w:cs="Times New Roman"/>
@@ -3467,6 +3506,7 @@
     <w:p>
       <w:pPr>
         <w:pStyle w:val="Akapitzlist"/>
+        <w:spacing w:line="276" w:lineRule="auto"/>
         <w:ind w:left="360"/>
         <w:rPr>
           <w:rFonts w:ascii="Times New Roman" w:hAnsi="Times New Roman" w:cs="Times New Roman"/>
@@ -3484,6 +3524,7 @@
     <w:p>
       <w:pPr>
         <w:pStyle w:val="Akapitzlist"/>
+        <w:spacing w:line="276" w:lineRule="auto"/>
         <w:ind w:left="360"/>
         <w:rPr>
           <w:rFonts w:ascii="Times New Roman" w:hAnsi="Times New Roman" w:cs="Times New Roman"/>
@@ -3494,6 +3535,7 @@
     <w:p>
       <w:pPr>
         <w:pStyle w:val="Akapitzlist"/>
+        <w:spacing w:line="276" w:lineRule="auto"/>
         <w:ind w:left="360"/>
         <w:rPr>
           <w:rFonts w:ascii="Times New Roman" w:hAnsi="Times New Roman" w:cs="Times New Roman"/>
@@ -3532,6 +3574,7 @@
     <w:p>
       <w:pPr>
         <w:pStyle w:val="Akapitzlist"/>
+        <w:spacing w:line="276" w:lineRule="auto"/>
         <w:ind w:left="360"/>
         <w:rPr>
           <w:rFonts w:ascii="Times New Roman" w:hAnsi="Times New Roman" w:cs="Times New Roman"/>
@@ -3542,6 +3585,7 @@
     <w:p>
       <w:pPr>
         <w:pStyle w:val="Akapitzlist"/>
+        <w:spacing w:line="276" w:lineRule="auto"/>
         <w:ind w:left="360"/>
         <w:rPr>
           <w:rFonts w:ascii="Times New Roman" w:hAnsi="Times New Roman" w:cs="Times New Roman"/>
@@ -3556,59 +3600,732 @@
           <w:ilvl w:val="0"/>
           <w:numId w:val="1"/>
         </w:numPr>
-        <w:rPr>
-          <w:rFonts w:ascii="Times New Roman" w:hAnsi="Times New Roman" w:cs="Times New Roman"/>
-          <w:sz w:val="24"/>
-        </w:rPr>
-      </w:pPr>
-      <w:r>
-        <w:rPr>
-          <w:rFonts w:ascii="Times New Roman" w:hAnsi="Times New Roman" w:cs="Times New Roman"/>
-          <w:sz w:val="24"/>
+        <w:spacing w:line="276" w:lineRule="auto"/>
+        <w:rPr>
+          <w:rFonts w:ascii="Times New Roman" w:hAnsi="Times New Roman" w:cs="Times New Roman"/>
+          <w:sz w:val="24"/>
+        </w:rPr>
+      </w:pPr>
+      <w:r>
+        <w:rPr>
+          <w:rFonts w:ascii="Times New Roman" w:hAnsi="Times New Roman" w:cs="Times New Roman"/>
+          <w:sz w:val="24"/>
+        </w:rPr>
+        <w:t>Wymagania dotyczące warunków pracy produktu, wynikające z otaczającego środowiska pracy.</w:t>
+      </w:r>
+    </w:p>
+    <w:p>
+      <w:pPr>
+        <w:pStyle w:val="Akapitzlist"/>
+        <w:spacing w:line="276" w:lineRule="auto"/>
+        <w:ind w:left="360"/>
+        <w:rPr>
+          <w:rFonts w:ascii="Times New Roman" w:hAnsi="Times New Roman" w:cs="Times New Roman"/>
+          <w:sz w:val="24"/>
+        </w:rPr>
+      </w:pPr>
+    </w:p>
+    <w:p>
+      <w:pPr>
+        <w:pStyle w:val="Akapitzlist"/>
+        <w:spacing w:line="276" w:lineRule="auto"/>
+        <w:ind w:left="360"/>
+        <w:rPr>
+          <w:rFonts w:ascii="Times New Roman" w:hAnsi="Times New Roman" w:cs="Times New Roman"/>
+          <w:sz w:val="24"/>
+        </w:rPr>
+      </w:pPr>
+      <w:r>
+        <w:rPr>
+          <w:rFonts w:ascii="Times New Roman" w:hAnsi="Times New Roman" w:cs="Times New Roman"/>
+          <w:sz w:val="24"/>
+        </w:rPr>
+        <w:t xml:space="preserve">Produkt będzie używany w warunkach zagrażających kradzieżą kont użytkowników, gdyż będzie dostępny z każdego urządzenia posiadającego dostęp do Internetu. </w:t>
+      </w:r>
+      <w:r>
+        <w:rPr>
+          <w:rFonts w:ascii="Times New Roman" w:hAnsi="Times New Roman" w:cs="Times New Roman"/>
+          <w:sz w:val="24"/>
+        </w:rPr>
+        <w:t>Po trzykrotnym nieprawidłowym wpisaniu hasła konto użytkownika powinno zostać zablokowane a na adres mailowy podany podczas rejestracji powinna zostać wysłana wiadomość z linkiem umożliwiającym odblokowanie konta oraz zmianę hasła.</w:t>
+      </w:r>
+    </w:p>
+    <w:p>
+      <w:pPr>
+        <w:spacing w:line="276" w:lineRule="auto"/>
+        <w:rPr>
+          <w:rFonts w:ascii="Times New Roman" w:hAnsi="Times New Roman" w:cs="Times New Roman"/>
+          <w:sz w:val="24"/>
+        </w:rPr>
+      </w:pPr>
+    </w:p>
+    <w:p>
+      <w:pPr>
+        <w:pStyle w:val="Akapitzlist"/>
+        <w:numPr>
+          <w:ilvl w:val="0"/>
+          <w:numId w:val="1"/>
+        </w:numPr>
+        <w:spacing w:line="276" w:lineRule="auto"/>
+        <w:rPr>
+          <w:rFonts w:ascii="Times New Roman" w:hAnsi="Times New Roman" w:cs="Times New Roman"/>
+          <w:sz w:val="24"/>
+        </w:rPr>
+      </w:pPr>
+      <w:r>
+        <w:rPr>
+          <w:rFonts w:ascii="Times New Roman" w:hAnsi="Times New Roman" w:cs="Times New Roman"/>
+          <w:sz w:val="24"/>
+        </w:rPr>
+        <w:t>Wymagania dotyczące utrzymania produktu oraz opisanie różnych środowisk, w których produkt musi pracować.</w:t>
+      </w:r>
+    </w:p>
+    <w:p>
+      <w:pPr>
+        <w:pStyle w:val="Akapitzlist"/>
+        <w:spacing w:line="276" w:lineRule="auto"/>
+        <w:ind w:left="360"/>
+        <w:rPr>
+          <w:rFonts w:ascii="Times New Roman" w:hAnsi="Times New Roman" w:cs="Times New Roman"/>
+          <w:sz w:val="24"/>
+        </w:rPr>
+      </w:pPr>
+    </w:p>
+    <w:p>
+      <w:pPr>
+        <w:pStyle w:val="Akapitzlist"/>
+        <w:spacing w:line="276" w:lineRule="auto"/>
+        <w:ind w:left="360"/>
+        <w:rPr>
+          <w:rFonts w:ascii="Times New Roman" w:hAnsi="Times New Roman" w:cs="Times New Roman"/>
+          <w:sz w:val="24"/>
+        </w:rPr>
+      </w:pPr>
+      <w:r>
+        <w:rPr>
+          <w:rFonts w:ascii="Times New Roman" w:hAnsi="Times New Roman" w:cs="Times New Roman"/>
+          <w:sz w:val="24"/>
+        </w:rPr>
+        <w:t xml:space="preserve">Utrzymanie produktu wymaga zatrudnienia administratorów sieci, których zadaniem będzie monitorowanie obciążenia serwerów oraz natychmiastowe naprawianie błędów systemu. </w:t>
+      </w:r>
+    </w:p>
+    <w:p>
+      <w:pPr>
+        <w:pStyle w:val="Akapitzlist"/>
+        <w:spacing w:line="276" w:lineRule="auto"/>
+        <w:ind w:left="360"/>
+        <w:rPr>
+          <w:rFonts w:ascii="Times New Roman" w:hAnsi="Times New Roman" w:cs="Times New Roman"/>
+          <w:sz w:val="24"/>
+        </w:rPr>
+      </w:pPr>
+      <w:r>
+        <w:rPr>
+          <w:rFonts w:ascii="Times New Roman" w:hAnsi="Times New Roman" w:cs="Times New Roman"/>
+          <w:sz w:val="24"/>
+        </w:rPr>
+        <w:t xml:space="preserve">System będzie funkcjonował na każdym </w:t>
+      </w:r>
+      <w:r>
+        <w:rPr>
+          <w:rFonts w:ascii="Times New Roman" w:hAnsi="Times New Roman" w:cs="Times New Roman"/>
+          <w:sz w:val="24"/>
+        </w:rPr>
+        <w:t>komputerze bądź mobilnym sprzęcie</w:t>
+      </w:r>
+      <w:r>
+        <w:rPr>
+          <w:rFonts w:ascii="Times New Roman" w:hAnsi="Times New Roman" w:cs="Times New Roman"/>
+          <w:sz w:val="24"/>
+        </w:rPr>
+        <w:t xml:space="preserve"> posiadającym dostęp do sieci</w:t>
+      </w:r>
+      <w:r>
+        <w:rPr>
+          <w:rFonts w:ascii="Times New Roman" w:hAnsi="Times New Roman" w:cs="Times New Roman"/>
+          <w:sz w:val="24"/>
+        </w:rPr>
+        <w:t xml:space="preserve"> Internet</w:t>
+      </w:r>
+      <w:r>
+        <w:rPr>
+          <w:rFonts w:ascii="Times New Roman" w:hAnsi="Times New Roman" w:cs="Times New Roman"/>
+          <w:sz w:val="24"/>
+        </w:rPr>
+        <w:t xml:space="preserve"> oraz przeglądarkę www z obsługą Flasha.</w:t>
+      </w:r>
+      <w:r>
+        <w:rPr>
+          <w:rFonts w:ascii="Times New Roman" w:hAnsi="Times New Roman" w:cs="Times New Roman"/>
+          <w:sz w:val="24"/>
+        </w:rPr>
+        <w:t xml:space="preserve"> </w:t>
+      </w:r>
+    </w:p>
+    <w:p>
+      <w:pPr>
+        <w:spacing w:line="276" w:lineRule="auto"/>
+        <w:rPr>
+          <w:rFonts w:ascii="Times New Roman" w:hAnsi="Times New Roman" w:cs="Times New Roman"/>
+          <w:sz w:val="24"/>
+        </w:rPr>
+      </w:pPr>
+    </w:p>
+    <w:p>
+      <w:pPr>
+        <w:pStyle w:val="Akapitzlist"/>
+        <w:numPr>
+          <w:ilvl w:val="0"/>
+          <w:numId w:val="1"/>
+        </w:numPr>
+        <w:spacing w:line="276" w:lineRule="auto"/>
+        <w:rPr>
+          <w:rFonts w:ascii="Times New Roman" w:hAnsi="Times New Roman" w:cs="Times New Roman"/>
+          <w:sz w:val="24"/>
+        </w:rPr>
+      </w:pPr>
+      <w:r>
+        <w:rPr>
+          <w:rFonts w:ascii="Times New Roman" w:hAnsi="Times New Roman" w:cs="Times New Roman"/>
+          <w:sz w:val="24"/>
+        </w:rPr>
+        <w:t xml:space="preserve">Wymagania dotyczące bezpieczeństwa i </w:t>
+      </w:r>
+      <w:r>
+        <w:rPr>
+          <w:rFonts w:ascii="Times New Roman" w:hAnsi="Times New Roman" w:cs="Times New Roman"/>
+          <w:sz w:val="24"/>
+        </w:rPr>
+        <w:t>warunków, w jakich</w:t>
+      </w:r>
+      <w:r>
+        <w:rPr>
+          <w:rFonts w:ascii="Times New Roman" w:hAnsi="Times New Roman" w:cs="Times New Roman"/>
+          <w:sz w:val="24"/>
+        </w:rPr>
+        <w:t xml:space="preserve"> to bezpieczeństwo może zostać zachowane.</w:t>
+      </w:r>
+    </w:p>
+    <w:p>
+      <w:pPr>
+        <w:pStyle w:val="Akapitzlist"/>
+        <w:spacing w:line="276" w:lineRule="auto"/>
+        <w:ind w:left="360"/>
+        <w:rPr>
+          <w:rFonts w:ascii="Times New Roman" w:hAnsi="Times New Roman" w:cs="Times New Roman"/>
+          <w:sz w:val="24"/>
+        </w:rPr>
+      </w:pPr>
+    </w:p>
+    <w:p>
+      <w:pPr>
+        <w:pStyle w:val="Akapitzlist"/>
+        <w:spacing w:line="276" w:lineRule="auto"/>
+        <w:ind w:left="360"/>
+        <w:rPr>
+          <w:rFonts w:ascii="Times New Roman" w:hAnsi="Times New Roman" w:cs="Times New Roman"/>
+          <w:sz w:val="24"/>
+        </w:rPr>
+      </w:pPr>
+      <w:r>
+        <w:rPr>
+          <w:rFonts w:ascii="Times New Roman" w:hAnsi="Times New Roman" w:cs="Times New Roman"/>
+          <w:sz w:val="24"/>
+        </w:rPr>
+        <w:t>Wprowadzone zostaną następujące grupy użytkowników: administratorzy, p</w:t>
+      </w:r>
+      <w:r>
+        <w:rPr>
+          <w:rFonts w:ascii="Times New Roman" w:hAnsi="Times New Roman" w:cs="Times New Roman"/>
+          <w:sz w:val="24"/>
+        </w:rPr>
+        <w:t xml:space="preserve">racownicy oraz klienci. Każdej z grup zostaną przyznane inne uprawnienia. </w:t>
+      </w:r>
+    </w:p>
+    <w:p>
+      <w:pPr>
+        <w:pStyle w:val="Akapitzlist"/>
+        <w:spacing w:line="276" w:lineRule="auto"/>
+        <w:ind w:left="360"/>
+        <w:rPr>
+          <w:rFonts w:ascii="Times New Roman" w:hAnsi="Times New Roman" w:cs="Times New Roman"/>
+          <w:sz w:val="24"/>
+        </w:rPr>
+      </w:pPr>
+      <w:r>
+        <w:rPr>
+          <w:rFonts w:ascii="Times New Roman" w:hAnsi="Times New Roman" w:cs="Times New Roman"/>
+          <w:sz w:val="24"/>
+        </w:rPr>
+        <w:t xml:space="preserve">Administratorzy otrzymają prawo do przyznawania uprawnień oraz do usuwania kont innych użytkowników. Pracownicy otrzymają prawo do przeglądania wszystkich zamówień złożonych przez klientów. </w:t>
+      </w:r>
+    </w:p>
+    <w:p>
+      <w:pPr>
+        <w:spacing w:line="276" w:lineRule="auto"/>
+        <w:rPr>
+          <w:rFonts w:ascii="Times New Roman" w:hAnsi="Times New Roman" w:cs="Times New Roman"/>
+          <w:sz w:val="24"/>
+        </w:rPr>
+      </w:pPr>
+    </w:p>
+    <w:p>
+      <w:pPr>
+        <w:pStyle w:val="Akapitzlist"/>
+        <w:numPr>
+          <w:ilvl w:val="0"/>
+          <w:numId w:val="1"/>
+        </w:numPr>
+        <w:spacing w:after="200" w:line="276" w:lineRule="auto"/>
+        <w:rPr>
+          <w:rFonts w:ascii="Times New Roman" w:hAnsi="Times New Roman" w:cs="Times New Roman"/>
+          <w:sz w:val="24"/>
+        </w:rPr>
+      </w:pPr>
+      <w:r>
+        <w:rPr>
+          <w:rFonts w:ascii="Times New Roman" w:hAnsi="Times New Roman" w:cs="Times New Roman"/>
+          <w:sz w:val="24"/>
+        </w:rPr>
+        <w:t>Wymagania kulturowe i polityczne</w:t>
+      </w:r>
+      <w:r>
+        <w:rPr>
+          <w:rFonts w:ascii="Times New Roman" w:hAnsi="Times New Roman" w:cs="Times New Roman"/>
+          <w:sz w:val="24"/>
+        </w:rPr>
+        <w:t>.</w:t>
+      </w:r>
+    </w:p>
+    <w:p>
+      <w:pPr>
+        <w:pStyle w:val="Akapitzlist"/>
+        <w:spacing w:after="200" w:line="276" w:lineRule="auto"/>
+        <w:ind w:left="360"/>
+        <w:rPr>
+          <w:rFonts w:ascii="Times New Roman" w:hAnsi="Times New Roman" w:cs="Times New Roman"/>
+          <w:sz w:val="24"/>
+        </w:rPr>
+      </w:pPr>
+    </w:p>
+    <w:p>
+      <w:pPr>
+        <w:pStyle w:val="Akapitzlist"/>
+        <w:spacing w:after="200" w:line="276" w:lineRule="auto"/>
+        <w:ind w:left="360"/>
+        <w:rPr>
+          <w:rFonts w:ascii="Times New Roman" w:hAnsi="Times New Roman" w:cs="Times New Roman"/>
+          <w:sz w:val="24"/>
+        </w:rPr>
+      </w:pPr>
+      <w:r>
+        <w:rPr>
+          <w:rFonts w:ascii="Times New Roman" w:hAnsi="Times New Roman" w:cs="Times New Roman"/>
+          <w:sz w:val="24"/>
+        </w:rPr>
+        <w:t>Pomijamy.</w:t>
+      </w:r>
+    </w:p>
+    <w:p>
+      <w:pPr>
+        <w:spacing w:after="200" w:line="276" w:lineRule="auto"/>
+        <w:rPr>
+          <w:rFonts w:ascii="Times New Roman" w:hAnsi="Times New Roman" w:cs="Times New Roman"/>
+          <w:sz w:val="24"/>
+        </w:rPr>
+      </w:pPr>
+    </w:p>
+    <w:p>
+      <w:pPr>
+        <w:pStyle w:val="Akapitzlist"/>
+        <w:numPr>
+          <w:ilvl w:val="0"/>
+          <w:numId w:val="1"/>
+        </w:numPr>
+        <w:spacing w:after="200" w:line="276" w:lineRule="auto"/>
+        <w:rPr>
+          <w:rFonts w:ascii="Times New Roman" w:hAnsi="Times New Roman" w:cs="Times New Roman"/>
+          <w:sz w:val="24"/>
+        </w:rPr>
+      </w:pPr>
+      <w:r>
+        <w:rPr>
+          <w:rFonts w:ascii="Times New Roman" w:hAnsi="Times New Roman" w:cs="Times New Roman"/>
+          <w:sz w:val="24"/>
+        </w:rPr>
+        <w:t>Wymagania wynikające z obowiązującego prawa</w:t>
+      </w:r>
+      <w:r>
+        <w:rPr>
+          <w:rFonts w:ascii="Times New Roman" w:hAnsi="Times New Roman" w:cs="Times New Roman"/>
+          <w:sz w:val="24"/>
+        </w:rPr>
+        <w:t>.</w:t>
+      </w:r>
+    </w:p>
+    <w:p>
+      <w:pPr>
+        <w:pStyle w:val="Akapitzlist"/>
+        <w:spacing w:after="200" w:line="276" w:lineRule="auto"/>
+        <w:ind w:left="360"/>
+        <w:rPr>
+          <w:rFonts w:ascii="Times New Roman" w:hAnsi="Times New Roman" w:cs="Times New Roman"/>
+          <w:sz w:val="24"/>
+        </w:rPr>
+      </w:pPr>
+    </w:p>
+    <w:p>
+      <w:pPr>
+        <w:pStyle w:val="Akapitzlist"/>
+        <w:spacing w:after="200" w:line="276" w:lineRule="auto"/>
+        <w:ind w:left="360"/>
+        <w:rPr>
+          <w:rFonts w:ascii="Times New Roman" w:hAnsi="Times New Roman" w:cs="Times New Roman"/>
+          <w:sz w:val="24"/>
+        </w:rPr>
+      </w:pPr>
+      <w:r>
+        <w:rPr>
+          <w:rFonts w:ascii="Times New Roman" w:hAnsi="Times New Roman" w:cs="Times New Roman"/>
+          <w:sz w:val="24"/>
+        </w:rPr>
+        <w:t>Klient, który dokonuje rejestracji akceptuje regulamin serwisu wypożyczalni.</w:t>
+      </w:r>
+    </w:p>
+    <w:p>
+      <w:pPr>
+        <w:pStyle w:val="Akapitzlist"/>
+        <w:spacing w:after="200" w:line="276" w:lineRule="auto"/>
+        <w:ind w:left="360"/>
+        <w:rPr>
+          <w:rFonts w:ascii="Times New Roman" w:hAnsi="Times New Roman" w:cs="Times New Roman"/>
+          <w:sz w:val="24"/>
+        </w:rPr>
+      </w:pPr>
+      <w:r>
+        <w:rPr>
+          <w:rFonts w:ascii="Times New Roman" w:hAnsi="Times New Roman" w:cs="Times New Roman"/>
+          <w:sz w:val="24"/>
+        </w:rPr>
+        <w:t>Dane personalne klienta powinny być chronione zgodnie z ustawą o ochronie danych osobowych z dnia 29 sierpnia 19</w:t>
+      </w:r>
+      <w:r>
+        <w:rPr>
+          <w:rFonts w:ascii="Times New Roman" w:hAnsi="Times New Roman" w:cs="Times New Roman"/>
+          <w:sz w:val="24"/>
+        </w:rPr>
+        <w:t>97 roku, która określa:</w:t>
+      </w:r>
+    </w:p>
+    <w:p>
+      <w:pPr>
+        <w:numPr>
+          <w:ilvl w:val="0"/>
+          <w:numId w:val="18"/>
+        </w:numPr>
+        <w:spacing w:before="100" w:beforeAutospacing="1" w:after="100" w:afterAutospacing="1" w:line="276" w:lineRule="auto"/>
+        <w:rPr>
+          <w:rFonts w:ascii="Times New Roman" w:eastAsia="Times New Roman" w:hAnsi="Times New Roman" w:cs="Times New Roman"/>
+          <w:sz w:val="24"/>
+          <w:szCs w:val="24"/>
+          <w:lang w:eastAsia="pl-PL"/>
+        </w:rPr>
+      </w:pPr>
+      <w:r>
+        <w:rPr>
+          <w:rFonts w:ascii="Times New Roman" w:eastAsia="Times New Roman" w:hAnsi="Times New Roman" w:cs="Times New Roman"/>
+          <w:sz w:val="24"/>
+          <w:szCs w:val="24"/>
+          <w:lang w:eastAsia="pl-PL"/>
+        </w:rPr>
+        <w:t>Zasady przetwarzania danych osobowych osób fizycznych</w:t>
+      </w:r>
+    </w:p>
+    <w:p>
+      <w:pPr>
+        <w:numPr>
+          <w:ilvl w:val="0"/>
+          <w:numId w:val="18"/>
+        </w:numPr>
+        <w:spacing w:before="100" w:beforeAutospacing="1" w:after="100" w:afterAutospacing="1" w:line="276" w:lineRule="auto"/>
+        <w:rPr>
+          <w:rFonts w:ascii="Times New Roman" w:eastAsia="Times New Roman" w:hAnsi="Times New Roman" w:cs="Times New Roman"/>
+          <w:sz w:val="24"/>
+          <w:szCs w:val="24"/>
+          <w:lang w:eastAsia="pl-PL"/>
+        </w:rPr>
+      </w:pPr>
+      <w:r>
+        <w:rPr>
+          <w:rFonts w:ascii="Times New Roman" w:eastAsia="Times New Roman" w:hAnsi="Times New Roman" w:cs="Times New Roman"/>
+          <w:sz w:val="24"/>
+          <w:szCs w:val="24"/>
+          <w:lang w:eastAsia="pl-PL"/>
         </w:rPr>
         <w:lastRenderedPageBreak/>
-        <w:t>Wymagania dotyczące warunków pracy produktu, wynikające z otaczającego środowiska pracy.</w:t>
-      </w:r>
-    </w:p>
-    <w:p>
-      <w:pPr>
-        <w:pStyle w:val="Akapitzlist"/>
+        <w:t>Prawa osób fizycznych, których dane osobowe są lub mogą być przetwarzane w zbiorach danych</w:t>
+      </w:r>
+    </w:p>
+    <w:p>
+      <w:pPr>
+        <w:numPr>
+          <w:ilvl w:val="0"/>
+          <w:numId w:val="18"/>
+        </w:numPr>
+        <w:spacing w:before="100" w:beforeAutospacing="1" w:after="100" w:afterAutospacing="1" w:line="276" w:lineRule="auto"/>
+        <w:rPr>
+          <w:rFonts w:ascii="Times New Roman" w:eastAsia="Times New Roman" w:hAnsi="Times New Roman" w:cs="Times New Roman"/>
+          <w:sz w:val="24"/>
+          <w:szCs w:val="24"/>
+          <w:lang w:eastAsia="pl-PL"/>
+        </w:rPr>
+      </w:pPr>
+      <w:r>
+        <w:rPr>
+          <w:rFonts w:ascii="Times New Roman" w:eastAsia="Times New Roman" w:hAnsi="Times New Roman" w:cs="Times New Roman"/>
+          <w:sz w:val="24"/>
+          <w:szCs w:val="24"/>
+          <w:lang w:eastAsia="pl-PL"/>
+        </w:rPr>
+        <w:t>Organy ochrony danych osobowych</w:t>
+      </w:r>
+    </w:p>
+    <w:p>
+      <w:pPr>
+        <w:numPr>
+          <w:ilvl w:val="0"/>
+          <w:numId w:val="18"/>
+        </w:numPr>
+        <w:spacing w:before="100" w:beforeAutospacing="1" w:after="100" w:afterAutospacing="1" w:line="276" w:lineRule="auto"/>
+        <w:rPr>
+          <w:rFonts w:ascii="Times New Roman" w:eastAsia="Times New Roman" w:hAnsi="Times New Roman" w:cs="Times New Roman"/>
+          <w:sz w:val="24"/>
+          <w:szCs w:val="24"/>
+          <w:lang w:eastAsia="pl-PL"/>
+        </w:rPr>
+      </w:pPr>
+      <w:r>
+        <w:rPr>
+          <w:rFonts w:ascii="Times New Roman" w:eastAsia="Times New Roman" w:hAnsi="Times New Roman" w:cs="Times New Roman"/>
+          <w:sz w:val="24"/>
+          <w:szCs w:val="24"/>
+          <w:lang w:eastAsia="pl-PL"/>
+        </w:rPr>
+        <w:t>Kompetencje Generalnego Inspektora Ochrony Danych Osobowych</w:t>
+      </w:r>
+    </w:p>
+    <w:p>
+      <w:pPr>
+        <w:numPr>
+          <w:ilvl w:val="0"/>
+          <w:numId w:val="18"/>
+        </w:numPr>
+        <w:spacing w:before="100" w:beforeAutospacing="1" w:after="100" w:afterAutospacing="1" w:line="276" w:lineRule="auto"/>
+        <w:rPr>
+          <w:rFonts w:ascii="Times New Roman" w:eastAsia="Times New Roman" w:hAnsi="Times New Roman" w:cs="Times New Roman"/>
+          <w:sz w:val="24"/>
+          <w:szCs w:val="24"/>
+          <w:lang w:eastAsia="pl-PL"/>
+        </w:rPr>
+      </w:pPr>
+      <w:r>
+        <w:rPr>
+          <w:rFonts w:ascii="Times New Roman" w:eastAsia="Times New Roman" w:hAnsi="Times New Roman" w:cs="Times New Roman"/>
+          <w:sz w:val="24"/>
+          <w:szCs w:val="24"/>
+          <w:lang w:eastAsia="pl-PL"/>
+        </w:rPr>
+        <w:t>Zasady zabezpieczania danych osobowych</w:t>
+      </w:r>
+    </w:p>
+    <w:p>
+      <w:pPr>
+        <w:numPr>
+          <w:ilvl w:val="0"/>
+          <w:numId w:val="18"/>
+        </w:numPr>
+        <w:spacing w:before="100" w:beforeAutospacing="1" w:after="100" w:afterAutospacing="1" w:line="276" w:lineRule="auto"/>
+        <w:rPr>
+          <w:rFonts w:ascii="Times New Roman" w:eastAsia="Times New Roman" w:hAnsi="Times New Roman" w:cs="Times New Roman"/>
+          <w:sz w:val="24"/>
+          <w:szCs w:val="24"/>
+          <w:lang w:eastAsia="pl-PL"/>
+        </w:rPr>
+      </w:pPr>
+      <w:r>
+        <w:rPr>
+          <w:rFonts w:ascii="Times New Roman" w:eastAsia="Times New Roman" w:hAnsi="Times New Roman" w:cs="Times New Roman"/>
+          <w:sz w:val="24"/>
+          <w:szCs w:val="24"/>
+          <w:lang w:eastAsia="pl-PL"/>
+        </w:rPr>
+        <w:t>Zasady rejestracji zbiorów danych osobowych</w:t>
+      </w:r>
+    </w:p>
+    <w:p>
+      <w:pPr>
+        <w:numPr>
+          <w:ilvl w:val="0"/>
+          <w:numId w:val="18"/>
+        </w:numPr>
+        <w:spacing w:before="100" w:beforeAutospacing="1" w:after="100" w:afterAutospacing="1" w:line="276" w:lineRule="auto"/>
+        <w:rPr>
+          <w:rFonts w:ascii="Times New Roman" w:eastAsia="Times New Roman" w:hAnsi="Times New Roman" w:cs="Times New Roman"/>
+          <w:sz w:val="24"/>
+          <w:szCs w:val="24"/>
+          <w:lang w:eastAsia="pl-PL"/>
+        </w:rPr>
+      </w:pPr>
+      <w:r>
+        <w:rPr>
+          <w:rFonts w:ascii="Times New Roman" w:eastAsia="Times New Roman" w:hAnsi="Times New Roman" w:cs="Times New Roman"/>
+          <w:sz w:val="24"/>
+          <w:szCs w:val="24"/>
+          <w:lang w:eastAsia="pl-PL"/>
+        </w:rPr>
+        <w:t>Zasady przekazywania danych osobowych do państwa trzeciego</w:t>
+      </w:r>
+    </w:p>
+    <w:p>
+      <w:pPr>
+        <w:pStyle w:val="Bezodstpw"/>
+        <w:spacing w:line="276" w:lineRule="auto"/>
+        <w:rPr>
+          <w:lang w:eastAsia="pl-PL"/>
+        </w:rPr>
+      </w:pPr>
+    </w:p>
+    <w:p>
+      <w:pPr>
+        <w:pStyle w:val="Akapitzlist"/>
+        <w:numPr>
+          <w:ilvl w:val="0"/>
+          <w:numId w:val="1"/>
+        </w:numPr>
+        <w:spacing w:line="276" w:lineRule="auto"/>
+        <w:rPr>
+          <w:rFonts w:ascii="Times New Roman" w:eastAsia="Times New Roman" w:hAnsi="Times New Roman" w:cs="Times New Roman"/>
+          <w:sz w:val="24"/>
+          <w:szCs w:val="24"/>
+          <w:lang w:eastAsia="pl-PL"/>
+        </w:rPr>
+      </w:pPr>
+      <w:r>
+        <w:rPr>
+          <w:rFonts w:ascii="Times New Roman" w:eastAsia="Times New Roman" w:hAnsi="Times New Roman" w:cs="Times New Roman"/>
+          <w:sz w:val="24"/>
+          <w:szCs w:val="24"/>
+          <w:lang w:eastAsia="pl-PL"/>
+        </w:rPr>
+        <w:t>Wymagania „otwarte”</w:t>
+      </w:r>
+      <w:r>
+        <w:rPr>
+          <w:rFonts w:ascii="Times New Roman" w:eastAsia="Times New Roman" w:hAnsi="Times New Roman" w:cs="Times New Roman"/>
+          <w:sz w:val="24"/>
+          <w:szCs w:val="24"/>
+          <w:lang w:eastAsia="pl-PL"/>
+        </w:rPr>
+        <w:t xml:space="preserve"> takie, które zostały zauważone, nie można jednak na obecnym etapie sformułować obowiązujących wniosków końcowych.</w:t>
+      </w:r>
+    </w:p>
+    <w:p>
+      <w:pPr>
+        <w:pStyle w:val="Akapitzlist"/>
+        <w:spacing w:line="276" w:lineRule="auto"/>
         <w:ind w:left="360"/>
         <w:rPr>
-          <w:rFonts w:ascii="Times New Roman" w:hAnsi="Times New Roman" w:cs="Times New Roman"/>
-          <w:sz w:val="24"/>
-        </w:rPr>
-      </w:pPr>
-    </w:p>
-    <w:p>
-      <w:pPr>
-        <w:pStyle w:val="Akapitzlist"/>
+          <w:rFonts w:ascii="Times New Roman" w:eastAsia="Times New Roman" w:hAnsi="Times New Roman" w:cs="Times New Roman"/>
+          <w:sz w:val="24"/>
+          <w:szCs w:val="24"/>
+          <w:lang w:eastAsia="pl-PL"/>
+        </w:rPr>
+      </w:pPr>
+    </w:p>
+    <w:p>
+      <w:pPr>
+        <w:pStyle w:val="Akapitzlist"/>
+        <w:spacing w:line="276" w:lineRule="auto"/>
         <w:ind w:left="360"/>
         <w:rPr>
-          <w:rFonts w:ascii="Times New Roman" w:hAnsi="Times New Roman" w:cs="Times New Roman"/>
-          <w:sz w:val="24"/>
-        </w:rPr>
-      </w:pPr>
-      <w:r>
-        <w:rPr>
-          <w:rFonts w:ascii="Times New Roman" w:hAnsi="Times New Roman" w:cs="Times New Roman"/>
-          <w:sz w:val="24"/>
-        </w:rPr>
-        <w:t xml:space="preserve">Produkt będzie używany w warunkach zagrażających kradzieżą kont użytkowników, gdyż będzie dostępny z każdego urządzenia posiadającego dostęp do Internetu. </w:t>
-      </w:r>
-      <w:r>
-        <w:rPr>
-          <w:rFonts w:ascii="Times New Roman" w:hAnsi="Times New Roman" w:cs="Times New Roman"/>
-          <w:sz w:val="24"/>
-        </w:rPr>
-        <w:t>Po trzykrotnym nieprawidłowym wpisaniu hasła konto użytkownika powinno zostać zablokowane a na adres mailowy podany podczas rejestracji powinna zostać wysłana wiadomość z linkiem umożliwiającym odblokowanie konta oraz zmianę hasła.</w:t>
-      </w:r>
-    </w:p>
-    <w:p>
-      <w:pPr>
-        <w:rPr>
-          <w:rFonts w:ascii="Times New Roman" w:hAnsi="Times New Roman" w:cs="Times New Roman"/>
-          <w:sz w:val="24"/>
+          <w:rFonts w:ascii="Times New Roman" w:eastAsia="Times New Roman" w:hAnsi="Times New Roman" w:cs="Times New Roman"/>
+          <w:sz w:val="24"/>
+          <w:szCs w:val="24"/>
+          <w:lang w:eastAsia="pl-PL"/>
+        </w:rPr>
+      </w:pPr>
+      <w:r>
+        <w:rPr>
+          <w:rFonts w:ascii="Times New Roman" w:eastAsia="Times New Roman" w:hAnsi="Times New Roman" w:cs="Times New Roman"/>
+          <w:sz w:val="24"/>
+          <w:szCs w:val="24"/>
+          <w:lang w:eastAsia="pl-PL"/>
+        </w:rPr>
+        <w:t>Badania kompatybilności najnowszej wersji A</w:t>
+      </w:r>
+      <w:r>
+        <w:rPr>
+          <w:rFonts w:ascii="Times New Roman" w:eastAsia="Times New Roman" w:hAnsi="Times New Roman" w:cs="Times New Roman"/>
+          <w:sz w:val="24"/>
+          <w:szCs w:val="24"/>
+          <w:lang w:eastAsia="pl-PL"/>
+        </w:rPr>
+        <w:t xml:space="preserve">dobe </w:t>
+      </w:r>
+      <w:r>
+        <w:rPr>
+          <w:rFonts w:ascii="Times New Roman" w:eastAsia="Times New Roman" w:hAnsi="Times New Roman" w:cs="Times New Roman"/>
+          <w:sz w:val="24"/>
+          <w:szCs w:val="24"/>
+          <w:lang w:eastAsia="pl-PL"/>
+        </w:rPr>
+        <w:t>F</w:t>
+      </w:r>
+      <w:r>
+        <w:rPr>
+          <w:rFonts w:ascii="Times New Roman" w:eastAsia="Times New Roman" w:hAnsi="Times New Roman" w:cs="Times New Roman"/>
+          <w:sz w:val="24"/>
+          <w:szCs w:val="24"/>
+          <w:lang w:eastAsia="pl-PL"/>
+        </w:rPr>
+        <w:t xml:space="preserve">lash </w:t>
+      </w:r>
+      <w:r>
+        <w:rPr>
+          <w:rFonts w:ascii="Times New Roman" w:eastAsia="Times New Roman" w:hAnsi="Times New Roman" w:cs="Times New Roman"/>
+          <w:sz w:val="24"/>
+          <w:szCs w:val="24"/>
+          <w:lang w:eastAsia="pl-PL"/>
+        </w:rPr>
+        <w:t>P</w:t>
+      </w:r>
+      <w:r>
+        <w:rPr>
+          <w:rFonts w:ascii="Times New Roman" w:eastAsia="Times New Roman" w:hAnsi="Times New Roman" w:cs="Times New Roman"/>
+          <w:sz w:val="24"/>
+          <w:szCs w:val="24"/>
+          <w:lang w:eastAsia="pl-PL"/>
+        </w:rPr>
+        <w:t>layer</w:t>
+      </w:r>
+      <w:r>
+        <w:rPr>
+          <w:rFonts w:ascii="Times New Roman" w:eastAsia="Times New Roman" w:hAnsi="Times New Roman" w:cs="Times New Roman"/>
+          <w:sz w:val="24"/>
+          <w:szCs w:val="24"/>
+          <w:lang w:eastAsia="pl-PL"/>
+        </w:rPr>
+        <w:t xml:space="preserve"> z produktem nie dobiegły jeszcze końca. Nie wiadomo czy produkt w połączeniu z tym programem będzie w pełni funkcjonalny.</w:t>
+      </w:r>
+    </w:p>
+    <w:p>
+      <w:pPr>
+        <w:spacing w:line="276" w:lineRule="auto"/>
+        <w:rPr>
+          <w:rFonts w:ascii="Times New Roman" w:eastAsia="Times New Roman" w:hAnsi="Times New Roman" w:cs="Times New Roman"/>
+          <w:sz w:val="24"/>
+          <w:szCs w:val="24"/>
+          <w:lang w:eastAsia="pl-PL"/>
         </w:rPr>
       </w:pPr>
     </w:p>
@@ -3619,103 +4336,186 @@
           <w:ilvl w:val="0"/>
           <w:numId w:val="1"/>
         </w:numPr>
-        <w:rPr>
-          <w:rFonts w:ascii="Times New Roman" w:hAnsi="Times New Roman" w:cs="Times New Roman"/>
-          <w:sz w:val="24"/>
-        </w:rPr>
-      </w:pPr>
-      <w:r>
-        <w:rPr>
-          <w:rFonts w:ascii="Times New Roman" w:hAnsi="Times New Roman" w:cs="Times New Roman"/>
-          <w:sz w:val="24"/>
-        </w:rPr>
-        <w:t>Wymagania dotyczące utrzymania produktu oraz opisanie różnych środowisk, w których produkt musi pracować.</w:t>
-      </w:r>
-    </w:p>
-    <w:p>
-      <w:pPr>
-        <w:pStyle w:val="Akapitzlist"/>
+        <w:spacing w:line="276" w:lineRule="auto"/>
+        <w:rPr>
+          <w:rFonts w:ascii="Times New Roman" w:eastAsia="Times New Roman" w:hAnsi="Times New Roman" w:cs="Times New Roman"/>
+          <w:sz w:val="24"/>
+          <w:szCs w:val="24"/>
+          <w:lang w:eastAsia="pl-PL"/>
+        </w:rPr>
+      </w:pPr>
+      <w:r>
+        <w:rPr>
+          <w:rFonts w:ascii="Times New Roman" w:eastAsia="Times New Roman" w:hAnsi="Times New Roman" w:cs="Times New Roman"/>
+          <w:sz w:val="24"/>
+          <w:szCs w:val="24"/>
+          <w:lang w:eastAsia="pl-PL"/>
+        </w:rPr>
+        <w:t>Przegląd gotowych oferowanych na rynku produktów, które ewentualnie mogłyby być brane pod uwagę.</w:t>
+      </w:r>
+    </w:p>
+    <w:p>
+      <w:pPr>
+        <w:pStyle w:val="Akapitzlist"/>
+        <w:spacing w:line="276" w:lineRule="auto"/>
         <w:ind w:left="360"/>
         <w:rPr>
-          <w:rFonts w:ascii="Times New Roman" w:hAnsi="Times New Roman" w:cs="Times New Roman"/>
-          <w:sz w:val="24"/>
-        </w:rPr>
-      </w:pPr>
-    </w:p>
-    <w:p>
-      <w:pPr>
-        <w:pStyle w:val="Akapitzlist"/>
+          <w:rFonts w:ascii="Times New Roman" w:eastAsia="Times New Roman" w:hAnsi="Times New Roman" w:cs="Times New Roman"/>
+          <w:sz w:val="24"/>
+          <w:szCs w:val="24"/>
+          <w:lang w:eastAsia="pl-PL"/>
+        </w:rPr>
+      </w:pPr>
+    </w:p>
+    <w:p>
+      <w:pPr>
+        <w:pStyle w:val="Akapitzlist"/>
+        <w:spacing w:line="276" w:lineRule="auto"/>
         <w:ind w:left="360"/>
         <w:rPr>
-          <w:rFonts w:ascii="Times New Roman" w:hAnsi="Times New Roman" w:cs="Times New Roman"/>
-          <w:sz w:val="24"/>
-        </w:rPr>
-      </w:pPr>
-      <w:r>
-        <w:rPr>
-          <w:rFonts w:ascii="Times New Roman" w:hAnsi="Times New Roman" w:cs="Times New Roman"/>
-          <w:sz w:val="24"/>
-        </w:rPr>
-        <w:t xml:space="preserve">Utrzymanie produktu wymaga zatrudnienia administratorów sieci, których zadaniem będzie monitorowanie obciążenia serwerów oraz natychmiastowe naprawianie błędów systemu. </w:t>
-      </w:r>
-    </w:p>
-    <w:p>
-      <w:pPr>
-        <w:pStyle w:val="Akapitzlist"/>
+          <w:rFonts w:ascii="Times New Roman" w:eastAsia="Times New Roman" w:hAnsi="Times New Roman" w:cs="Times New Roman"/>
+          <w:sz w:val="24"/>
+          <w:szCs w:val="24"/>
+          <w:lang w:eastAsia="pl-PL"/>
+        </w:rPr>
+      </w:pPr>
+      <w:r>
+        <w:rPr>
+          <w:rFonts w:ascii="Times New Roman" w:eastAsia="Times New Roman" w:hAnsi="Times New Roman" w:cs="Times New Roman"/>
+          <w:sz w:val="24"/>
+          <w:szCs w:val="24"/>
+          <w:lang w:eastAsia="pl-PL"/>
+        </w:rPr>
+        <w:t xml:space="preserve">Istnieje niewiele takich produktów. Jedyny, jaki udało się znaleźć jest stosowany przez serwis </w:t>
+      </w:r>
+      <w:hyperlink r:id="rId7" w:history="1">
+        <w:r>
+          <w:rPr>
+            <w:rStyle w:val="Hipercze"/>
+            <w:rFonts w:ascii="Times New Roman" w:eastAsia="Times New Roman" w:hAnsi="Times New Roman" w:cs="Times New Roman"/>
+            <w:sz w:val="24"/>
+            <w:szCs w:val="24"/>
+            <w:lang w:eastAsia="pl-PL"/>
+          </w:rPr>
+          <w:t>www.budget.pl</w:t>
+        </w:r>
+      </w:hyperlink>
+    </w:p>
+    <w:p>
+      <w:pPr>
+        <w:spacing w:line="276" w:lineRule="auto"/>
+        <w:rPr>
+          <w:rFonts w:ascii="Times New Roman" w:eastAsia="Times New Roman" w:hAnsi="Times New Roman" w:cs="Times New Roman"/>
+          <w:sz w:val="24"/>
+          <w:szCs w:val="24"/>
+          <w:lang w:eastAsia="pl-PL"/>
+        </w:rPr>
+      </w:pPr>
+    </w:p>
+    <w:p>
+      <w:pPr>
+        <w:pStyle w:val="Akapitzlist"/>
+        <w:numPr>
+          <w:ilvl w:val="0"/>
+          <w:numId w:val="1"/>
+        </w:numPr>
+        <w:spacing w:line="276" w:lineRule="auto"/>
+        <w:rPr>
+          <w:rFonts w:ascii="Times New Roman" w:eastAsia="Times New Roman" w:hAnsi="Times New Roman" w:cs="Times New Roman"/>
+          <w:sz w:val="24"/>
+          <w:szCs w:val="24"/>
+          <w:lang w:eastAsia="pl-PL"/>
+        </w:rPr>
+      </w:pPr>
+      <w:r>
+        <w:rPr>
+          <w:rFonts w:ascii="Times New Roman" w:eastAsia="Times New Roman" w:hAnsi="Times New Roman" w:cs="Times New Roman"/>
+          <w:sz w:val="24"/>
+          <w:szCs w:val="24"/>
+          <w:lang w:eastAsia="pl-PL"/>
+        </w:rPr>
+        <w:t>Nowe problemy-</w:t>
+      </w:r>
+      <w:r>
+        <w:rPr>
+          <w:rFonts w:ascii="Times New Roman" w:eastAsia="Times New Roman" w:hAnsi="Times New Roman" w:cs="Times New Roman"/>
+          <w:sz w:val="24"/>
+          <w:szCs w:val="24"/>
+          <w:lang w:eastAsia="pl-PL"/>
+        </w:rPr>
+        <w:t xml:space="preserve"> opis sposobu, w jaki nowy produkt będzie oddziaływać na środowisk</w:t>
+      </w:r>
+      <w:r>
+        <w:rPr>
+          <w:rFonts w:ascii="Times New Roman" w:eastAsia="Times New Roman" w:hAnsi="Times New Roman" w:cs="Times New Roman"/>
+          <w:sz w:val="24"/>
+          <w:szCs w:val="24"/>
+          <w:lang w:eastAsia="pl-PL"/>
+        </w:rPr>
+        <w:t>o</w:t>
+      </w:r>
+      <w:r>
+        <w:rPr>
+          <w:rFonts w:ascii="Times New Roman" w:eastAsia="Times New Roman" w:hAnsi="Times New Roman" w:cs="Times New Roman"/>
+          <w:sz w:val="24"/>
+          <w:szCs w:val="24"/>
+          <w:lang w:eastAsia="pl-PL"/>
+        </w:rPr>
+        <w:t>, w którym będzie pracować.</w:t>
+      </w:r>
+    </w:p>
+    <w:p>
+      <w:pPr>
+        <w:pStyle w:val="Akapitzlist"/>
+        <w:spacing w:line="276" w:lineRule="auto"/>
         <w:ind w:left="360"/>
         <w:rPr>
-          <w:rFonts w:ascii="Times New Roman" w:hAnsi="Times New Roman" w:cs="Times New Roman"/>
-          <w:sz w:val="24"/>
-        </w:rPr>
-      </w:pPr>
-      <w:r>
-        <w:rPr>
-          <w:rFonts w:ascii="Times New Roman" w:hAnsi="Times New Roman" w:cs="Times New Roman"/>
-          <w:sz w:val="24"/>
-        </w:rPr>
-        <w:t xml:space="preserve">System będzie funkcjonował na każdym </w:t>
-      </w:r>
-      <w:r>
-        <w:rPr>
-          <w:rFonts w:ascii="Times New Roman" w:hAnsi="Times New Roman" w:cs="Times New Roman"/>
-          <w:sz w:val="24"/>
-        </w:rPr>
-        <w:t>komputerze bądź mobilnym sprzęcie</w:t>
-      </w:r>
-      <w:r>
-        <w:rPr>
-          <w:rFonts w:ascii="Times New Roman" w:hAnsi="Times New Roman" w:cs="Times New Roman"/>
-          <w:sz w:val="24"/>
-        </w:rPr>
-        <w:t xml:space="preserve"> posiadającym dostęp do sieci</w:t>
-      </w:r>
-      <w:r>
-        <w:rPr>
-          <w:rFonts w:ascii="Times New Roman" w:hAnsi="Times New Roman" w:cs="Times New Roman"/>
-          <w:sz w:val="24"/>
-        </w:rPr>
-        <w:t xml:space="preserve"> Internet</w:t>
-      </w:r>
-      <w:r>
-        <w:rPr>
-          <w:rFonts w:ascii="Times New Roman" w:hAnsi="Times New Roman" w:cs="Times New Roman"/>
-          <w:sz w:val="24"/>
-        </w:rPr>
-        <w:t xml:space="preserve"> oraz przeglądarkę www z obsługą Flasha.</w:t>
-      </w:r>
-      <w:r>
-        <w:rPr>
-          <w:rFonts w:ascii="Times New Roman" w:hAnsi="Times New Roman" w:cs="Times New Roman"/>
-          <w:sz w:val="24"/>
-        </w:rPr>
-        <w:t xml:space="preserve"> </w:t>
-      </w:r>
-    </w:p>
-    <w:p>
-      <w:pPr>
-        <w:rPr>
-          <w:rFonts w:ascii="Times New Roman" w:hAnsi="Times New Roman" w:cs="Times New Roman"/>
-          <w:sz w:val="24"/>
+          <w:rFonts w:ascii="Times New Roman" w:eastAsia="Times New Roman" w:hAnsi="Times New Roman" w:cs="Times New Roman"/>
+          <w:sz w:val="24"/>
+          <w:szCs w:val="24"/>
+          <w:lang w:eastAsia="pl-PL"/>
+        </w:rPr>
+      </w:pPr>
+    </w:p>
+    <w:p>
+      <w:pPr>
+        <w:pStyle w:val="Akapitzlist"/>
+        <w:spacing w:line="276" w:lineRule="auto"/>
+        <w:ind w:left="360"/>
+        <w:rPr>
+          <w:rFonts w:ascii="Times New Roman" w:eastAsia="Times New Roman" w:hAnsi="Times New Roman" w:cs="Times New Roman"/>
+          <w:sz w:val="24"/>
+          <w:szCs w:val="24"/>
+          <w:lang w:eastAsia="pl-PL"/>
+        </w:rPr>
+      </w:pPr>
+      <w:r>
+        <w:rPr>
+          <w:rFonts w:ascii="Times New Roman" w:eastAsia="Times New Roman" w:hAnsi="Times New Roman" w:cs="Times New Roman"/>
+          <w:sz w:val="24"/>
+          <w:szCs w:val="24"/>
+          <w:lang w:eastAsia="pl-PL"/>
+        </w:rPr>
+        <w:t>Wszelkie zmiany wprowadzane przez koordynatorów zamówień w harmonogramach pracy kierowców i mechaników wpłyną na ich wydajność oraz czas pracy.</w:t>
+      </w:r>
+      <w:r>
+        <w:rPr>
+          <w:rFonts w:ascii="Times New Roman" w:eastAsia="Times New Roman" w:hAnsi="Times New Roman" w:cs="Times New Roman"/>
+          <w:sz w:val="24"/>
+          <w:szCs w:val="24"/>
+          <w:lang w:eastAsia="pl-PL"/>
+        </w:rPr>
+        <w:t xml:space="preserve"> Produkt nie powinien bez potwierdzenia koordynatora wysyłać grafików poszczególnym pracownikom.</w:t>
+      </w:r>
+    </w:p>
+    <w:p>
+      <w:pPr>
+        <w:spacing w:line="276" w:lineRule="auto"/>
+        <w:rPr>
+          <w:rFonts w:ascii="Times New Roman" w:eastAsia="Times New Roman" w:hAnsi="Times New Roman" w:cs="Times New Roman"/>
+          <w:sz w:val="24"/>
+          <w:szCs w:val="24"/>
+          <w:lang w:eastAsia="pl-PL"/>
         </w:rPr>
       </w:pPr>
     </w:p>
@@ -3726,54 +4526,926 @@
           <w:ilvl w:val="0"/>
           <w:numId w:val="1"/>
         </w:numPr>
-        <w:rPr>
-          <w:rFonts w:ascii="Times New Roman" w:hAnsi="Times New Roman" w:cs="Times New Roman"/>
-          <w:sz w:val="24"/>
-        </w:rPr>
-      </w:pPr>
-      <w:r>
-        <w:rPr>
-          <w:rFonts w:ascii="Times New Roman" w:hAnsi="Times New Roman" w:cs="Times New Roman"/>
-          <w:sz w:val="24"/>
-        </w:rPr>
-        <w:t xml:space="preserve">Wymagania dotyczące bezpieczeństwa i </w:t>
-      </w:r>
-      <w:r>
-        <w:rPr>
-          <w:rFonts w:ascii="Times New Roman" w:hAnsi="Times New Roman" w:cs="Times New Roman"/>
-          <w:sz w:val="24"/>
-        </w:rPr>
-        <w:t>warunków, w jakich</w:t>
-      </w:r>
-      <w:r>
-        <w:rPr>
-          <w:rFonts w:ascii="Times New Roman" w:hAnsi="Times New Roman" w:cs="Times New Roman"/>
-          <w:sz w:val="24"/>
-        </w:rPr>
-        <w:t xml:space="preserve"> to bezpieczeństwo może zostać zachowane.</w:t>
-      </w:r>
-    </w:p>
-    <w:p>
-      <w:pPr>
-        <w:pStyle w:val="Akapitzlist"/>
+        <w:spacing w:line="276" w:lineRule="auto"/>
+        <w:rPr>
+          <w:rFonts w:ascii="Times New Roman" w:eastAsia="Times New Roman" w:hAnsi="Times New Roman" w:cs="Times New Roman"/>
+          <w:sz w:val="24"/>
+          <w:szCs w:val="24"/>
+          <w:lang w:eastAsia="pl-PL"/>
+        </w:rPr>
+      </w:pPr>
+      <w:r>
+        <w:rPr>
+          <w:rFonts w:ascii="Times New Roman" w:eastAsia="Times New Roman" w:hAnsi="Times New Roman" w:cs="Times New Roman"/>
+          <w:sz w:val="24"/>
+          <w:szCs w:val="24"/>
+          <w:lang w:eastAsia="pl-PL"/>
+        </w:rPr>
+        <w:t>Opis zadań</w:t>
+      </w:r>
+      <w:r>
+        <w:rPr>
+          <w:rFonts w:ascii="Times New Roman" w:eastAsia="Times New Roman" w:hAnsi="Times New Roman" w:cs="Times New Roman"/>
+          <w:sz w:val="24"/>
+          <w:szCs w:val="24"/>
+          <w:lang w:eastAsia="pl-PL"/>
+        </w:rPr>
+        <w:t>.</w:t>
+      </w:r>
+    </w:p>
+    <w:p>
+      <w:pPr>
+        <w:pStyle w:val="Akapitzlist"/>
+        <w:spacing w:line="276" w:lineRule="auto"/>
         <w:ind w:left="360"/>
         <w:rPr>
-          <w:rFonts w:ascii="Times New Roman" w:hAnsi="Times New Roman" w:cs="Times New Roman"/>
-          <w:sz w:val="24"/>
-        </w:rPr>
-      </w:pPr>
+          <w:rFonts w:ascii="Times New Roman" w:eastAsia="Times New Roman" w:hAnsi="Times New Roman" w:cs="Times New Roman"/>
+          <w:sz w:val="24"/>
+          <w:szCs w:val="24"/>
+          <w:lang w:eastAsia="pl-PL"/>
+        </w:rPr>
+      </w:pPr>
+    </w:p>
+    <w:p>
+      <w:pPr>
+        <w:pStyle w:val="Akapitzlist"/>
+        <w:numPr>
+          <w:ilvl w:val="0"/>
+          <w:numId w:val="20"/>
+        </w:numPr>
+        <w:spacing w:line="276" w:lineRule="auto"/>
+        <w:rPr>
+          <w:rFonts w:ascii="Times New Roman" w:eastAsia="Times New Roman" w:hAnsi="Times New Roman" w:cs="Times New Roman"/>
+          <w:sz w:val="24"/>
+          <w:szCs w:val="24"/>
+          <w:lang w:eastAsia="pl-PL"/>
+        </w:rPr>
+      </w:pPr>
+      <w:r>
+        <w:rPr>
+          <w:rFonts w:ascii="Times New Roman" w:eastAsia="Times New Roman" w:hAnsi="Times New Roman" w:cs="Times New Roman"/>
+          <w:sz w:val="24"/>
+          <w:szCs w:val="24"/>
+          <w:lang w:eastAsia="pl-PL"/>
+        </w:rPr>
+        <w:t>Stworzenie ogólnego projektu serwisu- 15 dni</w:t>
+      </w:r>
+    </w:p>
+    <w:p>
+      <w:pPr>
+        <w:pStyle w:val="Akapitzlist"/>
+        <w:numPr>
+          <w:ilvl w:val="0"/>
+          <w:numId w:val="20"/>
+        </w:numPr>
+        <w:spacing w:line="276" w:lineRule="auto"/>
+        <w:rPr>
+          <w:rFonts w:ascii="Times New Roman" w:eastAsia="Times New Roman" w:hAnsi="Times New Roman" w:cs="Times New Roman"/>
+          <w:sz w:val="24"/>
+          <w:szCs w:val="24"/>
+          <w:lang w:eastAsia="pl-PL"/>
+        </w:rPr>
+      </w:pPr>
+      <w:r>
+        <w:rPr>
+          <w:rFonts w:ascii="Times New Roman" w:eastAsia="Times New Roman" w:hAnsi="Times New Roman" w:cs="Times New Roman"/>
+          <w:sz w:val="24"/>
+          <w:szCs w:val="24"/>
+          <w:lang w:eastAsia="pl-PL"/>
+        </w:rPr>
+        <w:t>Zaimplementowanie wszystkich funkcji- 30 dni</w:t>
+      </w:r>
+    </w:p>
+    <w:p>
+      <w:pPr>
+        <w:pStyle w:val="Akapitzlist"/>
+        <w:numPr>
+          <w:ilvl w:val="0"/>
+          <w:numId w:val="20"/>
+        </w:numPr>
+        <w:spacing w:line="276" w:lineRule="auto"/>
+        <w:rPr>
+          <w:rFonts w:ascii="Times New Roman" w:eastAsia="Times New Roman" w:hAnsi="Times New Roman" w:cs="Times New Roman"/>
+          <w:sz w:val="24"/>
+          <w:szCs w:val="24"/>
+          <w:lang w:eastAsia="pl-PL"/>
+        </w:rPr>
+      </w:pPr>
+      <w:r>
+        <w:rPr>
+          <w:rFonts w:ascii="Times New Roman" w:eastAsia="Times New Roman" w:hAnsi="Times New Roman" w:cs="Times New Roman"/>
+          <w:sz w:val="24"/>
+          <w:szCs w:val="24"/>
+          <w:lang w:eastAsia="pl-PL"/>
+        </w:rPr>
+        <w:t>Przetestowanie stworzonej części projektu</w:t>
+      </w:r>
+      <w:r>
+        <w:rPr>
+          <w:rFonts w:ascii="Times New Roman" w:eastAsia="Times New Roman" w:hAnsi="Times New Roman" w:cs="Times New Roman"/>
+          <w:sz w:val="24"/>
+          <w:szCs w:val="24"/>
+          <w:lang w:eastAsia="pl-PL"/>
+        </w:rPr>
+        <w:t>-</w:t>
+      </w:r>
+      <w:r>
+        <w:rPr>
+          <w:rFonts w:ascii="Times New Roman" w:eastAsia="Times New Roman" w:hAnsi="Times New Roman" w:cs="Times New Roman"/>
+          <w:sz w:val="24"/>
+          <w:szCs w:val="24"/>
+          <w:lang w:eastAsia="pl-PL"/>
+        </w:rPr>
+        <w:t xml:space="preserve"> 2 dni</w:t>
+      </w:r>
+    </w:p>
+    <w:p>
+      <w:pPr>
+        <w:pStyle w:val="Akapitzlist"/>
+        <w:numPr>
+          <w:ilvl w:val="0"/>
+          <w:numId w:val="20"/>
+        </w:numPr>
+        <w:spacing w:line="276" w:lineRule="auto"/>
+        <w:rPr>
+          <w:rFonts w:ascii="Times New Roman" w:eastAsia="Times New Roman" w:hAnsi="Times New Roman" w:cs="Times New Roman"/>
+          <w:sz w:val="24"/>
+          <w:szCs w:val="24"/>
+          <w:lang w:eastAsia="pl-PL"/>
+        </w:rPr>
+      </w:pPr>
+      <w:r>
+        <w:rPr>
+          <w:rFonts w:ascii="Times New Roman" w:eastAsia="Times New Roman" w:hAnsi="Times New Roman" w:cs="Times New Roman"/>
+          <w:sz w:val="24"/>
+          <w:szCs w:val="24"/>
+          <w:lang w:eastAsia="pl-PL"/>
+        </w:rPr>
+        <w:t>Usunięcie znalezionych błędów i udoskonalenie zaimplementowanych funkcji- 10 dni</w:t>
+      </w:r>
+    </w:p>
+    <w:p>
+      <w:pPr>
+        <w:pStyle w:val="Akapitzlist"/>
+        <w:numPr>
+          <w:ilvl w:val="0"/>
+          <w:numId w:val="20"/>
+        </w:numPr>
+        <w:spacing w:line="276" w:lineRule="auto"/>
+        <w:rPr>
+          <w:rFonts w:ascii="Times New Roman" w:eastAsia="Times New Roman" w:hAnsi="Times New Roman" w:cs="Times New Roman"/>
+          <w:sz w:val="24"/>
+          <w:szCs w:val="24"/>
+          <w:lang w:eastAsia="pl-PL"/>
+        </w:rPr>
+      </w:pPr>
+      <w:r>
+        <w:rPr>
+          <w:rFonts w:ascii="Times New Roman" w:eastAsia="Times New Roman" w:hAnsi="Times New Roman" w:cs="Times New Roman"/>
+          <w:sz w:val="24"/>
+          <w:szCs w:val="24"/>
+          <w:lang w:eastAsia="pl-PL"/>
+        </w:rPr>
+        <w:t>Zaprojektowanie szablonów wyglądu strony- 30 dni</w:t>
+      </w:r>
+    </w:p>
+    <w:p>
+      <w:pPr>
+        <w:pStyle w:val="Akapitzlist"/>
+        <w:numPr>
+          <w:ilvl w:val="0"/>
+          <w:numId w:val="20"/>
+        </w:numPr>
+        <w:spacing w:line="276" w:lineRule="auto"/>
+        <w:rPr>
+          <w:rFonts w:ascii="Times New Roman" w:eastAsia="Times New Roman" w:hAnsi="Times New Roman" w:cs="Times New Roman"/>
+          <w:sz w:val="24"/>
+          <w:szCs w:val="24"/>
+          <w:lang w:eastAsia="pl-PL"/>
+        </w:rPr>
+      </w:pPr>
+      <w:r>
+        <w:rPr>
+          <w:rFonts w:ascii="Times New Roman" w:eastAsia="Times New Roman" w:hAnsi="Times New Roman" w:cs="Times New Roman"/>
+          <w:sz w:val="24"/>
+          <w:szCs w:val="24"/>
+          <w:lang w:eastAsia="pl-PL"/>
+        </w:rPr>
+        <w:t xml:space="preserve">Testowanie wyglądu strony ze szczególnym uwzględnieniem </w:t>
+      </w:r>
+      <w:r>
+        <w:rPr>
+          <w:rFonts w:ascii="Times New Roman" w:eastAsia="Times New Roman" w:hAnsi="Times New Roman" w:cs="Times New Roman"/>
+          <w:sz w:val="24"/>
+          <w:szCs w:val="24"/>
+          <w:lang w:eastAsia="pl-PL"/>
+        </w:rPr>
+        <w:t xml:space="preserve">domyślnego rozmiaru czcionki pod kryterium </w:t>
+      </w:r>
+      <w:r>
+        <w:rPr>
+          <w:rFonts w:ascii="Times New Roman" w:eastAsia="Times New Roman" w:hAnsi="Times New Roman" w:cs="Times New Roman"/>
+          <w:sz w:val="24"/>
+          <w:szCs w:val="24"/>
+          <w:lang w:eastAsia="pl-PL"/>
+        </w:rPr>
+        <w:t>maksymalnej funkcjonalności i estetyki- 2 dni</w:t>
+      </w:r>
+    </w:p>
+    <w:p>
+      <w:pPr>
+        <w:pStyle w:val="Akapitzlist"/>
+        <w:numPr>
+          <w:ilvl w:val="0"/>
+          <w:numId w:val="20"/>
+        </w:numPr>
+        <w:spacing w:line="276" w:lineRule="auto"/>
+        <w:rPr>
+          <w:rFonts w:ascii="Times New Roman" w:eastAsia="Times New Roman" w:hAnsi="Times New Roman" w:cs="Times New Roman"/>
+          <w:sz w:val="24"/>
+          <w:szCs w:val="24"/>
+          <w:lang w:eastAsia="pl-PL"/>
+        </w:rPr>
+      </w:pPr>
+      <w:r>
+        <w:rPr>
+          <w:rFonts w:ascii="Times New Roman" w:eastAsia="Times New Roman" w:hAnsi="Times New Roman" w:cs="Times New Roman"/>
+          <w:sz w:val="24"/>
+          <w:szCs w:val="24"/>
+          <w:lang w:eastAsia="pl-PL"/>
+        </w:rPr>
+        <w:t>Szkolenie pracowników- 5 dni</w:t>
+      </w:r>
+    </w:p>
+    <w:p>
+      <w:pPr>
+        <w:pStyle w:val="Akapitzlist"/>
+        <w:numPr>
+          <w:ilvl w:val="0"/>
+          <w:numId w:val="20"/>
+        </w:numPr>
+        <w:spacing w:line="276" w:lineRule="auto"/>
+        <w:rPr>
+          <w:rFonts w:ascii="Times New Roman" w:eastAsia="Times New Roman" w:hAnsi="Times New Roman" w:cs="Times New Roman"/>
+          <w:sz w:val="24"/>
+          <w:szCs w:val="24"/>
+          <w:lang w:eastAsia="pl-PL"/>
+        </w:rPr>
+      </w:pPr>
+      <w:r>
+        <w:rPr>
+          <w:rFonts w:ascii="Times New Roman" w:eastAsia="Times New Roman" w:hAnsi="Times New Roman" w:cs="Times New Roman"/>
+          <w:sz w:val="24"/>
+          <w:szCs w:val="24"/>
+          <w:lang w:eastAsia="pl-PL"/>
+        </w:rPr>
+        <w:lastRenderedPageBreak/>
+        <w:t>Wprowadzenie produktu do firmy w ramach testów- 20 dni</w:t>
+      </w:r>
+    </w:p>
+    <w:p>
+      <w:pPr>
+        <w:spacing w:line="276" w:lineRule="auto"/>
+        <w:ind w:left="284"/>
+        <w:rPr>
+          <w:rFonts w:ascii="Times New Roman" w:eastAsia="Times New Roman" w:hAnsi="Times New Roman" w:cs="Times New Roman"/>
+          <w:sz w:val="24"/>
+          <w:szCs w:val="24"/>
+          <w:lang w:eastAsia="pl-PL"/>
+        </w:rPr>
+      </w:pPr>
+      <w:r>
+        <w:rPr>
+          <w:rFonts w:ascii="Times New Roman" w:eastAsia="Times New Roman" w:hAnsi="Times New Roman" w:cs="Times New Roman"/>
+          <w:sz w:val="24"/>
+          <w:szCs w:val="24"/>
+          <w:lang w:eastAsia="pl-PL"/>
+        </w:rPr>
+        <w:t>Czas wykonania poszczególnych etapów może ulec zmianie w trakcie wykonywania projektu.</w:t>
+      </w:r>
+    </w:p>
+    <w:p>
+      <w:pPr>
+        <w:spacing w:line="276" w:lineRule="auto"/>
+        <w:rPr>
+          <w:rFonts w:ascii="Times New Roman" w:eastAsia="Times New Roman" w:hAnsi="Times New Roman" w:cs="Times New Roman"/>
+          <w:sz w:val="24"/>
+          <w:szCs w:val="24"/>
+          <w:lang w:eastAsia="pl-PL"/>
+        </w:rPr>
+      </w:pPr>
+    </w:p>
+    <w:p>
+      <w:pPr>
+        <w:pStyle w:val="Akapitzlist"/>
+        <w:numPr>
+          <w:ilvl w:val="0"/>
+          <w:numId w:val="1"/>
+        </w:numPr>
+        <w:rPr>
+          <w:rFonts w:ascii="Times New Roman" w:eastAsia="Times New Roman" w:hAnsi="Times New Roman" w:cs="Times New Roman"/>
+          <w:sz w:val="24"/>
+          <w:szCs w:val="24"/>
+          <w:lang w:eastAsia="pl-PL"/>
+        </w:rPr>
+      </w:pPr>
+      <w:r>
+        <w:rPr>
+          <w:rFonts w:ascii="Times New Roman" w:eastAsia="Times New Roman" w:hAnsi="Times New Roman" w:cs="Times New Roman"/>
+          <w:sz w:val="24"/>
+          <w:szCs w:val="24"/>
+          <w:lang w:eastAsia="pl-PL"/>
+        </w:rPr>
+        <w:t>Wymagania odnoszące się do przystosowania (konwersji) istn</w:t>
+      </w:r>
+      <w:r>
+        <w:rPr>
+          <w:rFonts w:ascii="Times New Roman" w:eastAsia="Times New Roman" w:hAnsi="Times New Roman" w:cs="Times New Roman"/>
+          <w:sz w:val="24"/>
+          <w:szCs w:val="24"/>
+          <w:lang w:eastAsia="pl-PL"/>
+        </w:rPr>
+        <w:t>iejących danych, procedur, itp.</w:t>
+      </w:r>
+      <w:r>
+        <w:rPr>
+          <w:rFonts w:ascii="Times New Roman" w:eastAsia="Times New Roman" w:hAnsi="Times New Roman" w:cs="Times New Roman"/>
+          <w:sz w:val="24"/>
+          <w:szCs w:val="24"/>
+          <w:lang w:eastAsia="pl-PL"/>
+        </w:rPr>
+        <w:t xml:space="preserve"> tak, aby mogły pracować w nowym środowisku.</w:t>
+      </w:r>
     </w:p>
     <w:p>
       <w:pPr>
         <w:pStyle w:val="Akapitzlist"/>
         <w:ind w:left="360"/>
         <w:rPr>
-          <w:rFonts w:ascii="Times New Roman" w:hAnsi="Times New Roman" w:cs="Times New Roman"/>
-          <w:sz w:val="24"/>
-        </w:rPr>
-      </w:pPr>
+          <w:rFonts w:ascii="Times New Roman" w:eastAsia="Times New Roman" w:hAnsi="Times New Roman" w:cs="Times New Roman"/>
+          <w:sz w:val="24"/>
+          <w:szCs w:val="24"/>
+          <w:lang w:eastAsia="pl-PL"/>
+        </w:rPr>
+      </w:pPr>
+    </w:p>
+    <w:p>
+      <w:pPr>
+        <w:pStyle w:val="Akapitzlist"/>
+        <w:ind w:left="360"/>
+        <w:rPr>
+          <w:rFonts w:ascii="Times New Roman" w:eastAsia="Times New Roman" w:hAnsi="Times New Roman" w:cs="Times New Roman"/>
+          <w:sz w:val="24"/>
+          <w:szCs w:val="24"/>
+          <w:lang w:eastAsia="pl-PL"/>
+        </w:rPr>
+      </w:pPr>
+      <w:r>
+        <w:rPr>
+          <w:rFonts w:ascii="Times New Roman" w:eastAsia="Times New Roman" w:hAnsi="Times New Roman" w:cs="Times New Roman"/>
+          <w:sz w:val="24"/>
+          <w:szCs w:val="24"/>
+          <w:lang w:eastAsia="pl-PL"/>
+        </w:rPr>
+        <w:t xml:space="preserve">Harmonogramy pracy kierowców i mechaników muszą zostać wprowadzone do serwisu i zsynchronizowane z kalendarzem Google. </w:t>
+      </w:r>
+      <w:r>
+        <w:rPr>
+          <w:rFonts w:ascii="Times New Roman" w:eastAsia="Times New Roman" w:hAnsi="Times New Roman" w:cs="Times New Roman"/>
+          <w:sz w:val="24"/>
+          <w:szCs w:val="24"/>
+          <w:lang w:eastAsia="pl-PL"/>
+        </w:rPr>
+        <w:t xml:space="preserve">Dane personalne pracowników oraz klientów zostaną wprowadzoną do środowiska bazodanowego Teradata. </w:t>
+      </w:r>
+      <w:r>
+        <w:rPr>
+          <w:rFonts w:ascii="Times New Roman" w:eastAsia="Times New Roman" w:hAnsi="Times New Roman" w:cs="Times New Roman"/>
+          <w:sz w:val="24"/>
+          <w:szCs w:val="24"/>
+          <w:lang w:eastAsia="pl-PL"/>
+        </w:rPr>
+        <w:t>Wykonanie jakiegokolwiek zamówieni będzie wymagało akceptacji ze strony koordynatorów zamówień.</w:t>
+      </w:r>
+    </w:p>
+    <w:p>
+      <w:pPr>
+        <w:rPr>
+          <w:rFonts w:ascii="Times New Roman" w:eastAsia="Times New Roman" w:hAnsi="Times New Roman" w:cs="Times New Roman"/>
+          <w:sz w:val="24"/>
+          <w:szCs w:val="24"/>
+          <w:lang w:eastAsia="pl-PL"/>
+        </w:rPr>
+      </w:pPr>
+    </w:p>
+    <w:p>
+      <w:pPr>
+        <w:pStyle w:val="Akapitzlist"/>
+        <w:numPr>
+          <w:ilvl w:val="0"/>
+          <w:numId w:val="1"/>
+        </w:numPr>
+        <w:rPr>
+          <w:rFonts w:ascii="Times New Roman" w:eastAsia="Times New Roman" w:hAnsi="Times New Roman" w:cs="Times New Roman"/>
+          <w:sz w:val="24"/>
+          <w:szCs w:val="24"/>
+          <w:lang w:eastAsia="pl-PL"/>
+        </w:rPr>
+      </w:pPr>
+      <w:r>
+        <w:rPr>
+          <w:rFonts w:ascii="Times New Roman" w:eastAsia="Times New Roman" w:hAnsi="Times New Roman" w:cs="Times New Roman"/>
+          <w:sz w:val="24"/>
+          <w:szCs w:val="24"/>
+          <w:lang w:eastAsia="pl-PL"/>
+        </w:rPr>
+        <w:t>Ryzyko- przedstawienie wszystkich możliwych zagrożeń, które mogą zdecydować o niepowodzeniu projektu.</w:t>
+      </w:r>
+    </w:p>
+    <w:p>
+      <w:pPr>
+        <w:pStyle w:val="Akapitzlist"/>
+        <w:ind w:left="360"/>
+        <w:rPr>
+          <w:rFonts w:ascii="Times New Roman" w:eastAsia="Times New Roman" w:hAnsi="Times New Roman" w:cs="Times New Roman"/>
+          <w:sz w:val="24"/>
+          <w:szCs w:val="24"/>
+          <w:lang w:eastAsia="pl-PL"/>
+        </w:rPr>
+      </w:pPr>
+    </w:p>
+    <w:p>
+      <w:pPr>
+        <w:pStyle w:val="Akapitzlist"/>
+        <w:numPr>
+          <w:ilvl w:val="0"/>
+          <w:numId w:val="21"/>
+        </w:numPr>
+        <w:rPr>
+          <w:rFonts w:ascii="Times New Roman" w:eastAsia="Times New Roman" w:hAnsi="Times New Roman" w:cs="Times New Roman"/>
+          <w:sz w:val="24"/>
+          <w:szCs w:val="24"/>
+          <w:lang w:eastAsia="pl-PL"/>
+        </w:rPr>
+      </w:pPr>
+      <w:r>
+        <w:rPr>
+          <w:rFonts w:ascii="Times New Roman" w:eastAsia="Times New Roman" w:hAnsi="Times New Roman" w:cs="Times New Roman"/>
+          <w:sz w:val="24"/>
+          <w:szCs w:val="24"/>
+          <w:lang w:eastAsia="pl-PL"/>
+        </w:rPr>
+        <w:t>Stworzony produkt może nie zwrócić uwagi klientów, z powodu wprowadzania na rynek coraz nowszych i bardziej atrakcyjnych serwisów.</w:t>
+      </w:r>
+    </w:p>
+    <w:p>
+      <w:pPr>
+        <w:pStyle w:val="Akapitzlist"/>
+        <w:numPr>
+          <w:ilvl w:val="0"/>
+          <w:numId w:val="21"/>
+        </w:numPr>
+        <w:rPr>
+          <w:rFonts w:ascii="Times New Roman" w:eastAsia="Times New Roman" w:hAnsi="Times New Roman" w:cs="Times New Roman"/>
+          <w:sz w:val="24"/>
+          <w:szCs w:val="24"/>
+          <w:lang w:eastAsia="pl-PL"/>
+        </w:rPr>
+      </w:pPr>
+      <w:r>
+        <w:rPr>
+          <w:rFonts w:ascii="Times New Roman" w:eastAsia="Times New Roman" w:hAnsi="Times New Roman" w:cs="Times New Roman"/>
+          <w:sz w:val="24"/>
+          <w:szCs w:val="24"/>
+          <w:lang w:eastAsia="pl-PL"/>
+        </w:rPr>
+        <w:t>Zaimplementowane funkcje mogą zostać uznane przez klientów za niepotrzebne lub zbyt trudne i czasochłonne, aby z nich efektywnie korzystać.</w:t>
+      </w:r>
+    </w:p>
+    <w:p>
+      <w:pPr>
+        <w:pStyle w:val="Akapitzlist"/>
+        <w:numPr>
+          <w:ilvl w:val="0"/>
+          <w:numId w:val="21"/>
+        </w:numPr>
+        <w:rPr>
+          <w:rFonts w:ascii="Times New Roman" w:eastAsia="Times New Roman" w:hAnsi="Times New Roman" w:cs="Times New Roman"/>
+          <w:sz w:val="24"/>
+          <w:szCs w:val="24"/>
+          <w:lang w:eastAsia="pl-PL"/>
+        </w:rPr>
+      </w:pPr>
+      <w:r>
+        <w:rPr>
+          <w:rFonts w:ascii="Times New Roman" w:eastAsia="Times New Roman" w:hAnsi="Times New Roman" w:cs="Times New Roman"/>
+          <w:sz w:val="24"/>
+          <w:szCs w:val="24"/>
+          <w:lang w:eastAsia="pl-PL"/>
+        </w:rPr>
+        <w:t>Przekroczenie wyznaczonego budżetu.</w:t>
+      </w:r>
+    </w:p>
+    <w:p>
+      <w:pPr>
+        <w:pStyle w:val="Akapitzlist"/>
+        <w:numPr>
+          <w:ilvl w:val="0"/>
+          <w:numId w:val="21"/>
+        </w:numPr>
+        <w:rPr>
+          <w:rFonts w:ascii="Times New Roman" w:eastAsia="Times New Roman" w:hAnsi="Times New Roman" w:cs="Times New Roman"/>
+          <w:sz w:val="24"/>
+          <w:szCs w:val="24"/>
+          <w:lang w:eastAsia="pl-PL"/>
+        </w:rPr>
+      </w:pPr>
+      <w:r>
+        <w:rPr>
+          <w:rFonts w:ascii="Times New Roman" w:eastAsia="Times New Roman" w:hAnsi="Times New Roman" w:cs="Times New Roman"/>
+          <w:sz w:val="24"/>
+          <w:szCs w:val="24"/>
+          <w:lang w:eastAsia="pl-PL"/>
+        </w:rPr>
+        <w:t>Końcowy produkt nie spełni wymagań wyznaczonych przez zamawiającego.</w:t>
+      </w:r>
+    </w:p>
+    <w:p>
+      <w:pPr>
+        <w:rPr>
+          <w:rFonts w:ascii="Times New Roman" w:eastAsia="Times New Roman" w:hAnsi="Times New Roman" w:cs="Times New Roman"/>
+          <w:sz w:val="24"/>
+          <w:szCs w:val="24"/>
+          <w:lang w:eastAsia="pl-PL"/>
+        </w:rPr>
+      </w:pPr>
+    </w:p>
+    <w:p>
+      <w:pPr>
+        <w:pStyle w:val="Akapitzlist"/>
+        <w:numPr>
+          <w:ilvl w:val="0"/>
+          <w:numId w:val="1"/>
+        </w:numPr>
+        <w:rPr>
+          <w:rFonts w:ascii="Times New Roman" w:eastAsia="Times New Roman" w:hAnsi="Times New Roman" w:cs="Times New Roman"/>
+          <w:sz w:val="24"/>
+          <w:szCs w:val="24"/>
+          <w:lang w:eastAsia="pl-PL"/>
+        </w:rPr>
+      </w:pPr>
+      <w:r>
+        <w:rPr>
+          <w:rFonts w:ascii="Times New Roman" w:eastAsia="Times New Roman" w:hAnsi="Times New Roman" w:cs="Times New Roman"/>
+          <w:sz w:val="24"/>
+          <w:szCs w:val="24"/>
+          <w:lang w:eastAsia="pl-PL"/>
+        </w:rPr>
+        <w:t>Kosztorys.</w:t>
+      </w:r>
+    </w:p>
+    <w:p>
+      <w:pPr>
+        <w:pStyle w:val="Akapitzlist"/>
+        <w:ind w:left="360"/>
+        <w:rPr>
+          <w:rFonts w:ascii="Times New Roman" w:eastAsia="Times New Roman" w:hAnsi="Times New Roman" w:cs="Times New Roman"/>
+          <w:sz w:val="24"/>
+          <w:szCs w:val="24"/>
+          <w:lang w:eastAsia="pl-PL"/>
+        </w:rPr>
+      </w:pPr>
+    </w:p>
+    <w:p>
+      <w:pPr>
+        <w:pStyle w:val="Akapitzlist"/>
+        <w:ind w:left="360"/>
+        <w:rPr>
+          <w:rFonts w:ascii="Times New Roman" w:eastAsia="Times New Roman" w:hAnsi="Times New Roman" w:cs="Times New Roman"/>
+          <w:sz w:val="24"/>
+          <w:szCs w:val="24"/>
+          <w:lang w:eastAsia="pl-PL"/>
+        </w:rPr>
+      </w:pPr>
+      <w:r>
+        <w:rPr>
+          <w:rFonts w:ascii="Times New Roman" w:eastAsia="Times New Roman" w:hAnsi="Times New Roman" w:cs="Times New Roman"/>
+          <w:sz w:val="24"/>
+          <w:szCs w:val="24"/>
+          <w:lang w:eastAsia="pl-PL"/>
+        </w:rPr>
+        <w:t>Pomijamy.</w:t>
+      </w:r>
+    </w:p>
+    <w:p>
+      <w:pPr>
+        <w:rPr>
+          <w:rFonts w:ascii="Times New Roman" w:eastAsia="Times New Roman" w:hAnsi="Times New Roman" w:cs="Times New Roman"/>
+          <w:sz w:val="24"/>
+          <w:szCs w:val="24"/>
+          <w:lang w:eastAsia="pl-PL"/>
+        </w:rPr>
+      </w:pPr>
+    </w:p>
+    <w:p>
+      <w:pPr>
+        <w:pStyle w:val="Akapitzlist"/>
+        <w:numPr>
+          <w:ilvl w:val="0"/>
+          <w:numId w:val="1"/>
+        </w:numPr>
+        <w:rPr>
+          <w:rFonts w:ascii="Times New Roman" w:eastAsia="Times New Roman" w:hAnsi="Times New Roman" w:cs="Times New Roman"/>
+          <w:sz w:val="24"/>
+          <w:szCs w:val="24"/>
+          <w:lang w:eastAsia="pl-PL"/>
+        </w:rPr>
+      </w:pPr>
+      <w:r>
+        <w:rPr>
+          <w:rFonts w:ascii="Times New Roman" w:eastAsia="Times New Roman" w:hAnsi="Times New Roman" w:cs="Times New Roman"/>
+          <w:sz w:val="24"/>
+          <w:szCs w:val="24"/>
+          <w:lang w:eastAsia="pl-PL"/>
+        </w:rPr>
+        <w:t>Dokumentacja użytkownika, która będzie częścią budowanego produktu – określenie treści i zakresu.</w:t>
+      </w:r>
+    </w:p>
+    <w:p>
+      <w:pPr>
+        <w:pStyle w:val="Akapitzlist"/>
+        <w:ind w:left="360"/>
+        <w:rPr>
+          <w:rFonts w:ascii="Times New Roman" w:eastAsia="Times New Roman" w:hAnsi="Times New Roman" w:cs="Times New Roman"/>
+          <w:sz w:val="24"/>
+          <w:szCs w:val="24"/>
+          <w:lang w:eastAsia="pl-PL"/>
+        </w:rPr>
+      </w:pPr>
+    </w:p>
+    <w:p>
+      <w:pPr>
+        <w:pStyle w:val="Akapitzlist"/>
+        <w:numPr>
+          <w:ilvl w:val="0"/>
+          <w:numId w:val="22"/>
+        </w:numPr>
+        <w:spacing w:line="276" w:lineRule="auto"/>
+        <w:rPr>
+          <w:rFonts w:ascii="Times New Roman" w:eastAsia="Times New Roman" w:hAnsi="Times New Roman" w:cs="Times New Roman"/>
+          <w:sz w:val="24"/>
+          <w:szCs w:val="24"/>
+          <w:lang w:eastAsia="pl-PL"/>
+        </w:rPr>
+      </w:pPr>
+      <w:r>
+        <w:rPr>
+          <w:rFonts w:ascii="Times New Roman" w:eastAsia="Times New Roman" w:hAnsi="Times New Roman" w:cs="Times New Roman"/>
+          <w:sz w:val="24"/>
+          <w:szCs w:val="24"/>
+          <w:lang w:eastAsia="pl-PL"/>
+        </w:rPr>
+        <w:t>Instrukcja obsługi zawierając</w:t>
+      </w:r>
+      <w:r>
+        <w:rPr>
+          <w:rFonts w:ascii="Times New Roman" w:eastAsia="Times New Roman" w:hAnsi="Times New Roman" w:cs="Times New Roman"/>
+          <w:sz w:val="24"/>
+          <w:szCs w:val="24"/>
+          <w:lang w:eastAsia="pl-PL"/>
+        </w:rPr>
+        <w:t xml:space="preserve">a </w:t>
+      </w:r>
+      <w:r>
+        <w:rPr>
+          <w:rFonts w:ascii="Times New Roman" w:eastAsia="Times New Roman" w:hAnsi="Times New Roman" w:cs="Times New Roman"/>
+          <w:sz w:val="24"/>
+          <w:szCs w:val="24"/>
+          <w:lang w:eastAsia="pl-PL"/>
+        </w:rPr>
+        <w:t>informacje na temat podstawowych funkcji produktu</w:t>
+      </w:r>
+    </w:p>
+    <w:p>
+      <w:pPr>
+        <w:pStyle w:val="Akapitzlist"/>
+        <w:numPr>
+          <w:ilvl w:val="0"/>
+          <w:numId w:val="22"/>
+        </w:numPr>
+        <w:spacing w:line="276" w:lineRule="auto"/>
+        <w:rPr>
+          <w:rFonts w:ascii="Times New Roman" w:eastAsia="Times New Roman" w:hAnsi="Times New Roman" w:cs="Times New Roman"/>
+          <w:sz w:val="24"/>
+          <w:szCs w:val="24"/>
+          <w:lang w:eastAsia="pl-PL"/>
+        </w:rPr>
+      </w:pPr>
+      <w:r>
+        <w:rPr>
+          <w:rFonts w:ascii="Times New Roman" w:eastAsia="Times New Roman" w:hAnsi="Times New Roman" w:cs="Times New Roman"/>
+          <w:sz w:val="24"/>
+          <w:szCs w:val="24"/>
+          <w:lang w:eastAsia="pl-PL"/>
+        </w:rPr>
+        <w:t>Zestawienie wymagań sprzętowych niezbędnych do wdrożenie produktu</w:t>
+      </w:r>
+    </w:p>
+    <w:p>
+      <w:pPr>
+        <w:pStyle w:val="Akapitzlist"/>
+        <w:numPr>
+          <w:ilvl w:val="0"/>
+          <w:numId w:val="22"/>
+        </w:numPr>
+        <w:spacing w:line="276" w:lineRule="auto"/>
+        <w:rPr>
+          <w:rFonts w:ascii="Times New Roman" w:eastAsia="Times New Roman" w:hAnsi="Times New Roman" w:cs="Times New Roman"/>
+          <w:sz w:val="24"/>
+          <w:szCs w:val="24"/>
+          <w:lang w:eastAsia="pl-PL"/>
+        </w:rPr>
+      </w:pPr>
+      <w:r>
+        <w:rPr>
+          <w:rFonts w:ascii="Times New Roman" w:eastAsia="Times New Roman" w:hAnsi="Times New Roman" w:cs="Times New Roman"/>
+          <w:sz w:val="24"/>
+          <w:szCs w:val="24"/>
+          <w:lang w:eastAsia="pl-PL"/>
+        </w:rPr>
+        <w:t>Spis możliwych awarii oraz metod ich usunięcia przez użytkownika bez interwencji wykwalifikowanego specjalisty</w:t>
+      </w:r>
+    </w:p>
+    <w:p>
+      <w:pPr>
+        <w:pStyle w:val="Akapitzlist"/>
+        <w:numPr>
+          <w:ilvl w:val="0"/>
+          <w:numId w:val="22"/>
+        </w:numPr>
+        <w:spacing w:line="276" w:lineRule="auto"/>
+        <w:rPr>
+          <w:rFonts w:ascii="Times New Roman" w:eastAsia="Times New Roman" w:hAnsi="Times New Roman" w:cs="Times New Roman"/>
+          <w:sz w:val="24"/>
+          <w:szCs w:val="24"/>
+          <w:lang w:eastAsia="pl-PL"/>
+        </w:rPr>
+      </w:pPr>
+      <w:r>
+        <w:rPr>
+          <w:rFonts w:ascii="Times New Roman" w:eastAsia="Times New Roman" w:hAnsi="Times New Roman" w:cs="Times New Roman"/>
+          <w:sz w:val="24"/>
+          <w:szCs w:val="24"/>
+          <w:lang w:eastAsia="pl-PL"/>
+        </w:rPr>
+        <w:t>Adresy specjalistów zajmujących się projektowaniem stron www</w:t>
+      </w:r>
+    </w:p>
+    <w:p>
+      <w:pPr>
+        <w:spacing w:line="276" w:lineRule="auto"/>
+        <w:rPr>
+          <w:rFonts w:ascii="Times New Roman" w:eastAsia="Times New Roman" w:hAnsi="Times New Roman" w:cs="Times New Roman"/>
+          <w:sz w:val="24"/>
+          <w:szCs w:val="24"/>
+          <w:lang w:eastAsia="pl-PL"/>
+        </w:rPr>
+      </w:pPr>
+    </w:p>
+    <w:p>
+      <w:pPr>
+        <w:pStyle w:val="Akapitzlist"/>
+        <w:numPr>
+          <w:ilvl w:val="0"/>
+          <w:numId w:val="1"/>
+        </w:numPr>
+        <w:rPr>
+          <w:rFonts w:ascii="Times New Roman" w:eastAsia="Times New Roman" w:hAnsi="Times New Roman" w:cs="Times New Roman"/>
+          <w:sz w:val="24"/>
+          <w:szCs w:val="24"/>
+          <w:lang w:eastAsia="pl-PL"/>
+        </w:rPr>
+      </w:pPr>
+      <w:r>
+        <w:rPr>
+          <w:rFonts w:ascii="Times New Roman" w:eastAsia="Times New Roman" w:hAnsi="Times New Roman" w:cs="Times New Roman"/>
+          <w:sz w:val="24"/>
+          <w:szCs w:val="24"/>
+          <w:lang w:eastAsia="pl-PL"/>
+        </w:rPr>
+        <w:t>Wymagania czekające-</w:t>
+      </w:r>
+      <w:r>
+        <w:rPr>
+          <w:rFonts w:ascii="Times New Roman" w:eastAsia="Times New Roman" w:hAnsi="Times New Roman" w:cs="Times New Roman"/>
+          <w:sz w:val="24"/>
+          <w:szCs w:val="24"/>
+          <w:lang w:eastAsia="pl-PL"/>
+        </w:rPr>
+        <w:t xml:space="preserve"> nie dotyczą aktualnego projektu, lecz mogą się pojawić w przypadku budowy kolejnej wersji produktu.</w:t>
+      </w:r>
+    </w:p>
+    <w:p>
+      <w:pPr>
+        <w:pStyle w:val="Akapitzlist"/>
+        <w:spacing w:line="276" w:lineRule="auto"/>
+        <w:ind w:left="360"/>
+        <w:rPr>
+          <w:rFonts w:ascii="Times New Roman" w:eastAsia="Times New Roman" w:hAnsi="Times New Roman" w:cs="Times New Roman"/>
+          <w:sz w:val="24"/>
+          <w:szCs w:val="24"/>
+          <w:lang w:eastAsia="pl-PL"/>
+        </w:rPr>
+      </w:pPr>
+    </w:p>
+    <w:p>
+      <w:pPr>
+        <w:pStyle w:val="Akapitzlist"/>
+        <w:numPr>
+          <w:ilvl w:val="0"/>
+          <w:numId w:val="23"/>
+        </w:numPr>
+        <w:spacing w:line="276" w:lineRule="auto"/>
+        <w:rPr>
+          <w:rFonts w:ascii="Times New Roman" w:eastAsia="Times New Roman" w:hAnsi="Times New Roman" w:cs="Times New Roman"/>
+          <w:sz w:val="24"/>
+          <w:szCs w:val="24"/>
+          <w:lang w:eastAsia="pl-PL"/>
+        </w:rPr>
+      </w:pPr>
+      <w:r>
+        <w:rPr>
+          <w:rFonts w:ascii="Times New Roman" w:eastAsia="Times New Roman" w:hAnsi="Times New Roman" w:cs="Times New Roman"/>
+          <w:sz w:val="24"/>
+          <w:szCs w:val="24"/>
+          <w:lang w:eastAsia="pl-PL"/>
+        </w:rPr>
+        <w:lastRenderedPageBreak/>
+        <w:t>Wprowadzenie możliwości konsultacji klienta z przedstawicielem firmy w celu wyjaśnienia wątpliwości przy pomocy popularnych komunikatorów internetowych np. Skype</w:t>
+      </w:r>
       <w:bookmarkStart w:id="0" w:name="_GoBack"/>
       <w:bookmarkEnd w:id="0"/>
+    </w:p>
+    <w:p>
+      <w:pPr>
+        <w:spacing w:line="276" w:lineRule="auto"/>
+        <w:rPr>
+          <w:rFonts w:ascii="Times New Roman" w:eastAsia="Times New Roman" w:hAnsi="Times New Roman" w:cs="Times New Roman"/>
+          <w:sz w:val="24"/>
+          <w:szCs w:val="24"/>
+          <w:lang w:eastAsia="pl-PL"/>
+        </w:rPr>
+      </w:pPr>
+    </w:p>
+    <w:p>
+      <w:pPr>
+        <w:pStyle w:val="Akapitzlist"/>
+        <w:spacing w:line="276" w:lineRule="auto"/>
+        <w:ind w:left="360"/>
+        <w:rPr>
+          <w:rFonts w:ascii="Times New Roman" w:eastAsia="Times New Roman" w:hAnsi="Times New Roman" w:cs="Times New Roman"/>
+          <w:sz w:val="24"/>
+          <w:szCs w:val="24"/>
+          <w:lang w:eastAsia="pl-PL"/>
+        </w:rPr>
+      </w:pPr>
+    </w:p>
+    <w:p>
+      <w:pPr>
+        <w:pStyle w:val="Akapitzlist"/>
+        <w:spacing w:line="276" w:lineRule="auto"/>
+        <w:ind w:left="360"/>
+        <w:rPr>
+          <w:rFonts w:ascii="Times New Roman" w:eastAsia="Times New Roman" w:hAnsi="Times New Roman" w:cs="Times New Roman"/>
+          <w:sz w:val="24"/>
+          <w:szCs w:val="24"/>
+          <w:lang w:eastAsia="pl-PL"/>
+        </w:rPr>
+      </w:pPr>
+    </w:p>
+    <w:p>
+      <w:pPr>
+        <w:pStyle w:val="Akapitzlist"/>
+        <w:spacing w:before="100" w:beforeAutospacing="1" w:after="100" w:afterAutospacing="1" w:line="276" w:lineRule="auto"/>
+        <w:ind w:left="360"/>
+        <w:rPr>
+          <w:rFonts w:ascii="Times New Roman" w:eastAsia="Times New Roman" w:hAnsi="Times New Roman" w:cs="Times New Roman"/>
+          <w:sz w:val="24"/>
+          <w:szCs w:val="24"/>
+          <w:lang w:eastAsia="pl-PL"/>
+        </w:rPr>
+      </w:pPr>
+    </w:p>
+    <w:p>
+      <w:pPr>
+        <w:pStyle w:val="Akapitzlist"/>
+        <w:spacing w:after="200" w:line="276" w:lineRule="auto"/>
+        <w:ind w:left="644"/>
+        <w:rPr>
+          <w:rFonts w:ascii="Times New Roman" w:hAnsi="Times New Roman" w:cs="Times New Roman"/>
+          <w:sz w:val="24"/>
+        </w:rPr>
+      </w:pPr>
     </w:p>
     <w:p>
       <w:pPr>
@@ -4002,6 +5674,232 @@
     </w:lvl>
   </w:abstractNum>
   <w:abstractNum w:abstractNumId="1">
+    <w:nsid w:val="0DAF20C3"/>
+    <w:multiLevelType w:val="hybridMultilevel"/>
+    <w:tmpl w:val="20E66E68"/>
+    <w:lvl w:ilvl="0" w:tplc="04150001">
+      <w:start w:val="1"/>
+      <w:numFmt w:val="bullet"/>
+      <w:lvlText w:val=""/>
+      <w:lvlJc w:val="left"/>
+      <w:pPr>
+        <w:ind w:left="644" w:hanging="360"/>
+      </w:pPr>
+      <w:rPr>
+        <w:rFonts w:ascii="Symbol" w:hAnsi="Symbol" w:hint="default"/>
+      </w:rPr>
+    </w:lvl>
+    <w:lvl w:ilvl="1" w:tplc="04150003" w:tentative="1">
+      <w:start w:val="1"/>
+      <w:numFmt w:val="bullet"/>
+      <w:lvlText w:val="o"/>
+      <w:lvlJc w:val="left"/>
+      <w:pPr>
+        <w:ind w:left="1364" w:hanging="360"/>
+      </w:pPr>
+      <w:rPr>
+        <w:rFonts w:ascii="Courier New" w:hAnsi="Courier New" w:cs="Courier New" w:hint="default"/>
+      </w:rPr>
+    </w:lvl>
+    <w:lvl w:ilvl="2" w:tplc="04150005" w:tentative="1">
+      <w:start w:val="1"/>
+      <w:numFmt w:val="bullet"/>
+      <w:lvlText w:val=""/>
+      <w:lvlJc w:val="left"/>
+      <w:pPr>
+        <w:ind w:left="2084" w:hanging="360"/>
+      </w:pPr>
+      <w:rPr>
+        <w:rFonts w:ascii="Wingdings" w:hAnsi="Wingdings" w:hint="default"/>
+      </w:rPr>
+    </w:lvl>
+    <w:lvl w:ilvl="3" w:tplc="04150001" w:tentative="1">
+      <w:start w:val="1"/>
+      <w:numFmt w:val="bullet"/>
+      <w:lvlText w:val=""/>
+      <w:lvlJc w:val="left"/>
+      <w:pPr>
+        <w:ind w:left="2804" w:hanging="360"/>
+      </w:pPr>
+      <w:rPr>
+        <w:rFonts w:ascii="Symbol" w:hAnsi="Symbol" w:hint="default"/>
+      </w:rPr>
+    </w:lvl>
+    <w:lvl w:ilvl="4" w:tplc="04150003" w:tentative="1">
+      <w:start w:val="1"/>
+      <w:numFmt w:val="bullet"/>
+      <w:lvlText w:val="o"/>
+      <w:lvlJc w:val="left"/>
+      <w:pPr>
+        <w:ind w:left="3524" w:hanging="360"/>
+      </w:pPr>
+      <w:rPr>
+        <w:rFonts w:ascii="Courier New" w:hAnsi="Courier New" w:cs="Courier New" w:hint="default"/>
+      </w:rPr>
+    </w:lvl>
+    <w:lvl w:ilvl="5" w:tplc="04150005" w:tentative="1">
+      <w:start w:val="1"/>
+      <w:numFmt w:val="bullet"/>
+      <w:lvlText w:val=""/>
+      <w:lvlJc w:val="left"/>
+      <w:pPr>
+        <w:ind w:left="4244" w:hanging="360"/>
+      </w:pPr>
+      <w:rPr>
+        <w:rFonts w:ascii="Wingdings" w:hAnsi="Wingdings" w:hint="default"/>
+      </w:rPr>
+    </w:lvl>
+    <w:lvl w:ilvl="6" w:tplc="04150001" w:tentative="1">
+      <w:start w:val="1"/>
+      <w:numFmt w:val="bullet"/>
+      <w:lvlText w:val=""/>
+      <w:lvlJc w:val="left"/>
+      <w:pPr>
+        <w:ind w:left="4964" w:hanging="360"/>
+      </w:pPr>
+      <w:rPr>
+        <w:rFonts w:ascii="Symbol" w:hAnsi="Symbol" w:hint="default"/>
+      </w:rPr>
+    </w:lvl>
+    <w:lvl w:ilvl="7" w:tplc="04150003" w:tentative="1">
+      <w:start w:val="1"/>
+      <w:numFmt w:val="bullet"/>
+      <w:lvlText w:val="o"/>
+      <w:lvlJc w:val="left"/>
+      <w:pPr>
+        <w:ind w:left="5684" w:hanging="360"/>
+      </w:pPr>
+      <w:rPr>
+        <w:rFonts w:ascii="Courier New" w:hAnsi="Courier New" w:cs="Courier New" w:hint="default"/>
+      </w:rPr>
+    </w:lvl>
+    <w:lvl w:ilvl="8" w:tplc="04150005" w:tentative="1">
+      <w:start w:val="1"/>
+      <w:numFmt w:val="bullet"/>
+      <w:lvlText w:val=""/>
+      <w:lvlJc w:val="left"/>
+      <w:pPr>
+        <w:ind w:left="6404" w:hanging="360"/>
+      </w:pPr>
+      <w:rPr>
+        <w:rFonts w:ascii="Wingdings" w:hAnsi="Wingdings" w:hint="default"/>
+      </w:rPr>
+    </w:lvl>
+  </w:abstractNum>
+  <w:abstractNum w:abstractNumId="2">
+    <w:nsid w:val="0F8759EF"/>
+    <w:multiLevelType w:val="hybridMultilevel"/>
+    <w:tmpl w:val="D1D6850A"/>
+    <w:lvl w:ilvl="0" w:tplc="04150001">
+      <w:start w:val="1"/>
+      <w:numFmt w:val="bullet"/>
+      <w:lvlText w:val=""/>
+      <w:lvlJc w:val="left"/>
+      <w:pPr>
+        <w:ind w:left="644" w:hanging="360"/>
+      </w:pPr>
+      <w:rPr>
+        <w:rFonts w:ascii="Symbol" w:hAnsi="Symbol" w:hint="default"/>
+      </w:rPr>
+    </w:lvl>
+    <w:lvl w:ilvl="1" w:tplc="04150003" w:tentative="1">
+      <w:start w:val="1"/>
+      <w:numFmt w:val="bullet"/>
+      <w:lvlText w:val="o"/>
+      <w:lvlJc w:val="left"/>
+      <w:pPr>
+        <w:ind w:left="1364" w:hanging="360"/>
+      </w:pPr>
+      <w:rPr>
+        <w:rFonts w:ascii="Courier New" w:hAnsi="Courier New" w:cs="Courier New" w:hint="default"/>
+      </w:rPr>
+    </w:lvl>
+    <w:lvl w:ilvl="2" w:tplc="04150005" w:tentative="1">
+      <w:start w:val="1"/>
+      <w:numFmt w:val="bullet"/>
+      <w:lvlText w:val=""/>
+      <w:lvlJc w:val="left"/>
+      <w:pPr>
+        <w:ind w:left="2084" w:hanging="360"/>
+      </w:pPr>
+      <w:rPr>
+        <w:rFonts w:ascii="Wingdings" w:hAnsi="Wingdings" w:hint="default"/>
+      </w:rPr>
+    </w:lvl>
+    <w:lvl w:ilvl="3" w:tplc="04150001" w:tentative="1">
+      <w:start w:val="1"/>
+      <w:numFmt w:val="bullet"/>
+      <w:lvlText w:val=""/>
+      <w:lvlJc w:val="left"/>
+      <w:pPr>
+        <w:ind w:left="2804" w:hanging="360"/>
+      </w:pPr>
+      <w:rPr>
+        <w:rFonts w:ascii="Symbol" w:hAnsi="Symbol" w:hint="default"/>
+      </w:rPr>
+    </w:lvl>
+    <w:lvl w:ilvl="4" w:tplc="04150003" w:tentative="1">
+      <w:start w:val="1"/>
+      <w:numFmt w:val="bullet"/>
+      <w:lvlText w:val="o"/>
+      <w:lvlJc w:val="left"/>
+      <w:pPr>
+        <w:ind w:left="3524" w:hanging="360"/>
+      </w:pPr>
+      <w:rPr>
+        <w:rFonts w:ascii="Courier New" w:hAnsi="Courier New" w:cs="Courier New" w:hint="default"/>
+      </w:rPr>
+    </w:lvl>
+    <w:lvl w:ilvl="5" w:tplc="04150005" w:tentative="1">
+      <w:start w:val="1"/>
+      <w:numFmt w:val="bullet"/>
+      <w:lvlText w:val=""/>
+      <w:lvlJc w:val="left"/>
+      <w:pPr>
+        <w:ind w:left="4244" w:hanging="360"/>
+      </w:pPr>
+      <w:rPr>
+        <w:rFonts w:ascii="Wingdings" w:hAnsi="Wingdings" w:hint="default"/>
+      </w:rPr>
+    </w:lvl>
+    <w:lvl w:ilvl="6" w:tplc="04150001" w:tentative="1">
+      <w:start w:val="1"/>
+      <w:numFmt w:val="bullet"/>
+      <w:lvlText w:val=""/>
+      <w:lvlJc w:val="left"/>
+      <w:pPr>
+        <w:ind w:left="4964" w:hanging="360"/>
+      </w:pPr>
+      <w:rPr>
+        <w:rFonts w:ascii="Symbol" w:hAnsi="Symbol" w:hint="default"/>
+      </w:rPr>
+    </w:lvl>
+    <w:lvl w:ilvl="7" w:tplc="04150003" w:tentative="1">
+      <w:start w:val="1"/>
+      <w:numFmt w:val="bullet"/>
+      <w:lvlText w:val="o"/>
+      <w:lvlJc w:val="left"/>
+      <w:pPr>
+        <w:ind w:left="5684" w:hanging="360"/>
+      </w:pPr>
+      <w:rPr>
+        <w:rFonts w:ascii="Courier New" w:hAnsi="Courier New" w:cs="Courier New" w:hint="default"/>
+      </w:rPr>
+    </w:lvl>
+    <w:lvl w:ilvl="8" w:tplc="04150005" w:tentative="1">
+      <w:start w:val="1"/>
+      <w:numFmt w:val="bullet"/>
+      <w:lvlText w:val=""/>
+      <w:lvlJc w:val="left"/>
+      <w:pPr>
+        <w:ind w:left="6404" w:hanging="360"/>
+      </w:pPr>
+      <w:rPr>
+        <w:rFonts w:ascii="Wingdings" w:hAnsi="Wingdings" w:hint="default"/>
+      </w:rPr>
+    </w:lvl>
+  </w:abstractNum>
+  <w:abstractNum w:abstractNumId="3">
     <w:nsid w:val="187E42E3"/>
     <w:multiLevelType w:val="hybridMultilevel"/>
     <w:tmpl w:val="41F83F8E"/>
@@ -4114,7 +6012,7 @@
       </w:rPr>
     </w:lvl>
   </w:abstractNum>
-  <w:abstractNum w:abstractNumId="2">
+  <w:abstractNum w:abstractNumId="4">
     <w:nsid w:val="19601B0C"/>
     <w:multiLevelType w:val="hybridMultilevel"/>
     <w:tmpl w:val="C6B237E4"/>
@@ -4203,7 +6101,7 @@
       </w:pPr>
     </w:lvl>
   </w:abstractNum>
-  <w:abstractNum w:abstractNumId="3">
+  <w:abstractNum w:abstractNumId="5">
     <w:nsid w:val="20E63D42"/>
     <w:multiLevelType w:val="hybridMultilevel"/>
     <w:tmpl w:val="1F4ADDC8"/>
@@ -4316,7 +6214,7 @@
       </w:rPr>
     </w:lvl>
   </w:abstractNum>
-  <w:abstractNum w:abstractNumId="4">
+  <w:abstractNum w:abstractNumId="6">
     <w:nsid w:val="24947CCA"/>
     <w:multiLevelType w:val="hybridMultilevel"/>
     <w:tmpl w:val="0CD470A8"/>
@@ -4429,7 +6327,7 @@
       </w:rPr>
     </w:lvl>
   </w:abstractNum>
-  <w:abstractNum w:abstractNumId="5">
+  <w:abstractNum w:abstractNumId="7">
     <w:nsid w:val="33A33196"/>
     <w:multiLevelType w:val="hybridMultilevel"/>
     <w:tmpl w:val="E80A78FC"/>
@@ -4542,7 +6440,7 @@
       </w:rPr>
     </w:lvl>
   </w:abstractNum>
-  <w:abstractNum w:abstractNumId="6">
+  <w:abstractNum w:abstractNumId="8">
     <w:nsid w:val="3914738E"/>
     <w:multiLevelType w:val="hybridMultilevel"/>
     <w:tmpl w:val="BBA40958"/>
@@ -4655,7 +6553,7 @@
       </w:rPr>
     </w:lvl>
   </w:abstractNum>
-  <w:abstractNum w:abstractNumId="7">
+  <w:abstractNum w:abstractNumId="9">
     <w:nsid w:val="3F1666A7"/>
     <w:multiLevelType w:val="hybridMultilevel"/>
     <w:tmpl w:val="C360E6E0"/>
@@ -4768,7 +6666,7 @@
       </w:rPr>
     </w:lvl>
   </w:abstractNum>
-  <w:abstractNum w:abstractNumId="8">
+  <w:abstractNum w:abstractNumId="10">
     <w:nsid w:val="45603CDF"/>
     <w:multiLevelType w:val="hybridMultilevel"/>
     <w:tmpl w:val="15388AFC"/>
@@ -4854,7 +6752,233 @@
       </w:pPr>
     </w:lvl>
   </w:abstractNum>
-  <w:abstractNum w:abstractNumId="9">
+  <w:abstractNum w:abstractNumId="11">
+    <w:nsid w:val="51B427DC"/>
+    <w:multiLevelType w:val="hybridMultilevel"/>
+    <w:tmpl w:val="9B9C1E48"/>
+    <w:lvl w:ilvl="0" w:tplc="04150001">
+      <w:start w:val="1"/>
+      <w:numFmt w:val="bullet"/>
+      <w:lvlText w:val=""/>
+      <w:lvlJc w:val="left"/>
+      <w:pPr>
+        <w:ind w:left="644" w:hanging="360"/>
+      </w:pPr>
+      <w:rPr>
+        <w:rFonts w:ascii="Symbol" w:hAnsi="Symbol" w:hint="default"/>
+      </w:rPr>
+    </w:lvl>
+    <w:lvl w:ilvl="1" w:tplc="04150003" w:tentative="1">
+      <w:start w:val="1"/>
+      <w:numFmt w:val="bullet"/>
+      <w:lvlText w:val="o"/>
+      <w:lvlJc w:val="left"/>
+      <w:pPr>
+        <w:ind w:left="1364" w:hanging="360"/>
+      </w:pPr>
+      <w:rPr>
+        <w:rFonts w:ascii="Courier New" w:hAnsi="Courier New" w:cs="Courier New" w:hint="default"/>
+      </w:rPr>
+    </w:lvl>
+    <w:lvl w:ilvl="2" w:tplc="04150005" w:tentative="1">
+      <w:start w:val="1"/>
+      <w:numFmt w:val="bullet"/>
+      <w:lvlText w:val=""/>
+      <w:lvlJc w:val="left"/>
+      <w:pPr>
+        <w:ind w:left="2084" w:hanging="360"/>
+      </w:pPr>
+      <w:rPr>
+        <w:rFonts w:ascii="Wingdings" w:hAnsi="Wingdings" w:hint="default"/>
+      </w:rPr>
+    </w:lvl>
+    <w:lvl w:ilvl="3" w:tplc="04150001" w:tentative="1">
+      <w:start w:val="1"/>
+      <w:numFmt w:val="bullet"/>
+      <w:lvlText w:val=""/>
+      <w:lvlJc w:val="left"/>
+      <w:pPr>
+        <w:ind w:left="2804" w:hanging="360"/>
+      </w:pPr>
+      <w:rPr>
+        <w:rFonts w:ascii="Symbol" w:hAnsi="Symbol" w:hint="default"/>
+      </w:rPr>
+    </w:lvl>
+    <w:lvl w:ilvl="4" w:tplc="04150003" w:tentative="1">
+      <w:start w:val="1"/>
+      <w:numFmt w:val="bullet"/>
+      <w:lvlText w:val="o"/>
+      <w:lvlJc w:val="left"/>
+      <w:pPr>
+        <w:ind w:left="3524" w:hanging="360"/>
+      </w:pPr>
+      <w:rPr>
+        <w:rFonts w:ascii="Courier New" w:hAnsi="Courier New" w:cs="Courier New" w:hint="default"/>
+      </w:rPr>
+    </w:lvl>
+    <w:lvl w:ilvl="5" w:tplc="04150005" w:tentative="1">
+      <w:start w:val="1"/>
+      <w:numFmt w:val="bullet"/>
+      <w:lvlText w:val=""/>
+      <w:lvlJc w:val="left"/>
+      <w:pPr>
+        <w:ind w:left="4244" w:hanging="360"/>
+      </w:pPr>
+      <w:rPr>
+        <w:rFonts w:ascii="Wingdings" w:hAnsi="Wingdings" w:hint="default"/>
+      </w:rPr>
+    </w:lvl>
+    <w:lvl w:ilvl="6" w:tplc="04150001" w:tentative="1">
+      <w:start w:val="1"/>
+      <w:numFmt w:val="bullet"/>
+      <w:lvlText w:val=""/>
+      <w:lvlJc w:val="left"/>
+      <w:pPr>
+        <w:ind w:left="4964" w:hanging="360"/>
+      </w:pPr>
+      <w:rPr>
+        <w:rFonts w:ascii="Symbol" w:hAnsi="Symbol" w:hint="default"/>
+      </w:rPr>
+    </w:lvl>
+    <w:lvl w:ilvl="7" w:tplc="04150003" w:tentative="1">
+      <w:start w:val="1"/>
+      <w:numFmt w:val="bullet"/>
+      <w:lvlText w:val="o"/>
+      <w:lvlJc w:val="left"/>
+      <w:pPr>
+        <w:ind w:left="5684" w:hanging="360"/>
+      </w:pPr>
+      <w:rPr>
+        <w:rFonts w:ascii="Courier New" w:hAnsi="Courier New" w:cs="Courier New" w:hint="default"/>
+      </w:rPr>
+    </w:lvl>
+    <w:lvl w:ilvl="8" w:tplc="04150005" w:tentative="1">
+      <w:start w:val="1"/>
+      <w:numFmt w:val="bullet"/>
+      <w:lvlText w:val=""/>
+      <w:lvlJc w:val="left"/>
+      <w:pPr>
+        <w:ind w:left="6404" w:hanging="360"/>
+      </w:pPr>
+      <w:rPr>
+        <w:rFonts w:ascii="Wingdings" w:hAnsi="Wingdings" w:hint="default"/>
+      </w:rPr>
+    </w:lvl>
+  </w:abstractNum>
+  <w:abstractNum w:abstractNumId="12">
+    <w:nsid w:val="521D748C"/>
+    <w:multiLevelType w:val="hybridMultilevel"/>
+    <w:tmpl w:val="DFF65D82"/>
+    <w:lvl w:ilvl="0" w:tplc="04150001">
+      <w:start w:val="1"/>
+      <w:numFmt w:val="bullet"/>
+      <w:lvlText w:val=""/>
+      <w:lvlJc w:val="left"/>
+      <w:pPr>
+        <w:ind w:left="644" w:hanging="360"/>
+      </w:pPr>
+      <w:rPr>
+        <w:rFonts w:ascii="Symbol" w:hAnsi="Symbol" w:hint="default"/>
+      </w:rPr>
+    </w:lvl>
+    <w:lvl w:ilvl="1" w:tplc="04150003" w:tentative="1">
+      <w:start w:val="1"/>
+      <w:numFmt w:val="bullet"/>
+      <w:lvlText w:val="o"/>
+      <w:lvlJc w:val="left"/>
+      <w:pPr>
+        <w:ind w:left="1364" w:hanging="360"/>
+      </w:pPr>
+      <w:rPr>
+        <w:rFonts w:ascii="Courier New" w:hAnsi="Courier New" w:cs="Courier New" w:hint="default"/>
+      </w:rPr>
+    </w:lvl>
+    <w:lvl w:ilvl="2" w:tplc="04150005" w:tentative="1">
+      <w:start w:val="1"/>
+      <w:numFmt w:val="bullet"/>
+      <w:lvlText w:val=""/>
+      <w:lvlJc w:val="left"/>
+      <w:pPr>
+        <w:ind w:left="2084" w:hanging="360"/>
+      </w:pPr>
+      <w:rPr>
+        <w:rFonts w:ascii="Wingdings" w:hAnsi="Wingdings" w:hint="default"/>
+      </w:rPr>
+    </w:lvl>
+    <w:lvl w:ilvl="3" w:tplc="04150001" w:tentative="1">
+      <w:start w:val="1"/>
+      <w:numFmt w:val="bullet"/>
+      <w:lvlText w:val=""/>
+      <w:lvlJc w:val="left"/>
+      <w:pPr>
+        <w:ind w:left="2804" w:hanging="360"/>
+      </w:pPr>
+      <w:rPr>
+        <w:rFonts w:ascii="Symbol" w:hAnsi="Symbol" w:hint="default"/>
+      </w:rPr>
+    </w:lvl>
+    <w:lvl w:ilvl="4" w:tplc="04150003" w:tentative="1">
+      <w:start w:val="1"/>
+      <w:numFmt w:val="bullet"/>
+      <w:lvlText w:val="o"/>
+      <w:lvlJc w:val="left"/>
+      <w:pPr>
+        <w:ind w:left="3524" w:hanging="360"/>
+      </w:pPr>
+      <w:rPr>
+        <w:rFonts w:ascii="Courier New" w:hAnsi="Courier New" w:cs="Courier New" w:hint="default"/>
+      </w:rPr>
+    </w:lvl>
+    <w:lvl w:ilvl="5" w:tplc="04150005" w:tentative="1">
+      <w:start w:val="1"/>
+      <w:numFmt w:val="bullet"/>
+      <w:lvlText w:val=""/>
+      <w:lvlJc w:val="left"/>
+      <w:pPr>
+        <w:ind w:left="4244" w:hanging="360"/>
+      </w:pPr>
+      <w:rPr>
+        <w:rFonts w:ascii="Wingdings" w:hAnsi="Wingdings" w:hint="default"/>
+      </w:rPr>
+    </w:lvl>
+    <w:lvl w:ilvl="6" w:tplc="04150001" w:tentative="1">
+      <w:start w:val="1"/>
+      <w:numFmt w:val="bullet"/>
+      <w:lvlText w:val=""/>
+      <w:lvlJc w:val="left"/>
+      <w:pPr>
+        <w:ind w:left="4964" w:hanging="360"/>
+      </w:pPr>
+      <w:rPr>
+        <w:rFonts w:ascii="Symbol" w:hAnsi="Symbol" w:hint="default"/>
+      </w:rPr>
+    </w:lvl>
+    <w:lvl w:ilvl="7" w:tplc="04150003" w:tentative="1">
+      <w:start w:val="1"/>
+      <w:numFmt w:val="bullet"/>
+      <w:lvlText w:val="o"/>
+      <w:lvlJc w:val="left"/>
+      <w:pPr>
+        <w:ind w:left="5684" w:hanging="360"/>
+      </w:pPr>
+      <w:rPr>
+        <w:rFonts w:ascii="Courier New" w:hAnsi="Courier New" w:cs="Courier New" w:hint="default"/>
+      </w:rPr>
+    </w:lvl>
+    <w:lvl w:ilvl="8" w:tplc="04150005" w:tentative="1">
+      <w:start w:val="1"/>
+      <w:numFmt w:val="bullet"/>
+      <w:lvlText w:val=""/>
+      <w:lvlJc w:val="left"/>
+      <w:pPr>
+        <w:ind w:left="6404" w:hanging="360"/>
+      </w:pPr>
+      <w:rPr>
+        <w:rFonts w:ascii="Wingdings" w:hAnsi="Wingdings" w:hint="default"/>
+      </w:rPr>
+    </w:lvl>
+  </w:abstractNum>
+  <w:abstractNum w:abstractNumId="13">
     <w:nsid w:val="586F5871"/>
     <w:multiLevelType w:val="hybridMultilevel"/>
     <w:tmpl w:val="2DE40934"/>
@@ -4967,7 +7091,7 @@
       </w:rPr>
     </w:lvl>
   </w:abstractNum>
-  <w:abstractNum w:abstractNumId="10">
+  <w:abstractNum w:abstractNumId="14">
     <w:nsid w:val="5ADE3BFF"/>
     <w:multiLevelType w:val="hybridMultilevel"/>
     <w:tmpl w:val="21807F9E"/>
@@ -5080,7 +7204,7 @@
       </w:rPr>
     </w:lvl>
   </w:abstractNum>
-  <w:abstractNum w:abstractNumId="11">
+  <w:abstractNum w:abstractNumId="15">
     <w:nsid w:val="60CB0827"/>
     <w:multiLevelType w:val="hybridMultilevel"/>
     <w:tmpl w:val="DF763C16"/>
@@ -5193,7 +7317,7 @@
       </w:rPr>
     </w:lvl>
   </w:abstractNum>
-  <w:abstractNum w:abstractNumId="12">
+  <w:abstractNum w:abstractNumId="16">
     <w:nsid w:val="63200D18"/>
     <w:multiLevelType w:val="hybridMultilevel"/>
     <w:tmpl w:val="ED78CBC0"/>
@@ -5279,7 +7403,7 @@
       </w:pPr>
     </w:lvl>
   </w:abstractNum>
-  <w:abstractNum w:abstractNumId="13">
+  <w:abstractNum w:abstractNumId="17">
     <w:nsid w:val="669E75FB"/>
     <w:multiLevelType w:val="hybridMultilevel"/>
     <w:tmpl w:val="46300472"/>
@@ -5392,7 +7516,156 @@
       </w:rPr>
     </w:lvl>
   </w:abstractNum>
-  <w:abstractNum w:abstractNumId="14">
+  <w:abstractNum w:abstractNumId="18">
+    <w:nsid w:val="684C6985"/>
+    <w:multiLevelType w:val="multilevel"/>
+    <w:tmpl w:val="B478EA9C"/>
+    <w:lvl w:ilvl="0">
+      <w:start w:val="1"/>
+      <w:numFmt w:val="bullet"/>
+      <w:lvlText w:val=""/>
+      <w:lvlJc w:val="left"/>
+      <w:pPr>
+        <w:tabs>
+          <w:tab w:val="num" w:pos="720"/>
+        </w:tabs>
+        <w:ind w:left="720" w:hanging="360"/>
+      </w:pPr>
+      <w:rPr>
+        <w:rFonts w:ascii="Symbol" w:hAnsi="Symbol" w:hint="default"/>
+        <w:sz w:val="20"/>
+      </w:rPr>
+    </w:lvl>
+    <w:lvl w:ilvl="1" w:tentative="1">
+      <w:start w:val="1"/>
+      <w:numFmt w:val="bullet"/>
+      <w:lvlText w:val="o"/>
+      <w:lvlJc w:val="left"/>
+      <w:pPr>
+        <w:tabs>
+          <w:tab w:val="num" w:pos="1440"/>
+        </w:tabs>
+        <w:ind w:left="1440" w:hanging="360"/>
+      </w:pPr>
+      <w:rPr>
+        <w:rFonts w:ascii="Courier New" w:hAnsi="Courier New" w:hint="default"/>
+        <w:sz w:val="20"/>
+      </w:rPr>
+    </w:lvl>
+    <w:lvl w:ilvl="2" w:tentative="1">
+      <w:start w:val="1"/>
+      <w:numFmt w:val="bullet"/>
+      <w:lvlText w:val=""/>
+      <w:lvlJc w:val="left"/>
+      <w:pPr>
+        <w:tabs>
+          <w:tab w:val="num" w:pos="2160"/>
+        </w:tabs>
+        <w:ind w:left="2160" w:hanging="360"/>
+      </w:pPr>
+      <w:rPr>
+        <w:rFonts w:ascii="Wingdings" w:hAnsi="Wingdings" w:hint="default"/>
+        <w:sz w:val="20"/>
+      </w:rPr>
+    </w:lvl>
+    <w:lvl w:ilvl="3" w:tentative="1">
+      <w:start w:val="1"/>
+      <w:numFmt w:val="bullet"/>
+      <w:lvlText w:val=""/>
+      <w:lvlJc w:val="left"/>
+      <w:pPr>
+        <w:tabs>
+          <w:tab w:val="num" w:pos="2880"/>
+        </w:tabs>
+        <w:ind w:left="2880" w:hanging="360"/>
+      </w:pPr>
+      <w:rPr>
+        <w:rFonts w:ascii="Wingdings" w:hAnsi="Wingdings" w:hint="default"/>
+        <w:sz w:val="20"/>
+      </w:rPr>
+    </w:lvl>
+    <w:lvl w:ilvl="4" w:tentative="1">
+      <w:start w:val="1"/>
+      <w:numFmt w:val="bullet"/>
+      <w:lvlText w:val=""/>
+      <w:lvlJc w:val="left"/>
+      <w:pPr>
+        <w:tabs>
+          <w:tab w:val="num" w:pos="3600"/>
+        </w:tabs>
+        <w:ind w:left="3600" w:hanging="360"/>
+      </w:pPr>
+      <w:rPr>
+        <w:rFonts w:ascii="Wingdings" w:hAnsi="Wingdings" w:hint="default"/>
+        <w:sz w:val="20"/>
+      </w:rPr>
+    </w:lvl>
+    <w:lvl w:ilvl="5" w:tentative="1">
+      <w:start w:val="1"/>
+      <w:numFmt w:val="bullet"/>
+      <w:lvlText w:val=""/>
+      <w:lvlJc w:val="left"/>
+      <w:pPr>
+        <w:tabs>
+          <w:tab w:val="num" w:pos="4320"/>
+        </w:tabs>
+        <w:ind w:left="4320" w:hanging="360"/>
+      </w:pPr>
+      <w:rPr>
+        <w:rFonts w:ascii="Wingdings" w:hAnsi="Wingdings" w:hint="default"/>
+        <w:sz w:val="20"/>
+      </w:rPr>
+    </w:lvl>
+    <w:lvl w:ilvl="6" w:tentative="1">
+      <w:start w:val="1"/>
+      <w:numFmt w:val="bullet"/>
+      <w:lvlText w:val=""/>
+      <w:lvlJc w:val="left"/>
+      <w:pPr>
+        <w:tabs>
+          <w:tab w:val="num" w:pos="5040"/>
+        </w:tabs>
+        <w:ind w:left="5040" w:hanging="360"/>
+      </w:pPr>
+      <w:rPr>
+        <w:rFonts w:ascii="Wingdings" w:hAnsi="Wingdings" w:hint="default"/>
+        <w:sz w:val="20"/>
+      </w:rPr>
+    </w:lvl>
+    <w:lvl w:ilvl="7" w:tentative="1">
+      <w:start w:val="1"/>
+      <w:numFmt w:val="bullet"/>
+      <w:lvlText w:val=""/>
+      <w:lvlJc w:val="left"/>
+      <w:pPr>
+        <w:tabs>
+          <w:tab w:val="num" w:pos="5760"/>
+        </w:tabs>
+        <w:ind w:left="5760" w:hanging="360"/>
+      </w:pPr>
+      <w:rPr>
+        <w:rFonts w:ascii="Wingdings" w:hAnsi="Wingdings" w:hint="default"/>
+        <w:sz w:val="20"/>
+      </w:rPr>
+    </w:lvl>
+    <w:lvl w:ilvl="8" w:tentative="1">
+      <w:start w:val="1"/>
+      <w:numFmt w:val="bullet"/>
+      <w:lvlText w:val=""/>
+      <w:lvlJc w:val="left"/>
+      <w:pPr>
+        <w:tabs>
+          <w:tab w:val="num" w:pos="6480"/>
+        </w:tabs>
+        <w:ind w:left="6480" w:hanging="360"/>
+      </w:pPr>
+      <w:rPr>
+        <w:rFonts w:ascii="Wingdings" w:hAnsi="Wingdings" w:hint="default"/>
+        <w:sz w:val="20"/>
+      </w:rPr>
+    </w:lvl>
+  </w:abstractNum>
+  <w:abstractNum w:abstractNumId="19">
     <w:nsid w:val="72E2134B"/>
     <w:multiLevelType w:val="hybridMultilevel"/>
     <w:tmpl w:val="A1C0E4B4"/>
@@ -5505,7 +7778,7 @@
       </w:rPr>
     </w:lvl>
   </w:abstractNum>
-  <w:abstractNum w:abstractNumId="15">
+  <w:abstractNum w:abstractNumId="20">
     <w:nsid w:val="75033DC0"/>
     <w:multiLevelType w:val="hybridMultilevel"/>
     <w:tmpl w:val="0CD470A8"/>
@@ -5618,10 +7891,123 @@
       </w:rPr>
     </w:lvl>
   </w:abstractNum>
-  <w:abstractNum w:abstractNumId="16">
+  <w:abstractNum w:abstractNumId="21">
+    <w:nsid w:val="75D53267"/>
+    <w:multiLevelType w:val="hybridMultilevel"/>
+    <w:tmpl w:val="BB3CA646"/>
+    <w:lvl w:ilvl="0" w:tplc="04150001">
+      <w:start w:val="1"/>
+      <w:numFmt w:val="bullet"/>
+      <w:lvlText w:val=""/>
+      <w:lvlJc w:val="left"/>
+      <w:pPr>
+        <w:ind w:left="644" w:hanging="360"/>
+      </w:pPr>
+      <w:rPr>
+        <w:rFonts w:ascii="Symbol" w:hAnsi="Symbol" w:hint="default"/>
+      </w:rPr>
+    </w:lvl>
+    <w:lvl w:ilvl="1" w:tplc="04150003" w:tentative="1">
+      <w:start w:val="1"/>
+      <w:numFmt w:val="bullet"/>
+      <w:lvlText w:val="o"/>
+      <w:lvlJc w:val="left"/>
+      <w:pPr>
+        <w:ind w:left="1364" w:hanging="360"/>
+      </w:pPr>
+      <w:rPr>
+        <w:rFonts w:ascii="Courier New" w:hAnsi="Courier New" w:cs="Courier New" w:hint="default"/>
+      </w:rPr>
+    </w:lvl>
+    <w:lvl w:ilvl="2" w:tplc="04150005" w:tentative="1">
+      <w:start w:val="1"/>
+      <w:numFmt w:val="bullet"/>
+      <w:lvlText w:val=""/>
+      <w:lvlJc w:val="left"/>
+      <w:pPr>
+        <w:ind w:left="2084" w:hanging="360"/>
+      </w:pPr>
+      <w:rPr>
+        <w:rFonts w:ascii="Wingdings" w:hAnsi="Wingdings" w:hint="default"/>
+      </w:rPr>
+    </w:lvl>
+    <w:lvl w:ilvl="3" w:tplc="04150001" w:tentative="1">
+      <w:start w:val="1"/>
+      <w:numFmt w:val="bullet"/>
+      <w:lvlText w:val=""/>
+      <w:lvlJc w:val="left"/>
+      <w:pPr>
+        <w:ind w:left="2804" w:hanging="360"/>
+      </w:pPr>
+      <w:rPr>
+        <w:rFonts w:ascii="Symbol" w:hAnsi="Symbol" w:hint="default"/>
+      </w:rPr>
+    </w:lvl>
+    <w:lvl w:ilvl="4" w:tplc="04150003" w:tentative="1">
+      <w:start w:val="1"/>
+      <w:numFmt w:val="bullet"/>
+      <w:lvlText w:val="o"/>
+      <w:lvlJc w:val="left"/>
+      <w:pPr>
+        <w:ind w:left="3524" w:hanging="360"/>
+      </w:pPr>
+      <w:rPr>
+        <w:rFonts w:ascii="Courier New" w:hAnsi="Courier New" w:cs="Courier New" w:hint="default"/>
+      </w:rPr>
+    </w:lvl>
+    <w:lvl w:ilvl="5" w:tplc="04150005" w:tentative="1">
+      <w:start w:val="1"/>
+      <w:numFmt w:val="bullet"/>
+      <w:lvlText w:val=""/>
+      <w:lvlJc w:val="left"/>
+      <w:pPr>
+        <w:ind w:left="4244" w:hanging="360"/>
+      </w:pPr>
+      <w:rPr>
+        <w:rFonts w:ascii="Wingdings" w:hAnsi="Wingdings" w:hint="default"/>
+      </w:rPr>
+    </w:lvl>
+    <w:lvl w:ilvl="6" w:tplc="04150001" w:tentative="1">
+      <w:start w:val="1"/>
+      <w:numFmt w:val="bullet"/>
+      <w:lvlText w:val=""/>
+      <w:lvlJc w:val="left"/>
+      <w:pPr>
+        <w:ind w:left="4964" w:hanging="360"/>
+      </w:pPr>
+      <w:rPr>
+        <w:rFonts w:ascii="Symbol" w:hAnsi="Symbol" w:hint="default"/>
+      </w:rPr>
+    </w:lvl>
+    <w:lvl w:ilvl="7" w:tplc="04150003" w:tentative="1">
+      <w:start w:val="1"/>
+      <w:numFmt w:val="bullet"/>
+      <w:lvlText w:val="o"/>
+      <w:lvlJc w:val="left"/>
+      <w:pPr>
+        <w:ind w:left="5684" w:hanging="360"/>
+      </w:pPr>
+      <w:rPr>
+        <w:rFonts w:ascii="Courier New" w:hAnsi="Courier New" w:cs="Courier New" w:hint="default"/>
+      </w:rPr>
+    </w:lvl>
+    <w:lvl w:ilvl="8" w:tplc="04150005" w:tentative="1">
+      <w:start w:val="1"/>
+      <w:numFmt w:val="bullet"/>
+      <w:lvlText w:val=""/>
+      <w:lvlJc w:val="left"/>
+      <w:pPr>
+        <w:ind w:left="6404" w:hanging="360"/>
+      </w:pPr>
+      <w:rPr>
+        <w:rFonts w:ascii="Wingdings" w:hAnsi="Wingdings" w:hint="default"/>
+      </w:rPr>
+    </w:lvl>
+  </w:abstractNum>
+  <w:abstractNum w:abstractNumId="22">
     <w:nsid w:val="7F4F3F60"/>
     <w:multiLevelType w:val="hybridMultilevel"/>
-    <w:tmpl w:val="C7BC2E4E"/>
+    <w:tmpl w:val="D1C62968"/>
     <w:lvl w:ilvl="0" w:tplc="0415000F">
       <w:start w:val="1"/>
       <w:numFmt w:val="decimal"/>
@@ -5705,55 +8091,73 @@
     </w:lvl>
   </w:abstractNum>
   <w:num w:numId="1">
-    <w:abstractNumId w:val="16"/>
+    <w:abstractNumId w:val="22"/>
   </w:num>
   <w:num w:numId="2">
-    <w:abstractNumId w:val="14"/>
+    <w:abstractNumId w:val="19"/>
   </w:num>
   <w:num w:numId="3">
-    <w:abstractNumId w:val="8"/>
+    <w:abstractNumId w:val="10"/>
   </w:num>
   <w:num w:numId="4">
-    <w:abstractNumId w:val="12"/>
+    <w:abstractNumId w:val="16"/>
   </w:num>
   <w:num w:numId="5">
     <w:abstractNumId w:val="0"/>
   </w:num>
   <w:num w:numId="6">
-    <w:abstractNumId w:val="10"/>
+    <w:abstractNumId w:val="14"/>
   </w:num>
   <w:num w:numId="7">
-    <w:abstractNumId w:val="1"/>
+    <w:abstractNumId w:val="3"/>
   </w:num>
   <w:num w:numId="8">
+    <w:abstractNumId w:val="15"/>
+  </w:num>
+  <w:num w:numId="9">
+    <w:abstractNumId w:val="9"/>
+  </w:num>
+  <w:num w:numId="10">
+    <w:abstractNumId w:val="5"/>
+  </w:num>
+  <w:num w:numId="11">
+    <w:abstractNumId w:val="17"/>
+  </w:num>
+  <w:num w:numId="12">
+    <w:abstractNumId w:val="6"/>
+  </w:num>
+  <w:num w:numId="13">
+    <w:abstractNumId w:val="20"/>
+  </w:num>
+  <w:num w:numId="14">
+    <w:abstractNumId w:val="7"/>
+  </w:num>
+  <w:num w:numId="15">
+    <w:abstractNumId w:val="13"/>
+  </w:num>
+  <w:num w:numId="16">
+    <w:abstractNumId w:val="8"/>
+  </w:num>
+  <w:num w:numId="17">
+    <w:abstractNumId w:val="4"/>
+  </w:num>
+  <w:num w:numId="18">
+    <w:abstractNumId w:val="2"/>
+  </w:num>
+  <w:num w:numId="19">
+    <w:abstractNumId w:val="18"/>
+  </w:num>
+  <w:num w:numId="20">
     <w:abstractNumId w:val="11"/>
   </w:num>
-  <w:num w:numId="9">
-    <w:abstractNumId w:val="7"/>
+  <w:num w:numId="21">
+    <w:abstractNumId w:val="21"/>
   </w:num>
-  <w:num w:numId="10">
-    <w:abstractNumId w:val="3"/>
+  <w:num w:numId="22">
+    <w:abstractNumId w:val="12"/>
   </w:num>
-  <w:num w:numId="11">
-    <w:abstractNumId w:val="13"/>
-  </w:num>
-  <w:num w:numId="12">
-    <w:abstractNumId w:val="4"/>
-  </w:num>
-  <w:num w:numId="13">
-    <w:abstractNumId w:val="15"/>
-  </w:num>
-  <w:num w:numId="14">
-    <w:abstractNumId w:val="5"/>
-  </w:num>
-  <w:num w:numId="15">
-    <w:abstractNumId w:val="9"/>
-  </w:num>
-  <w:num w:numId="16">
-    <w:abstractNumId w:val="6"/>
-  </w:num>
-  <w:num w:numId="17">
-    <w:abstractNumId w:val="2"/>
+  <w:num w:numId="23">
+    <w:abstractNumId w:val="1"/>
   </w:num>
 </w:numbering>
 </file>
@@ -6238,6 +8642,29 @@
       <w:vertAlign w:val="superscript"/>
     </w:rPr>
   </w:style>
+  <w:style w:type="character" w:styleId="Hipercze">
+    <w:name w:val="Hyperlink"/>
+    <w:basedOn w:val="Domylnaczcionkaakapitu"/>
+    <w:uiPriority w:val="99"/>
+    <w:unhideWhenUsed/>
+    <w:rsid w:val="00D77BB5"/>
+    <w:rPr>
+      <w:color w:val="0000FF"/>
+      <w:u w:val="single"/>
+    </w:rPr>
+  </w:style>
+  <w:style w:type="character" w:styleId="UyteHipercze">
+    <w:name w:val="FollowedHyperlink"/>
+    <w:basedOn w:val="Domylnaczcionkaakapitu"/>
+    <w:uiPriority w:val="99"/>
+    <w:semiHidden/>
+    <w:unhideWhenUsed/>
+    <w:rsid w:val="00C46A2E"/>
+    <w:rPr>
+      <w:color w:val="954F72" w:themeColor="followedHyperlink"/>
+      <w:u w:val="single"/>
+    </w:rPr>
+  </w:style>
 </w:styles>
 </file>
 
